--- a/SOPManagement/Content/DocFiles/AR-02 Cargowise New Customer Set up.docx
+++ b/SOPManagement/Content/DocFiles/AR-02 Cargowise New Customer Set up.docx
@@ -124,7 +124,7 @@
                 <w:sz w:val="24"/>
                 <w:szCs w:val="24"/>
               </w:rPr>
-              <w:t>BIS-05</w:t>
+              <w:t>IT-04</w:t>
             </w:r>
           </w:p>
         </w:tc>
@@ -235,7 +235,7 @@
                 <w:sz w:val="24"/>
                 <w:szCs w:val="24"/>
               </w:rPr>
-              <w:t>May 20, 2020</w:t>
+              <w:t>May 25, 2020</w:t>
             </w:r>
           </w:p>
         </w:tc>
@@ -288,7 +288,7 @@
                 <w:sz w:val="24"/>
                 <w:szCs w:val="24"/>
               </w:rPr>
-              <w:t>Jonathan Lutz</w:t>
+              <w:t>Tamalur Shaikh</w:t>
             </w:r>
           </w:p>
         </w:tc>
@@ -469,7 +469,7 @@
           </w:tcPr>
           <w:p>
             <w:r>
-              <w:t>Fraser Greig</w:t>
+              <w:t>Tamalur Shaikh</w:t>
             </w:r>
           </w:p>
         </w:tc>
@@ -485,7 +485,7 @@
           </w:tcPr>
           <w:p>
             <w:r>
-              <w:t>Solution Design Manager</w:t>
+              <w:t>Int .NET Enterprise Web Portal Developer</w:t>
             </w:r>
           </w:p>
         </w:tc>
@@ -519,7 +519,78 @@
           </w:tcPr>
           <w:p>
             <w:r>
-              <w:t>May 20, 2020</w:t>
+              <w:t>May 25, 2020</w:t>
+            </w:r>
+          </w:p>
+        </w:tc>
+      </w:tr>
+      <w:tr>
+        <w:trPr>
+          <w:trHeight w:val="266"/>
+        </w:trPr>
+        <w:tc>
+          <w:tcPr>
+            <w:tcW w:w="2515" w:type="dxa"/>
+            <w:tcBorders>
+              <w:top w:val="single" w:sz="4" w:space="0" w:color="auto"/>
+              <w:left w:val="nil"/>
+              <w:bottom w:val="single" w:sz="4" w:space="0" w:color="auto"/>
+              <w:right w:val="single" w:sz="4" w:space="0" w:color="auto"/>
+            </w:tcBorders>
+          </w:tcPr>
+          <w:p>
+            <w:r>
+              <w:t>Elhadj Diallo</w:t>
+            </w:r>
+          </w:p>
+        </w:tc>
+        <w:tc>
+          <w:tcPr>
+            <w:tcW w:w="2520" w:type="dxa"/>
+            <w:tcBorders>
+              <w:top w:val="single" w:sz="4" w:space="0" w:color="2C2C2C" w:themeColor="text1"/>
+              <w:left w:val="single" w:sz="4" w:space="0" w:color="auto"/>
+              <w:bottom w:val="single" w:sz="4" w:space="0" w:color="2C2C2C" w:themeColor="text1"/>
+              <w:right w:val="single" w:sz="4" w:space="0" w:color="2C2C2C" w:themeColor="text1"/>
+            </w:tcBorders>
+          </w:tcPr>
+          <w:p>
+            <w:r>
+              <w:t>Business Intelligence Developer and Analyst</w:t>
+            </w:r>
+          </w:p>
+        </w:tc>
+        <w:tc>
+          <w:tcPr>
+            <w:tcW w:w="2610" w:type="dxa"/>
+            <w:tcBorders>
+              <w:top w:val="single" w:sz="4" w:space="0" w:color="2C2C2C" w:themeColor="text1"/>
+              <w:left w:val="single" w:sz="4" w:space="0" w:color="2C2C2C" w:themeColor="text1"/>
+              <w:bottom w:val="single" w:sz="4" w:space="0" w:color="2C2C2C" w:themeColor="text1"/>
+              <w:right w:val="single" w:sz="4" w:space="0" w:color="auto"/>
+            </w:tcBorders>
+            <w:vAlign w:val="center"/>
+          </w:tcPr>
+          <w:p>
+            <w:r>
+              <w:t>Signed</w:t>
+            </w:r>
+          </w:p>
+        </w:tc>
+        <w:tc>
+          <w:tcPr>
+            <w:tcW w:w="1895" w:type="dxa"/>
+            <w:tcBorders>
+              <w:top w:val="single" w:sz="4" w:space="0" w:color="auto"/>
+              <w:left w:val="single" w:sz="4" w:space="0" w:color="auto"/>
+              <w:bottom w:val="single" w:sz="4" w:space="0" w:color="auto"/>
+              <w:right w:val="nil"/>
+            </w:tcBorders>
+            <w:vAlign w:val="center"/>
+          </w:tcPr>
+          <w:p>
+            <w:r>
+              <w:t>May 25, 2020</w:t>
             </w:r>
           </w:p>
         </w:tc>
@@ -691,7 +762,7 @@
           </w:tcPr>
           <w:p>
             <w:r>
-              <w:t>Jonathan Lutz</w:t>
+              <w:t>TestDevUser</w:t>
             </w:r>
           </w:p>
         </w:tc>
@@ -704,7 +775,7 @@
           </w:tcPr>
           <w:p>
             <w:r>
-              <w:t>Director, Solutions Design and BI</w:t>
+              <w:t>Test Dev user</w:t>
             </w:r>
           </w:p>
         </w:tc>
@@ -751,7 +822,7 @@
               <w:rPr>
                 <w:color w:val="2C2C2C" w:themeColor="text1"/>
               </w:rPr>
-              <w:t>May 20, 2020</w:t>
+              <w:t>May 25, 2020</w:t>
             </w:r>
           </w:p>
         </w:tc>
@@ -898,6 +969,7 @@
         <w:pStyle w:val="Heading1"/>
       </w:pPr>
       <w:r>
+        <w:lastRenderedPageBreak/>
         <w:t>1.0</w:t>
       </w:r>
       <w:r>
@@ -909,7 +981,6 @@
     </w:p>
     <w:p>
       <w:r>
-        <w:lastRenderedPageBreak/>
         <w:t>New customer account set-up</w:t>
       </w:r>
     </w:p>
@@ -1285,6 +1356,7 @@
         <w:ind w:left="810" w:hanging="810"/>
       </w:pPr>
       <w:r>
+        <w:lastRenderedPageBreak/>
         <w:t>Controlling Branch: Always “YYZ” – Fill in all related information and check off “receivables”</w:t>
       </w:r>
     </w:p>
@@ -1309,7 +1381,6 @@
         <w:rPr>
           <w:noProof/>
         </w:rPr>
-        <w:lastRenderedPageBreak/>
         <w:drawing>
           <wp:inline distT="0" distB="0" distL="0" distR="0" wp14:anchorId="69642E22" wp14:editId="434AADA9">
             <wp:extent cx="5944235" cy="3771900"/>
@@ -1493,7 +1564,6 @@
         <w:rPr>
           <w:noProof/>
         </w:rPr>
-        <w:lastRenderedPageBreak/>
         <w:drawing>
           <wp:inline distT="0" distB="0" distL="0" distR="0" wp14:anchorId="572EAB5C" wp14:editId="3470BFA4">
             <wp:extent cx="4546167" cy="2657475"/>
@@ -1707,7 +1777,6 @@
         <w:rPr>
           <w:noProof/>
         </w:rPr>
-        <w:lastRenderedPageBreak/>
         <w:drawing>
           <wp:inline distT="0" distB="0" distL="0" distR="0" wp14:anchorId="41EF67D0" wp14:editId="186E6A8F">
             <wp:extent cx="5133340" cy="1530350"/>
@@ -2605,7 +2674,6 @@
       <w:tblPr>
         <w:tblStyle w:val="TableGrid"/>
         <w:tblW w:w="9535" w:type="dxa"/>
-        <w:tblInd w:w="-90" w:type="dxa"/>
         <w:tblBorders>
           <w:left w:val="none" w:sz="0" w:space="0" w:color="auto"/>
           <w:right w:val="none" w:sz="0" w:space="0" w:color="auto"/>
@@ -2685,9 +2753,9 @@
             <w:tcW w:w="1705" w:type="dxa"/>
           </w:tcPr>
           <w:p>
-            <w:pPr>
-              <w:jc w:val="center"/>
-            </w:pPr>
+            <w:r>
+              <w:t>1</w:t>
+            </w:r>
           </w:p>
         </w:tc>
         <w:tc>
@@ -2695,9 +2763,9 @@
             <w:tcW w:w="2970" w:type="dxa"/>
           </w:tcPr>
           <w:p>
-            <w:pPr>
-              <w:jc w:val="center"/>
-            </w:pPr>
+            <w:r>
+              <w:t>May 25, 2020</w:t>
+            </w:r>
           </w:p>
         </w:tc>
         <w:tc>
@@ -2802,7 +2870,7 @@
             <w:pStyle w:val="Footer"/>
           </w:pPr>
           <w:r>
-            <w:t>AR-02 Cargowise New Customer Set up</w:t>
+            <w:t>IT-04 AR-02 Cargowise New Customer Set up</w:t>
           </w:r>
         </w:p>
       </w:tc>
@@ -5985,7 +6053,16 @@
 </file>
 
 <file path=customXml/item1.xml><?xml version="1.0" encoding="utf-8"?>
-<ct:contentTypeSchema xmlns:ct="http://schemas.microsoft.com/office/2006/metadata/contentType" xmlns:ma="http://schemas.microsoft.com/office/2006/metadata/properties/metaAttributes" ct:_="" ma:_="" ma:contentTypeName="Document" ma:contentTypeID="0x0101003D04922BEC4D004B980D30C7ECFB55C7" ma:contentTypeVersion="6" ma:contentTypeDescription="Create a new document." ma:contentTypeScope="" ma:versionID="0515e16a89601c7bb0e84c2c592bf58c">
+<?mso-contentType ?>
+<FormTemplates xmlns="http://schemas.microsoft.com/sharepoint/v3/contenttype/forms">
+  <Display>DocumentLibraryForm</Display>
+  <Edit>DocumentLibraryForm</Edit>
+  <New>DocumentLibraryForm</New>
+</FormTemplates>
+</file>
+
+<file path=customXml/item2.xml><?xml version="1.0" encoding="utf-8"?>
+<ct:contentTypeSchema xmlns:ct="http://schemas.microsoft.com/office/2006/metadata/contentType" xmlns:ma="http://schemas.microsoft.com/office/2006/metadata/properties/metaAttributes" ct:_="" ma:_="" ma:contentTypeName="Document" ma:contentTypeID="0x0101004E90670B0813814196F2FED9C00F95C3" ma:contentTypeVersion="6" ma:contentTypeDescription="Create a new document." ma:contentTypeScope="" ma:versionID="f9a9c84264ec327db174e5c614ecc099">
   <xsd:schema xmlns:xsd="http://www.w3.org/2001/XMLSchema" xmlns:xs="http://www.w3.org/2001/XMLSchema" xmlns:p="http://schemas.microsoft.com/office/2006/metadata/properties" xmlns:ns2="af3bc001-2b28-4618-ac62-3b497ea0788b" targetNamespace="http://schemas.microsoft.com/office/2006/metadata/properties" ma:root="true" ma:fieldsID="17518ce8f3830f25a644eb71ce665efd" ns2:_="">
     <xsd:import namespace="af3bc001-2b28-4618-ac62-3b497ea0788b"/>
     <xsd:element name="properties">
@@ -6158,23 +6235,14 @@
 </ct:contentTypeSchema>
 </file>
 
-<file path=customXml/item2.xml><?xml version="1.0" encoding="utf-8"?>
-<?mso-contentType ?>
-<FormTemplates xmlns="http://schemas.microsoft.com/sharepoint/v3/contenttype/forms">
-  <Display>DocumentLibraryForm</Display>
-  <Edit>DocumentLibraryForm</Edit>
-  <New>DocumentLibraryForm</New>
-</FormTemplates>
-</file>
-
 <file path=customXml/item3.xml><?xml version="1.0" encoding="utf-8"?>
 <p:properties xmlns:p="http://schemas.microsoft.com/office/2006/metadata/properties" xmlns:xsi="http://www.w3.org/2001/XMLSchema-instance" xmlns:pc="http://schemas.microsoft.com/office/infopath/2007/PartnerControls">
   <documentManagement>
-    <SOPNO xmlns="af3bc001-2b28-4618-ac62-3b497ea0788b">BIS-05</SOPNO>
+    <SOPNO xmlns="af3bc001-2b28-4618-ac62-3b497ea0788b">IT-04</SOPNO>
     <Owner xmlns="af3bc001-2b28-4618-ac62-3b497ea0788b">
       <UserInfo>
-        <DisplayName>Jonathan Lutz</DisplayName>
-        <AccountId>192</AccountId>
+        <DisplayName>Tamalur Shaikh</DisplayName>
+        <AccountId>23</AccountId>
         <AccountType/>
       </UserInfo>
     </Owner>
@@ -6236,7 +6304,15 @@
 </file>
 
 <file path=customXml/itemProps1.xml><?xml version="1.0" encoding="utf-8"?>
-<ds:datastoreItem xmlns:ds="http://schemas.openxmlformats.org/officeDocument/2006/customXml" ds:itemID="{7A226ECA-345A-4D34-AD0D-32DB8A5E4091}">
+<ds:datastoreItem xmlns:ds="http://schemas.openxmlformats.org/officeDocument/2006/customXml" ds:itemID="{37EA87C0-2E6A-4B19-9EC0-C1A9E0F16DA0}">
+  <ds:schemaRefs>
+    <ds:schemaRef ds:uri="http://schemas.microsoft.com/sharepoint/v3/contenttype/forms"/>
+  </ds:schemaRefs>
+</ds:datastoreItem>
+</file>
+
+<file path=customXml/itemProps2.xml><?xml version="1.0" encoding="utf-8"?>
+<ds:datastoreItem xmlns:ds="http://schemas.openxmlformats.org/officeDocument/2006/customXml" ds:itemID="{B8D426D0-5A87-42D6-BEE0-0804F6C88A56}">
   <ds:schemaRefs>
     <ds:schemaRef ds:uri="http://schemas.microsoft.com/office/2006/metadata/contentType"/>
     <ds:schemaRef ds:uri="http://schemas.microsoft.com/office/2006/metadata/properties/metaAttributes"/>
@@ -6253,16 +6329,8 @@
 </ds:datastoreItem>
 </file>
 
-<file path=customXml/itemProps2.xml><?xml version="1.0" encoding="utf-8"?>
-<ds:datastoreItem xmlns:ds="http://schemas.openxmlformats.org/officeDocument/2006/customXml" ds:itemID="{DFAEEEFF-FDD9-433B-9155-1ED282BD14E5}">
-  <ds:schemaRefs>
-    <ds:schemaRef ds:uri="http://schemas.microsoft.com/sharepoint/v3/contenttype/forms"/>
-  </ds:schemaRefs>
-</ds:datastoreItem>
-</file>
-
 <file path=customXml/itemProps3.xml><?xml version="1.0" encoding="utf-8"?>
-<ds:datastoreItem xmlns:ds="http://schemas.openxmlformats.org/officeDocument/2006/customXml" ds:itemID="{01B04A61-5780-4AA4-9361-52BDC1C6A21A}">
+<ds:datastoreItem xmlns:ds="http://schemas.openxmlformats.org/officeDocument/2006/customXml" ds:itemID="{A0EB88A3-23F3-4E27-9E7D-535503D506CF}">
   <ds:schemaRefs>
     <ds:schemaRef ds:uri="http://schemas.microsoft.com/office/2006/metadata/properties"/>
     <ds:schemaRef ds:uri="http://schemas.microsoft.com/office/infopath/2007/PartnerControls"/>
@@ -6272,7 +6340,7 @@
 </file>
 
 <file path=customXml/itemProps4.xml><?xml version="1.0" encoding="utf-8"?>
-<ds:datastoreItem xmlns:ds="http://schemas.openxmlformats.org/officeDocument/2006/customXml" ds:itemID="{34102296-1648-48F6-B8DE-976DB201F1D7}">
+<ds:datastoreItem xmlns:ds="http://schemas.openxmlformats.org/officeDocument/2006/customXml" ds:itemID="{7E33371E-1AD4-4C17-A8CF-33A40BBB3EDC}">
   <ds:schemaRefs>
     <ds:schemaRef ds:uri="http://schemas.openxmlformats.org/officeDocument/2006/bibliography"/>
   </ds:schemaRefs>

--- a/SOPManagement/Content/DocFiles/AR-02 Cargowise New Customer Set up.docx
+++ b/SOPManagement/Content/DocFiles/AR-02 Cargowise New Customer Set up.docx
@@ -124,7 +124,7 @@
                 <w:sz w:val="24"/>
                 <w:szCs w:val="24"/>
               </w:rPr>
-              <w:t>IT-04</w:t>
+              <w:t>IT-02</w:t>
             </w:r>
           </w:p>
         </w:tc>
@@ -235,7 +235,7 @@
                 <w:sz w:val="24"/>
                 <w:szCs w:val="24"/>
               </w:rPr>
-              <w:t>May 25, 2020</w:t>
+              <w:t>May 28, 2020</w:t>
             </w:r>
           </w:p>
         </w:tc>
@@ -469,7 +469,7 @@
           </w:tcPr>
           <w:p>
             <w:r>
-              <w:t>Tamalur Shaikh</w:t>
+              <w:t>TestDevUser</w:t>
             </w:r>
           </w:p>
         </w:tc>
@@ -485,7 +485,7 @@
           </w:tcPr>
           <w:p>
             <w:r>
-              <w:t>Int .NET Enterprise Web Portal Developer</w:t>
+              <w:t>Test Dev user</w:t>
             </w:r>
           </w:p>
         </w:tc>
@@ -519,7 +519,7 @@
           </w:tcPr>
           <w:p>
             <w:r>
-              <w:t>May 25, 2020</w:t>
+              <w:t>May 28, 2020</w:t>
             </w:r>
           </w:p>
         </w:tc>
@@ -540,7 +540,7 @@
           </w:tcPr>
           <w:p>
             <w:r>
-              <w:t>Elhadj Diallo</w:t>
+              <w:t>Kazi Islam</w:t>
             </w:r>
           </w:p>
         </w:tc>
@@ -556,7 +556,7 @@
           </w:tcPr>
           <w:p>
             <w:r>
-              <w:t>Business Intelligence Developer and Analyst</w:t>
+              <w:t>Systems and Technical Analyst, TMS</w:t>
             </w:r>
           </w:p>
         </w:tc>
@@ -590,7 +590,7 @@
           </w:tcPr>
           <w:p>
             <w:r>
-              <w:t>May 25, 2020</w:t>
+              <w:t>May 28, 2020</w:t>
             </w:r>
           </w:p>
         </w:tc>
@@ -762,7 +762,7 @@
           </w:tcPr>
           <w:p>
             <w:r>
-              <w:t>TestDevUser</w:t>
+              <w:t>Tamalur Shaikh</w:t>
             </w:r>
           </w:p>
         </w:tc>
@@ -775,7 +775,7 @@
           </w:tcPr>
           <w:p>
             <w:r>
-              <w:t>Test Dev user</w:t>
+              <w:t>Int .NET Enterprise Web Portal Developer</w:t>
             </w:r>
           </w:p>
         </w:tc>
@@ -822,7 +822,7 @@
               <w:rPr>
                 <w:color w:val="2C2C2C" w:themeColor="text1"/>
               </w:rPr>
-              <w:t>May 25, 2020</w:t>
+              <w:t>May 28, 2020</w:t>
             </w:r>
           </w:p>
         </w:tc>
@@ -969,20 +969,85 @@
         <w:pStyle w:val="Heading1"/>
       </w:pPr>
       <w:r>
+        <w:t>1.0</w:t>
+      </w:r>
+      <w:r>
+        <w:tab/>
+      </w:r>
+      <w:r>
+        <w:t>purpose</w:t>
+      </w:r>
+    </w:p>
+    <w:p>
+      <w:pPr>
+        <w:rPr>
+          <w:ins w:id="2" w:author="Student05" w:date="2020-05-28T14:52:00Z"/>
+        </w:rPr>
+      </w:pPr>
+      <w:r>
         <w:lastRenderedPageBreak/>
-        <w:t>1.0</w:t>
-      </w:r>
-      <w:r>
-        <w:tab/>
-      </w:r>
-      <w:r>
-        <w:t>purpose</w:t>
-      </w:r>
-    </w:p>
-    <w:p>
-      <w:r>
         <w:t>New customer account set-up</w:t>
       </w:r>
+      <w:ins w:id="3" w:author="Student05" w:date="2020-05-28T14:51:00Z">
+        <w:r>
+          <w:t>sjadhjsadassadasdhsdasdj</w:t>
+        </w:r>
+      </w:ins>
+    </w:p>
+    <w:p>
+      <w:pPr>
+        <w:rPr>
+          <w:ins w:id="4" w:author="Tamalur Shaikh" w:date="2020-05-28T14:52:00Z"/>
+        </w:rPr>
+      </w:pPr>
+      <w:ins w:id="5" w:author="Student05" w:date="2020-05-28T14:52:00Z">
+        <w:del w:id="6" w:author="Tamalur Shaikh" w:date="2020-05-28T14:52:00Z">
+          <w:r>
+            <w:delText>s</w:delText>
+          </w:r>
+        </w:del>
+      </w:ins>
+      <w:ins w:id="7" w:author="Tamalur Shaikh" w:date="2020-05-28T14:52:00Z">
+        <w:r>
+          <w:t>S</w:t>
+        </w:r>
+      </w:ins>
+      <w:ins w:id="8" w:author="Student05" w:date="2020-05-28T14:52:00Z">
+        <w:r>
+          <w:t>dasda</w:t>
+        </w:r>
+      </w:ins>
+    </w:p>
+    <w:p>
+      <w:pPr>
+        <w:rPr>
+          <w:ins w:id="9" w:author="Student05" w:date="2020-05-28T14:53:00Z"/>
+        </w:rPr>
+      </w:pPr>
+      <w:ins w:id="10" w:author="Tamalur Shaikh" w:date="2020-05-28T14:52:00Z">
+        <w:del w:id="11" w:author="Student05" w:date="2020-05-28T14:53:00Z">
+          <w:r>
+            <w:delText>s</w:delText>
+          </w:r>
+        </w:del>
+      </w:ins>
+      <w:ins w:id="12" w:author="Student05" w:date="2020-05-28T14:53:00Z">
+        <w:r>
+          <w:t>S</w:t>
+        </w:r>
+      </w:ins>
+      <w:ins w:id="13" w:author="Tamalur Shaikh" w:date="2020-05-28T14:52:00Z">
+        <w:r>
+          <w:t>adasnmdasnmdsnamdsnamdsanmdsanm</w:t>
+        </w:r>
+      </w:ins>
+    </w:p>
+    <w:p>
+      <w:ins w:id="14" w:author="Student05" w:date="2020-05-28T14:53:00Z">
+        <w:r>
+          <w:t>dsfsdjfdsfsdfsdfjksdfkj</w:t>
+        </w:r>
+      </w:ins>
     </w:p>
     <w:p>
       <w:pPr>
@@ -1296,11 +1361,12 @@
         <w:rPr>
           <w:noProof/>
         </w:rPr>
+        <w:lastRenderedPageBreak/>
         <w:drawing>
-          <wp:inline distT="0" distB="0" distL="0" distR="0" wp14:anchorId="0EEA0D81" wp14:editId="4414B4AD">
+          <wp:inline distT="0" distB="0" distL="0" distR="0" wp14:anchorId="0EEA0D81" wp14:editId="2D219B03">
             <wp:extent cx="5834380" cy="2212975"/>
             <wp:effectExtent l="0" t="0" r="0" b="0"/>
-            <wp:docPr id="12" name="Picture 12"/>
+            <wp:docPr id="385334855" name="Picture 12"/>
             <wp:cNvGraphicFramePr>
               <a:graphicFrameLocks xmlns:a="http://schemas.openxmlformats.org/drawingml/2006/main" noChangeAspect="1"/>
             </wp:cNvGraphicFramePr>
@@ -1308,10 +1374,8 @@
               <a:graphicData uri="http://schemas.openxmlformats.org/drawingml/2006/picture">
                 <pic:pic xmlns:pic="http://schemas.openxmlformats.org/drawingml/2006/picture">
                   <pic:nvPicPr>
-                    <pic:cNvPr id="0" name="Picture 11"/>
-                    <pic:cNvPicPr>
-                      <a:picLocks noChangeAspect="1" noChangeArrowheads="1"/>
-                    </pic:cNvPicPr>
+                    <pic:cNvPr id="0" name="Picture 12"/>
+                    <pic:cNvPicPr/>
                   </pic:nvPicPr>
                   <pic:blipFill>
                     <a:blip r:embed="rId11">
@@ -1321,823 +1385,6 @@
                         </a:ext>
                       </a:extLst>
                     </a:blip>
-                    <a:srcRect/>
-                    <a:stretch>
-                      <a:fillRect/>
-                    </a:stretch>
-                  </pic:blipFill>
-                  <pic:spPr bwMode="auto">
-                    <a:xfrm>
-                      <a:off x="0" y="0"/>
-                      <a:ext cx="5834380" cy="2212975"/>
-                    </a:xfrm>
-                    <a:prstGeom prst="rect">
-                      <a:avLst/>
-                    </a:prstGeom>
-                    <a:noFill/>
-                  </pic:spPr>
-                </pic:pic>
-              </a:graphicData>
-            </a:graphic>
-          </wp:inline>
-        </w:drawing>
-      </w:r>
-    </w:p>
-    <w:p>
-      <w:pPr>
-        <w:pStyle w:val="ListParagraph"/>
-        <w:numPr>
-          <w:ilvl w:val="0"/>
-          <w:numId w:val="15"/>
-        </w:numPr>
-        <w:tabs>
-          <w:tab w:val="left" w:pos="720"/>
-        </w:tabs>
-        <w:ind w:left="810" w:hanging="810"/>
-      </w:pPr>
-      <w:r>
-        <w:lastRenderedPageBreak/>
-        <w:t>Controlling Branch: Always “YYZ” – Fill in all related information and check off “receivables”</w:t>
-      </w:r>
-    </w:p>
-    <w:p>
-      <w:pPr>
-        <w:pStyle w:val="ListParagraph"/>
-        <w:tabs>
-          <w:tab w:val="left" w:pos="720"/>
-        </w:tabs>
-        <w:ind w:left="810" w:hanging="810"/>
-      </w:pPr>
-    </w:p>
-    <w:p>
-      <w:pPr>
-        <w:pStyle w:val="ListParagraph"/>
-        <w:tabs>
-          <w:tab w:val="left" w:pos="720"/>
-        </w:tabs>
-        <w:ind w:left="1530" w:hanging="810"/>
-      </w:pPr>
-      <w:r>
-        <w:rPr>
-          <w:noProof/>
-        </w:rPr>
-        <w:drawing>
-          <wp:inline distT="0" distB="0" distL="0" distR="0" wp14:anchorId="69642E22" wp14:editId="434AADA9">
-            <wp:extent cx="5944235" cy="3771900"/>
-            <wp:effectExtent l="0" t="0" r="0" b="0"/>
-            <wp:docPr id="3" name="Picture 3"/>
-            <wp:cNvGraphicFramePr>
-              <a:graphicFrameLocks xmlns:a="http://schemas.openxmlformats.org/drawingml/2006/main" noChangeAspect="1"/>
-            </wp:cNvGraphicFramePr>
-            <a:graphic xmlns:a="http://schemas.openxmlformats.org/drawingml/2006/main">
-              <a:graphicData uri="http://schemas.openxmlformats.org/drawingml/2006/picture">
-                <pic:pic xmlns:pic="http://schemas.openxmlformats.org/drawingml/2006/picture">
-                  <pic:nvPicPr>
-                    <pic:cNvPr id="0" name="Picture 3"/>
-                    <pic:cNvPicPr>
-                      <a:picLocks noChangeAspect="1" noChangeArrowheads="1"/>
-                    </pic:cNvPicPr>
-                  </pic:nvPicPr>
-                  <pic:blipFill>
-                    <a:blip r:embed="rId12">
-                      <a:extLst>
-                        <a:ext uri="{28A0092B-C50C-407E-A947-70E740481C1C}">
-                          <a14:useLocalDpi xmlns:a14="http://schemas.microsoft.com/office/drawing/2010/main" val="0"/>
-                        </a:ext>
-                      </a:extLst>
-                    </a:blip>
-                    <a:srcRect/>
-                    <a:stretch>
-                      <a:fillRect/>
-                    </a:stretch>
-                  </pic:blipFill>
-                  <pic:spPr bwMode="auto">
-                    <a:xfrm>
-                      <a:off x="0" y="0"/>
-                      <a:ext cx="5944235" cy="3771900"/>
-                    </a:xfrm>
-                    <a:prstGeom prst="rect">
-                      <a:avLst/>
-                    </a:prstGeom>
-                    <a:noFill/>
-                  </pic:spPr>
-                </pic:pic>
-              </a:graphicData>
-            </a:graphic>
-          </wp:inline>
-        </w:drawing>
-      </w:r>
-    </w:p>
-    <w:p>
-      <w:pPr>
-        <w:pStyle w:val="ListParagraph"/>
-        <w:numPr>
-          <w:ilvl w:val="0"/>
-          <w:numId w:val="15"/>
-        </w:numPr>
-        <w:tabs>
-          <w:tab w:val="left" w:pos="720"/>
-        </w:tabs>
-        <w:ind w:left="810" w:hanging="810"/>
-      </w:pPr>
-      <w:r>
-        <w:t>“Accept as Entered”</w:t>
-      </w:r>
-    </w:p>
-    <w:p>
-      <w:pPr>
-        <w:pStyle w:val="ListParagraph"/>
-        <w:tabs>
-          <w:tab w:val="left" w:pos="720"/>
-        </w:tabs>
-        <w:ind w:left="1530" w:hanging="810"/>
-      </w:pPr>
-      <w:r>
-        <w:rPr>
-          <w:noProof/>
-        </w:rPr>
-        <w:drawing>
-          <wp:inline distT="0" distB="0" distL="0" distR="0" wp14:anchorId="22F50809" wp14:editId="2D41FA5E">
-            <wp:extent cx="4267200" cy="2603808"/>
-            <wp:effectExtent l="0" t="0" r="0" b="6350"/>
-            <wp:docPr id="4" name="Picture 4"/>
-            <wp:cNvGraphicFramePr>
-              <a:graphicFrameLocks xmlns:a="http://schemas.openxmlformats.org/drawingml/2006/main" noChangeAspect="1"/>
-            </wp:cNvGraphicFramePr>
-            <a:graphic xmlns:a="http://schemas.openxmlformats.org/drawingml/2006/main">
-              <a:graphicData uri="http://schemas.openxmlformats.org/drawingml/2006/picture">
-                <pic:pic xmlns:pic="http://schemas.openxmlformats.org/drawingml/2006/picture">
-                  <pic:nvPicPr>
-                    <pic:cNvPr id="0" name="Picture 4"/>
-                    <pic:cNvPicPr>
-                      <a:picLocks noChangeAspect="1" noChangeArrowheads="1"/>
-                    </pic:cNvPicPr>
-                  </pic:nvPicPr>
-                  <pic:blipFill>
-                    <a:blip r:embed="rId13">
-                      <a:extLst>
-                        <a:ext uri="{28A0092B-C50C-407E-A947-70E740481C1C}">
-                          <a14:useLocalDpi xmlns:a14="http://schemas.microsoft.com/office/drawing/2010/main" val="0"/>
-                        </a:ext>
-                      </a:extLst>
-                    </a:blip>
-                    <a:srcRect/>
-                    <a:stretch>
-                      <a:fillRect/>
-                    </a:stretch>
-                  </pic:blipFill>
-                  <pic:spPr bwMode="auto">
-                    <a:xfrm>
-                      <a:off x="0" y="0"/>
-                      <a:ext cx="4270181" cy="2605627"/>
-                    </a:xfrm>
-                    <a:prstGeom prst="rect">
-                      <a:avLst/>
-                    </a:prstGeom>
-                    <a:noFill/>
-                  </pic:spPr>
-                </pic:pic>
-              </a:graphicData>
-            </a:graphic>
-          </wp:inline>
-        </w:drawing>
-      </w:r>
-    </w:p>
-    <w:p>
-      <w:pPr>
-        <w:tabs>
-          <w:tab w:val="left" w:pos="720"/>
-        </w:tabs>
-        <w:ind w:left="810" w:hanging="810"/>
-      </w:pPr>
-    </w:p>
-    <w:p>
-      <w:pPr>
-        <w:tabs>
-          <w:tab w:val="left" w:pos="720"/>
-        </w:tabs>
-        <w:ind w:left="810" w:hanging="810"/>
-      </w:pPr>
-    </w:p>
-    <w:p>
-      <w:pPr>
-        <w:tabs>
-          <w:tab w:val="left" w:pos="720"/>
-        </w:tabs>
-        <w:ind w:left="810" w:hanging="810"/>
-      </w:pPr>
-    </w:p>
-    <w:p>
-      <w:pPr>
-        <w:pStyle w:val="ListParagraph"/>
-        <w:numPr>
-          <w:ilvl w:val="0"/>
-          <w:numId w:val="15"/>
-        </w:numPr>
-        <w:tabs>
-          <w:tab w:val="left" w:pos="720"/>
-        </w:tabs>
-        <w:ind w:left="810" w:hanging="810"/>
-      </w:pPr>
-      <w:r>
-        <w:t>Now Click UNLOCO … and ender City under Port Name and Click Find</w:t>
-      </w:r>
-    </w:p>
-    <w:p>
-      <w:pPr>
-        <w:pStyle w:val="ListParagraph"/>
-        <w:tabs>
-          <w:tab w:val="left" w:pos="720"/>
-        </w:tabs>
-        <w:ind w:left="810" w:hanging="810"/>
-      </w:pPr>
-    </w:p>
-    <w:p>
-      <w:pPr>
-        <w:pStyle w:val="ListParagraph"/>
-        <w:tabs>
-          <w:tab w:val="left" w:pos="720"/>
-        </w:tabs>
-        <w:ind w:left="1530" w:hanging="810"/>
-      </w:pPr>
-      <w:r>
-        <w:rPr>
-          <w:noProof/>
-        </w:rPr>
-        <w:drawing>
-          <wp:inline distT="0" distB="0" distL="0" distR="0" wp14:anchorId="572EAB5C" wp14:editId="3470BFA4">
-            <wp:extent cx="4546167" cy="2657475"/>
-            <wp:effectExtent l="0" t="0" r="6985" b="0"/>
-            <wp:docPr id="5" name="Picture 5"/>
-            <wp:cNvGraphicFramePr>
-              <a:graphicFrameLocks xmlns:a="http://schemas.openxmlformats.org/drawingml/2006/main" noChangeAspect="1"/>
-            </wp:cNvGraphicFramePr>
-            <a:graphic xmlns:a="http://schemas.openxmlformats.org/drawingml/2006/main">
-              <a:graphicData uri="http://schemas.openxmlformats.org/drawingml/2006/picture">
-                <pic:pic xmlns:pic="http://schemas.openxmlformats.org/drawingml/2006/picture">
-                  <pic:nvPicPr>
-                    <pic:cNvPr id="0" name="Picture 5"/>
-                    <pic:cNvPicPr>
-                      <a:picLocks noChangeAspect="1" noChangeArrowheads="1"/>
-                    </pic:cNvPicPr>
-                  </pic:nvPicPr>
-                  <pic:blipFill>
-                    <a:blip r:embed="rId14">
-                      <a:extLst>
-                        <a:ext uri="{28A0092B-C50C-407E-A947-70E740481C1C}">
-                          <a14:useLocalDpi xmlns:a14="http://schemas.microsoft.com/office/drawing/2010/main" val="0"/>
-                        </a:ext>
-                      </a:extLst>
-                    </a:blip>
-                    <a:srcRect/>
-                    <a:stretch>
-                      <a:fillRect/>
-                    </a:stretch>
-                  </pic:blipFill>
-                  <pic:spPr bwMode="auto">
-                    <a:xfrm>
-                      <a:off x="0" y="0"/>
-                      <a:ext cx="4552628" cy="2661252"/>
-                    </a:xfrm>
-                    <a:prstGeom prst="rect">
-                      <a:avLst/>
-                    </a:prstGeom>
-                    <a:noFill/>
-                  </pic:spPr>
-                </pic:pic>
-              </a:graphicData>
-            </a:graphic>
-          </wp:inline>
-        </w:drawing>
-      </w:r>
-    </w:p>
-    <w:p>
-      <w:pPr>
-        <w:pStyle w:val="ListParagraph"/>
-        <w:tabs>
-          <w:tab w:val="left" w:pos="720"/>
-        </w:tabs>
-        <w:ind w:left="810" w:hanging="810"/>
-      </w:pPr>
-    </w:p>
-    <w:p>
-      <w:pPr>
-        <w:pStyle w:val="ListParagraph"/>
-        <w:numPr>
-          <w:ilvl w:val="0"/>
-          <w:numId w:val="15"/>
-        </w:numPr>
-        <w:tabs>
-          <w:tab w:val="left" w:pos="720"/>
-        </w:tabs>
-        <w:ind w:left="810" w:hanging="810"/>
-      </w:pPr>
-      <w:r>
-        <w:t>Go To Staff Assignments</w:t>
-      </w:r>
-    </w:p>
-    <w:p>
-      <w:pPr>
-        <w:pStyle w:val="ListParagraph"/>
-        <w:tabs>
-          <w:tab w:val="left" w:pos="720"/>
-        </w:tabs>
-        <w:ind w:left="810" w:hanging="810"/>
-      </w:pPr>
-    </w:p>
-    <w:p>
-      <w:pPr>
-        <w:pStyle w:val="ListParagraph"/>
-        <w:tabs>
-          <w:tab w:val="left" w:pos="720"/>
-        </w:tabs>
-        <w:ind w:left="1530" w:hanging="810"/>
-      </w:pPr>
-      <w:r>
-        <w:rPr>
-          <w:noProof/>
-        </w:rPr>
-        <w:drawing>
-          <wp:inline distT="0" distB="0" distL="0" distR="0" wp14:anchorId="6474BA89" wp14:editId="6D25104E">
-            <wp:extent cx="4419600" cy="3445126"/>
-            <wp:effectExtent l="0" t="0" r="0" b="3175"/>
-            <wp:docPr id="6" name="Picture 6"/>
-            <wp:cNvGraphicFramePr>
-              <a:graphicFrameLocks xmlns:a="http://schemas.openxmlformats.org/drawingml/2006/main" noChangeAspect="1"/>
-            </wp:cNvGraphicFramePr>
-            <a:graphic xmlns:a="http://schemas.openxmlformats.org/drawingml/2006/main">
-              <a:graphicData uri="http://schemas.openxmlformats.org/drawingml/2006/picture">
-                <pic:pic xmlns:pic="http://schemas.openxmlformats.org/drawingml/2006/picture">
-                  <pic:nvPicPr>
-                    <pic:cNvPr id="0" name="Picture 6"/>
-                    <pic:cNvPicPr>
-                      <a:picLocks noChangeAspect="1" noChangeArrowheads="1"/>
-                    </pic:cNvPicPr>
-                  </pic:nvPicPr>
-                  <pic:blipFill>
-                    <a:blip r:embed="rId15">
-                      <a:extLst>
-                        <a:ext uri="{28A0092B-C50C-407E-A947-70E740481C1C}">
-                          <a14:useLocalDpi xmlns:a14="http://schemas.microsoft.com/office/drawing/2010/main" val="0"/>
-                        </a:ext>
-                      </a:extLst>
-                    </a:blip>
-                    <a:srcRect/>
-                    <a:stretch>
-                      <a:fillRect/>
-                    </a:stretch>
-                  </pic:blipFill>
-                  <pic:spPr bwMode="auto">
-                    <a:xfrm>
-                      <a:off x="0" y="0"/>
-                      <a:ext cx="4434512" cy="3456750"/>
-                    </a:xfrm>
-                    <a:prstGeom prst="rect">
-                      <a:avLst/>
-                    </a:prstGeom>
-                    <a:noFill/>
-                  </pic:spPr>
-                </pic:pic>
-              </a:graphicData>
-            </a:graphic>
-          </wp:inline>
-        </w:drawing>
-      </w:r>
-    </w:p>
-    <w:p>
-      <w:pPr>
-        <w:pStyle w:val="ListParagraph"/>
-        <w:tabs>
-          <w:tab w:val="left" w:pos="720"/>
-        </w:tabs>
-        <w:ind w:left="810" w:hanging="810"/>
-      </w:pPr>
-    </w:p>
-    <w:p>
-      <w:pPr>
-        <w:pStyle w:val="ListParagraph"/>
-        <w:tabs>
-          <w:tab w:val="left" w:pos="720"/>
-        </w:tabs>
-        <w:ind w:left="810" w:hanging="810"/>
-      </w:pPr>
-    </w:p>
-    <w:p>
-      <w:pPr>
-        <w:pStyle w:val="ListParagraph"/>
-        <w:tabs>
-          <w:tab w:val="left" w:pos="720"/>
-        </w:tabs>
-        <w:ind w:left="810" w:hanging="810"/>
-      </w:pPr>
-    </w:p>
-    <w:p>
-      <w:pPr>
-        <w:pStyle w:val="ListParagraph"/>
-        <w:tabs>
-          <w:tab w:val="left" w:pos="720"/>
-        </w:tabs>
-        <w:ind w:left="810" w:hanging="810"/>
-      </w:pPr>
-    </w:p>
-    <w:p>
-      <w:pPr>
-        <w:pStyle w:val="ListParagraph"/>
-        <w:tabs>
-          <w:tab w:val="left" w:pos="720"/>
-        </w:tabs>
-        <w:ind w:left="810" w:hanging="810"/>
-      </w:pPr>
-    </w:p>
-    <w:p>
-      <w:pPr>
-        <w:pStyle w:val="ListParagraph"/>
-        <w:numPr>
-          <w:ilvl w:val="0"/>
-          <w:numId w:val="15"/>
-        </w:numPr>
-        <w:tabs>
-          <w:tab w:val="left" w:pos="720"/>
-        </w:tabs>
-        <w:ind w:left="810" w:hanging="810"/>
-      </w:pPr>
-      <w:r>
-        <w:t>Enter SAL, under initial click the …</w:t>
-      </w:r>
-    </w:p>
-    <w:p>
-      <w:pPr>
-        <w:pStyle w:val="ListParagraph"/>
-        <w:tabs>
-          <w:tab w:val="left" w:pos="720"/>
-        </w:tabs>
-        <w:ind w:left="1530" w:hanging="810"/>
-      </w:pPr>
-      <w:r>
-        <w:rPr>
-          <w:noProof/>
-        </w:rPr>
-        <w:drawing>
-          <wp:inline distT="0" distB="0" distL="0" distR="0" wp14:anchorId="41EF67D0" wp14:editId="186E6A8F">
-            <wp:extent cx="5133340" cy="1530350"/>
-            <wp:effectExtent l="0" t="0" r="0" b="0"/>
-            <wp:docPr id="7" name="Picture 7"/>
-            <wp:cNvGraphicFramePr>
-              <a:graphicFrameLocks xmlns:a="http://schemas.openxmlformats.org/drawingml/2006/main" noChangeAspect="1"/>
-            </wp:cNvGraphicFramePr>
-            <a:graphic xmlns:a="http://schemas.openxmlformats.org/drawingml/2006/main">
-              <a:graphicData uri="http://schemas.openxmlformats.org/drawingml/2006/picture">
-                <pic:pic xmlns:pic="http://schemas.openxmlformats.org/drawingml/2006/picture">
-                  <pic:nvPicPr>
-                    <pic:cNvPr id="0" name="Picture 7"/>
-                    <pic:cNvPicPr>
-                      <a:picLocks noChangeAspect="1" noChangeArrowheads="1"/>
-                    </pic:cNvPicPr>
-                  </pic:nvPicPr>
-                  <pic:blipFill>
-                    <a:blip r:embed="rId16">
-                      <a:extLst>
-                        <a:ext uri="{28A0092B-C50C-407E-A947-70E740481C1C}">
-                          <a14:useLocalDpi xmlns:a14="http://schemas.microsoft.com/office/drawing/2010/main" val="0"/>
-                        </a:ext>
-                      </a:extLst>
-                    </a:blip>
-                    <a:srcRect/>
-                    <a:stretch>
-                      <a:fillRect/>
-                    </a:stretch>
-                  </pic:blipFill>
-                  <pic:spPr bwMode="auto">
-                    <a:xfrm>
-                      <a:off x="0" y="0"/>
-                      <a:ext cx="5133340" cy="1530350"/>
-                    </a:xfrm>
-                    <a:prstGeom prst="rect">
-                      <a:avLst/>
-                    </a:prstGeom>
-                    <a:noFill/>
-                  </pic:spPr>
-                </pic:pic>
-              </a:graphicData>
-            </a:graphic>
-          </wp:inline>
-        </w:drawing>
-      </w:r>
-    </w:p>
-    <w:p>
-      <w:pPr>
-        <w:tabs>
-          <w:tab w:val="left" w:pos="720"/>
-        </w:tabs>
-        <w:ind w:left="810" w:hanging="810"/>
-      </w:pPr>
-    </w:p>
-    <w:p>
-      <w:pPr>
-        <w:pStyle w:val="ListParagraph"/>
-        <w:tabs>
-          <w:tab w:val="left" w:pos="720"/>
-        </w:tabs>
-        <w:ind w:left="1530" w:hanging="810"/>
-      </w:pPr>
-      <w:r>
-        <w:rPr>
-          <w:noProof/>
-        </w:rPr>
-        <w:drawing>
-          <wp:inline distT="0" distB="0" distL="0" distR="0" wp14:anchorId="5EFABB2D" wp14:editId="53EB9546">
-            <wp:extent cx="5086350" cy="829310"/>
-            <wp:effectExtent l="0" t="0" r="0" b="8890"/>
-            <wp:docPr id="8" name="Picture 8"/>
-            <wp:cNvGraphicFramePr>
-              <a:graphicFrameLocks xmlns:a="http://schemas.openxmlformats.org/drawingml/2006/main" noChangeAspect="1"/>
-            </wp:cNvGraphicFramePr>
-            <a:graphic xmlns:a="http://schemas.openxmlformats.org/drawingml/2006/main">
-              <a:graphicData uri="http://schemas.openxmlformats.org/drawingml/2006/picture">
-                <pic:pic xmlns:pic="http://schemas.openxmlformats.org/drawingml/2006/picture">
-                  <pic:nvPicPr>
-                    <pic:cNvPr id="0" name="Picture 8"/>
-                    <pic:cNvPicPr>
-                      <a:picLocks noChangeAspect="1" noChangeArrowheads="1"/>
-                    </pic:cNvPicPr>
-                  </pic:nvPicPr>
-                  <pic:blipFill>
-                    <a:blip r:embed="rId17">
-                      <a:extLst>
-                        <a:ext uri="{28A0092B-C50C-407E-A947-70E740481C1C}">
-                          <a14:useLocalDpi xmlns:a14="http://schemas.microsoft.com/office/drawing/2010/main" val="0"/>
-                        </a:ext>
-                      </a:extLst>
-                    </a:blip>
-                    <a:srcRect/>
-                    <a:stretch>
-                      <a:fillRect/>
-                    </a:stretch>
-                  </pic:blipFill>
-                  <pic:spPr bwMode="auto">
-                    <a:xfrm>
-                      <a:off x="0" y="0"/>
-                      <a:ext cx="5086350" cy="829310"/>
-                    </a:xfrm>
-                    <a:prstGeom prst="rect">
-                      <a:avLst/>
-                    </a:prstGeom>
-                    <a:noFill/>
-                  </pic:spPr>
-                </pic:pic>
-              </a:graphicData>
-            </a:graphic>
-          </wp:inline>
-        </w:drawing>
-      </w:r>
-    </w:p>
-    <w:p>
-      <w:pPr>
-        <w:pStyle w:val="ListParagraph"/>
-        <w:numPr>
-          <w:ilvl w:val="0"/>
-          <w:numId w:val="15"/>
-        </w:numPr>
-        <w:tabs>
-          <w:tab w:val="left" w:pos="720"/>
-        </w:tabs>
-        <w:ind w:left="810" w:hanging="810"/>
-      </w:pPr>
-      <w:r>
-        <w:t>Double click – it will take you to the original screen</w:t>
-      </w:r>
-    </w:p>
-    <w:p>
-      <w:pPr>
-        <w:pStyle w:val="ListParagraph"/>
-        <w:tabs>
-          <w:tab w:val="left" w:pos="720"/>
-        </w:tabs>
-        <w:ind w:left="810" w:hanging="810"/>
-      </w:pPr>
-    </w:p>
-    <w:p>
-      <w:pPr>
-        <w:pStyle w:val="ListParagraph"/>
-        <w:tabs>
-          <w:tab w:val="left" w:pos="720"/>
-        </w:tabs>
-        <w:ind w:left="1530" w:hanging="810"/>
-      </w:pPr>
-      <w:r>
-        <w:rPr>
-          <w:noProof/>
-        </w:rPr>
-        <w:drawing>
-          <wp:inline distT="0" distB="0" distL="0" distR="0" wp14:anchorId="0FCA75CD" wp14:editId="6515E501">
-            <wp:extent cx="5944235" cy="1371600"/>
-            <wp:effectExtent l="0" t="0" r="0" b="0"/>
-            <wp:docPr id="9" name="Picture 9"/>
-            <wp:cNvGraphicFramePr>
-              <a:graphicFrameLocks xmlns:a="http://schemas.openxmlformats.org/drawingml/2006/main" noChangeAspect="1"/>
-            </wp:cNvGraphicFramePr>
-            <a:graphic xmlns:a="http://schemas.openxmlformats.org/drawingml/2006/main">
-              <a:graphicData uri="http://schemas.openxmlformats.org/drawingml/2006/picture">
-                <pic:pic xmlns:pic="http://schemas.openxmlformats.org/drawingml/2006/picture">
-                  <pic:nvPicPr>
-                    <pic:cNvPr id="0" name="Picture 9"/>
-                    <pic:cNvPicPr>
-                      <a:picLocks noChangeAspect="1" noChangeArrowheads="1"/>
-                    </pic:cNvPicPr>
-                  </pic:nvPicPr>
-                  <pic:blipFill>
-                    <a:blip r:embed="rId18">
-                      <a:extLst>
-                        <a:ext uri="{28A0092B-C50C-407E-A947-70E740481C1C}">
-                          <a14:useLocalDpi xmlns:a14="http://schemas.microsoft.com/office/drawing/2010/main" val="0"/>
-                        </a:ext>
-                      </a:extLst>
-                    </a:blip>
-                    <a:srcRect/>
-                    <a:stretch>
-                      <a:fillRect/>
-                    </a:stretch>
-                  </pic:blipFill>
-                  <pic:spPr bwMode="auto">
-                    <a:xfrm>
-                      <a:off x="0" y="0"/>
-                      <a:ext cx="5944235" cy="1371600"/>
-                    </a:xfrm>
-                    <a:prstGeom prst="rect">
-                      <a:avLst/>
-                    </a:prstGeom>
-                    <a:noFill/>
-                  </pic:spPr>
-                </pic:pic>
-              </a:graphicData>
-            </a:graphic>
-          </wp:inline>
-        </w:drawing>
-      </w:r>
-    </w:p>
-    <w:p>
-      <w:pPr>
-        <w:pStyle w:val="ListParagraph"/>
-        <w:tabs>
-          <w:tab w:val="left" w:pos="720"/>
-        </w:tabs>
-        <w:ind w:left="810" w:hanging="810"/>
-      </w:pPr>
-    </w:p>
-    <w:p>
-      <w:pPr>
-        <w:pStyle w:val="ListParagraph"/>
-        <w:numPr>
-          <w:ilvl w:val="0"/>
-          <w:numId w:val="15"/>
-        </w:numPr>
-        <w:tabs>
-          <w:tab w:val="left" w:pos="720"/>
-        </w:tabs>
-        <w:ind w:left="810" w:hanging="810"/>
-      </w:pPr>
-      <w:r>
-        <w:t>Click Contact: Enter information (All contacts)</w:t>
-      </w:r>
-    </w:p>
-    <w:p>
-      <w:pPr>
-        <w:pStyle w:val="ListParagraph"/>
-        <w:tabs>
-          <w:tab w:val="left" w:pos="720"/>
-        </w:tabs>
-        <w:ind w:left="810" w:hanging="810"/>
-      </w:pPr>
-    </w:p>
-    <w:p>
-      <w:pPr>
-        <w:pStyle w:val="ListParagraph"/>
-        <w:tabs>
-          <w:tab w:val="left" w:pos="720"/>
-        </w:tabs>
-        <w:ind w:left="1530" w:hanging="810"/>
-      </w:pPr>
-      <w:r>
-        <w:rPr>
-          <w:noProof/>
-        </w:rPr>
-        <w:drawing>
-          <wp:inline distT="0" distB="0" distL="0" distR="0" wp14:anchorId="13FF45A9" wp14:editId="43202642">
-            <wp:extent cx="4495800" cy="2457538"/>
-            <wp:effectExtent l="0" t="0" r="0" b="0"/>
-            <wp:docPr id="10" name="Picture 10"/>
-            <wp:cNvGraphicFramePr>
-              <a:graphicFrameLocks xmlns:a="http://schemas.openxmlformats.org/drawingml/2006/main" noChangeAspect="1"/>
-            </wp:cNvGraphicFramePr>
-            <a:graphic xmlns:a="http://schemas.openxmlformats.org/drawingml/2006/main">
-              <a:graphicData uri="http://schemas.openxmlformats.org/drawingml/2006/picture">
-                <pic:pic xmlns:pic="http://schemas.openxmlformats.org/drawingml/2006/picture">
-                  <pic:nvPicPr>
-                    <pic:cNvPr id="0" name="Picture 10"/>
-                    <pic:cNvPicPr>
-                      <a:picLocks noChangeAspect="1" noChangeArrowheads="1"/>
-                    </pic:cNvPicPr>
-                  </pic:nvPicPr>
-                  <pic:blipFill>
-                    <a:blip r:embed="rId19">
-                      <a:extLst>
-                        <a:ext uri="{28A0092B-C50C-407E-A947-70E740481C1C}">
-                          <a14:useLocalDpi xmlns:a14="http://schemas.microsoft.com/office/drawing/2010/main" val="0"/>
-                        </a:ext>
-                      </a:extLst>
-                    </a:blip>
-                    <a:srcRect/>
-                    <a:stretch>
-                      <a:fillRect/>
-                    </a:stretch>
-                  </pic:blipFill>
-                  <pic:spPr bwMode="auto">
-                    <a:xfrm>
-                      <a:off x="0" y="0"/>
-                      <a:ext cx="4500176" cy="2459930"/>
-                    </a:xfrm>
-                    <a:prstGeom prst="rect">
-                      <a:avLst/>
-                    </a:prstGeom>
-                    <a:noFill/>
-                  </pic:spPr>
-                </pic:pic>
-              </a:graphicData>
-            </a:graphic>
-          </wp:inline>
-        </w:drawing>
-      </w:r>
-    </w:p>
-    <w:p>
-      <w:pPr>
-        <w:tabs>
-          <w:tab w:val="left" w:pos="720"/>
-        </w:tabs>
-        <w:ind w:left="810" w:hanging="810"/>
-      </w:pPr>
-    </w:p>
-    <w:p>
-      <w:pPr>
-        <w:tabs>
-          <w:tab w:val="left" w:pos="720"/>
-        </w:tabs>
-        <w:ind w:left="810" w:hanging="810"/>
-      </w:pPr>
-    </w:p>
-    <w:p>
-      <w:pPr>
-        <w:pStyle w:val="ListParagraph"/>
-        <w:numPr>
-          <w:ilvl w:val="0"/>
-          <w:numId w:val="15"/>
-        </w:numPr>
-        <w:tabs>
-          <w:tab w:val="left" w:pos="720"/>
-        </w:tabs>
-        <w:ind w:left="810" w:hanging="810"/>
-      </w:pPr>
-      <w:r>
-        <w:t xml:space="preserve">Enter Currency </w:t>
-      </w:r>
-    </w:p>
-    <w:p>
-      <w:pPr>
-        <w:pStyle w:val="ListParagraph"/>
-        <w:tabs>
-          <w:tab w:val="left" w:pos="720"/>
-        </w:tabs>
-        <w:ind w:left="810"/>
-      </w:pPr>
-    </w:p>
-    <w:p>
-      <w:pPr>
-        <w:pStyle w:val="ListParagraph"/>
-        <w:tabs>
-          <w:tab w:val="left" w:pos="720"/>
-        </w:tabs>
-        <w:ind w:left="1530" w:hanging="810"/>
-      </w:pPr>
-      <w:r>
-        <w:rPr>
-          <w:noProof/>
-        </w:rPr>
-        <w:drawing>
-          <wp:inline distT="0" distB="0" distL="0" distR="0" wp14:anchorId="43687EDA" wp14:editId="1AD758F9">
-            <wp:extent cx="5505450" cy="3408556"/>
-            <wp:effectExtent l="0" t="0" r="0" b="1905"/>
-            <wp:docPr id="32" name="Picture 32"/>
-            <wp:cNvGraphicFramePr>
-              <a:graphicFrameLocks xmlns:a="http://schemas.openxmlformats.org/drawingml/2006/main" noChangeAspect="1"/>
-            </wp:cNvGraphicFramePr>
-            <a:graphic xmlns:a="http://schemas.openxmlformats.org/drawingml/2006/main">
-              <a:graphicData uri="http://schemas.openxmlformats.org/drawingml/2006/picture">
-                <pic:pic xmlns:pic="http://schemas.openxmlformats.org/drawingml/2006/picture">
-                  <pic:nvPicPr>
-                    <pic:cNvPr id="1" name=""/>
-                    <pic:cNvPicPr/>
-                  </pic:nvPicPr>
-                  <pic:blipFill>
-                    <a:blip r:embed="rId20"/>
                     <a:stretch>
                       <a:fillRect/>
                     </a:stretch>
@@ -2145,7 +1392,7 @@
                   <pic:spPr>
                     <a:xfrm>
                       <a:off x="0" y="0"/>
-                      <a:ext cx="5512160" cy="3412711"/>
+                      <a:ext cx="5834380" cy="2212975"/>
                     </a:xfrm>
                     <a:prstGeom prst="rect">
                       <a:avLst/>
@@ -2160,6 +1407,23 @@
     </w:p>
     <w:p>
       <w:pPr>
+        <w:pStyle w:val="ListParagraph"/>
+        <w:numPr>
+          <w:ilvl w:val="0"/>
+          <w:numId w:val="15"/>
+        </w:numPr>
+        <w:tabs>
+          <w:tab w:val="left" w:pos="720"/>
+        </w:tabs>
+        <w:ind w:left="810" w:hanging="810"/>
+      </w:pPr>
+      <w:r>
+        <w:t>Controlling Branch: Always “YYZ” – Fill in all related information and check off “receivables”</w:t>
+      </w:r>
+    </w:p>
+    <w:p>
+      <w:pPr>
+        <w:pStyle w:val="ListParagraph"/>
         <w:tabs>
           <w:tab w:val="left" w:pos="720"/>
         </w:tabs>
@@ -2179,10 +1443,10 @@
           <w:noProof/>
         </w:rPr>
         <w:drawing>
-          <wp:inline distT="0" distB="0" distL="0" distR="0" wp14:anchorId="527D11E3" wp14:editId="23240B9B">
-            <wp:extent cx="5467350" cy="1852930"/>
+          <wp:inline distT="0" distB="0" distL="0" distR="0" wp14:anchorId="69642E22" wp14:editId="1AA74188">
+            <wp:extent cx="5944236" cy="3771900"/>
             <wp:effectExtent l="0" t="0" r="0" b="0"/>
-            <wp:docPr id="31" name="Picture 31"/>
+            <wp:docPr id="1908611352" name="Picture 3"/>
             <wp:cNvGraphicFramePr>
               <a:graphicFrameLocks xmlns:a="http://schemas.openxmlformats.org/drawingml/2006/main" noChangeAspect="1"/>
             </wp:cNvGraphicFramePr>
@@ -2190,11 +1454,17 @@
               <a:graphicData uri="http://schemas.openxmlformats.org/drawingml/2006/picture">
                 <pic:pic xmlns:pic="http://schemas.openxmlformats.org/drawingml/2006/picture">
                   <pic:nvPicPr>
-                    <pic:cNvPr id="1" name=""/>
+                    <pic:cNvPr id="0" name="Picture 3"/>
                     <pic:cNvPicPr/>
                   </pic:nvPicPr>
                   <pic:blipFill>
-                    <a:blip r:embed="rId21"/>
+                    <a:blip r:embed="rId12">
+                      <a:extLst>
+                        <a:ext uri="{28A0092B-C50C-407E-A947-70E740481C1C}">
+                          <a14:useLocalDpi xmlns:a14="http://schemas.microsoft.com/office/drawing/2010/main" val="0"/>
+                        </a:ext>
+                      </a:extLst>
+                    </a:blip>
                     <a:stretch>
                       <a:fillRect/>
                     </a:stretch>
@@ -2202,7 +1472,7 @@
                   <pic:spPr>
                     <a:xfrm>
                       <a:off x="0" y="0"/>
-                      <a:ext cx="5467350" cy="1852930"/>
+                      <a:ext cx="5944236" cy="3771900"/>
                     </a:xfrm>
                     <a:prstGeom prst="rect">
                       <a:avLst/>
@@ -2218,105 +1488,6 @@
     <w:p>
       <w:pPr>
         <w:pStyle w:val="ListParagraph"/>
-        <w:tabs>
-          <w:tab w:val="left" w:pos="720"/>
-        </w:tabs>
-        <w:ind w:left="810" w:hanging="810"/>
-      </w:pPr>
-    </w:p>
-    <w:p>
-      <w:pPr>
-        <w:pStyle w:val="ListParagraph"/>
-        <w:tabs>
-          <w:tab w:val="left" w:pos="720"/>
-        </w:tabs>
-        <w:ind w:left="810" w:hanging="810"/>
-      </w:pPr>
-    </w:p>
-    <w:p>
-      <w:pPr>
-        <w:pStyle w:val="ListParagraph"/>
-        <w:tabs>
-          <w:tab w:val="left" w:pos="720"/>
-        </w:tabs>
-        <w:ind w:left="810" w:hanging="810"/>
-      </w:pPr>
-    </w:p>
-    <w:p>
-      <w:pPr>
-        <w:pStyle w:val="ListParagraph"/>
-        <w:tabs>
-          <w:tab w:val="left" w:pos="720"/>
-        </w:tabs>
-        <w:ind w:left="810" w:hanging="810"/>
-      </w:pPr>
-    </w:p>
-    <w:p>
-      <w:pPr>
-        <w:pStyle w:val="ListParagraph"/>
-        <w:tabs>
-          <w:tab w:val="left" w:pos="720"/>
-        </w:tabs>
-        <w:ind w:left="810" w:hanging="810"/>
-      </w:pPr>
-    </w:p>
-    <w:p>
-      <w:pPr>
-        <w:pStyle w:val="ListParagraph"/>
-        <w:tabs>
-          <w:tab w:val="left" w:pos="720"/>
-        </w:tabs>
-        <w:ind w:left="810" w:hanging="810"/>
-      </w:pPr>
-    </w:p>
-    <w:p>
-      <w:pPr>
-        <w:pStyle w:val="ListParagraph"/>
-        <w:tabs>
-          <w:tab w:val="left" w:pos="720"/>
-        </w:tabs>
-        <w:ind w:left="810" w:hanging="810"/>
-      </w:pPr>
-    </w:p>
-    <w:p>
-      <w:pPr>
-        <w:pStyle w:val="ListParagraph"/>
-        <w:tabs>
-          <w:tab w:val="left" w:pos="720"/>
-        </w:tabs>
-        <w:ind w:left="810" w:hanging="810"/>
-      </w:pPr>
-    </w:p>
-    <w:p>
-      <w:pPr>
-        <w:pStyle w:val="ListParagraph"/>
-        <w:tabs>
-          <w:tab w:val="left" w:pos="720"/>
-        </w:tabs>
-        <w:ind w:left="810" w:hanging="810"/>
-      </w:pPr>
-    </w:p>
-    <w:p>
-      <w:pPr>
-        <w:pStyle w:val="ListParagraph"/>
-        <w:tabs>
-          <w:tab w:val="left" w:pos="720"/>
-        </w:tabs>
-        <w:ind w:left="810" w:hanging="810"/>
-      </w:pPr>
-    </w:p>
-    <w:p>
-      <w:pPr>
-        <w:pStyle w:val="ListParagraph"/>
-        <w:tabs>
-          <w:tab w:val="left" w:pos="720"/>
-        </w:tabs>
-        <w:ind w:left="810" w:hanging="810"/>
-      </w:pPr>
-    </w:p>
-    <w:p>
-      <w:pPr>
-        <w:pStyle w:val="ListParagraph"/>
         <w:numPr>
           <w:ilvl w:val="0"/>
           <w:numId w:val="15"/>
@@ -2327,11 +1498,12 @@
         <w:ind w:left="810" w:hanging="810"/>
       </w:pPr>
       <w:r>
-        <w:t>Click Credit Control and Settlement – Enter credit limit/COD information as required</w:t>
-      </w:r>
-    </w:p>
-    <w:p>
-      <w:pPr>
+        <w:t>“Accept as Entered”</w:t>
+      </w:r>
+    </w:p>
+    <w:p>
+      <w:pPr>
+        <w:pStyle w:val="ListParagraph"/>
         <w:tabs>
           <w:tab w:val="left" w:pos="720"/>
         </w:tabs>
@@ -2342,10 +1514,10 @@
           <w:noProof/>
         </w:rPr>
         <w:drawing>
-          <wp:inline distT="0" distB="0" distL="0" distR="0" wp14:anchorId="38DE007E" wp14:editId="37C5AAAE">
-            <wp:extent cx="5895975" cy="3518687"/>
-            <wp:effectExtent l="0" t="0" r="0" b="5715"/>
-            <wp:docPr id="33" name="Picture 33"/>
+          <wp:inline distT="0" distB="0" distL="0" distR="0" wp14:anchorId="22F50809" wp14:editId="1523B000">
+            <wp:extent cx="4267200" cy="2603808"/>
+            <wp:effectExtent l="0" t="0" r="0" b="6350"/>
+            <wp:docPr id="547504711" name="Picture 4"/>
             <wp:cNvGraphicFramePr>
               <a:graphicFrameLocks xmlns:a="http://schemas.openxmlformats.org/drawingml/2006/main" noChangeAspect="1"/>
             </wp:cNvGraphicFramePr>
@@ -2353,11 +1525,17 @@
               <a:graphicData uri="http://schemas.openxmlformats.org/drawingml/2006/picture">
                 <pic:pic xmlns:pic="http://schemas.openxmlformats.org/drawingml/2006/picture">
                   <pic:nvPicPr>
-                    <pic:cNvPr id="1" name=""/>
+                    <pic:cNvPr id="0" name="Picture 4"/>
                     <pic:cNvPicPr/>
                   </pic:nvPicPr>
                   <pic:blipFill>
-                    <a:blip r:embed="rId22"/>
+                    <a:blip r:embed="rId13">
+                      <a:extLst>
+                        <a:ext uri="{28A0092B-C50C-407E-A947-70E740481C1C}">
+                          <a14:useLocalDpi xmlns:a14="http://schemas.microsoft.com/office/drawing/2010/main" val="0"/>
+                        </a:ext>
+                      </a:extLst>
+                    </a:blip>
                     <a:stretch>
                       <a:fillRect/>
                     </a:stretch>
@@ -2365,7 +1543,7 @@
                   <pic:spPr>
                     <a:xfrm>
                       <a:off x="0" y="0"/>
-                      <a:ext cx="5904164" cy="3523574"/>
+                      <a:ext cx="4267200" cy="2603808"/>
                     </a:xfrm>
                     <a:prstGeom prst="rect">
                       <a:avLst/>
@@ -2385,12 +1563,51 @@
         </w:tabs>
         <w:ind w:left="810" w:hanging="810"/>
       </w:pPr>
-      <w:r>
-        <w:t xml:space="preserve">   </w:t>
-      </w:r>
-    </w:p>
-    <w:p>
-      <w:pPr>
+    </w:p>
+    <w:p>
+      <w:pPr>
+        <w:tabs>
+          <w:tab w:val="left" w:pos="720"/>
+        </w:tabs>
+        <w:ind w:left="810" w:hanging="810"/>
+      </w:pPr>
+    </w:p>
+    <w:p>
+      <w:pPr>
+        <w:tabs>
+          <w:tab w:val="left" w:pos="720"/>
+        </w:tabs>
+        <w:ind w:left="810" w:hanging="810"/>
+      </w:pPr>
+    </w:p>
+    <w:p>
+      <w:pPr>
+        <w:pStyle w:val="ListParagraph"/>
+        <w:numPr>
+          <w:ilvl w:val="0"/>
+          <w:numId w:val="15"/>
+        </w:numPr>
+        <w:tabs>
+          <w:tab w:val="left" w:pos="720"/>
+        </w:tabs>
+        <w:ind w:left="810" w:hanging="810"/>
+      </w:pPr>
+      <w:r>
+        <w:t>Now Click UNLOCO … and ender City under Port Name and Click Find</w:t>
+      </w:r>
+    </w:p>
+    <w:p>
+      <w:pPr>
+        <w:pStyle w:val="ListParagraph"/>
+        <w:tabs>
+          <w:tab w:val="left" w:pos="720"/>
+        </w:tabs>
+        <w:ind w:left="810" w:hanging="810"/>
+      </w:pPr>
+    </w:p>
+    <w:p>
+      <w:pPr>
+        <w:pStyle w:val="ListParagraph"/>
         <w:tabs>
           <w:tab w:val="left" w:pos="720"/>
         </w:tabs>
@@ -2401,10 +1618,10 @@
           <w:noProof/>
         </w:rPr>
         <w:drawing>
-          <wp:inline distT="0" distB="0" distL="0" distR="0" wp14:anchorId="3531A4F0" wp14:editId="4C9148DA">
-            <wp:extent cx="4286250" cy="3255045"/>
-            <wp:effectExtent l="0" t="0" r="0" b="2540"/>
-            <wp:docPr id="34" name="Picture 34"/>
+          <wp:inline distT="0" distB="0" distL="0" distR="0" wp14:anchorId="572EAB5C" wp14:editId="035A4479">
+            <wp:extent cx="4546167" cy="2657475"/>
+            <wp:effectExtent l="0" t="0" r="6985" b="0"/>
+            <wp:docPr id="1220422325" name="Picture 5"/>
             <wp:cNvGraphicFramePr>
               <a:graphicFrameLocks xmlns:a="http://schemas.openxmlformats.org/drawingml/2006/main" noChangeAspect="1"/>
             </wp:cNvGraphicFramePr>
@@ -2412,11 +1629,17 @@
               <a:graphicData uri="http://schemas.openxmlformats.org/drawingml/2006/picture">
                 <pic:pic xmlns:pic="http://schemas.openxmlformats.org/drawingml/2006/picture">
                   <pic:nvPicPr>
-                    <pic:cNvPr id="1" name=""/>
+                    <pic:cNvPr id="0" name="Picture 5"/>
                     <pic:cNvPicPr/>
                   </pic:nvPicPr>
                   <pic:blipFill>
-                    <a:blip r:embed="rId23"/>
+                    <a:blip r:embed="rId14">
+                      <a:extLst>
+                        <a:ext uri="{28A0092B-C50C-407E-A947-70E740481C1C}">
+                          <a14:useLocalDpi xmlns:a14="http://schemas.microsoft.com/office/drawing/2010/main" val="0"/>
+                        </a:ext>
+                      </a:extLst>
+                    </a:blip>
                     <a:stretch>
                       <a:fillRect/>
                     </a:stretch>
@@ -2424,7 +1647,7 @@
                   <pic:spPr>
                     <a:xfrm>
                       <a:off x="0" y="0"/>
-                      <a:ext cx="4324727" cy="3284265"/>
+                      <a:ext cx="4546167" cy="2657475"/>
                     </a:xfrm>
                     <a:prstGeom prst="rect">
                       <a:avLst/>
@@ -2439,6 +1662,7 @@
     </w:p>
     <w:p>
       <w:pPr>
+        <w:pStyle w:val="ListParagraph"/>
         <w:tabs>
           <w:tab w:val="left" w:pos="720"/>
         </w:tabs>
@@ -2458,7 +1682,7 @@
         <w:ind w:left="810" w:hanging="810"/>
       </w:pPr>
       <w:r>
-        <w:t>Change terms and term days</w:t>
+        <w:t>Go To Staff Assignments</w:t>
       </w:r>
     </w:p>
     <w:p>
@@ -2483,10 +1707,10 @@
           <w:noProof/>
         </w:rPr>
         <w:drawing>
-          <wp:inline distT="0" distB="0" distL="0" distR="0" wp14:anchorId="7CA4BFD7" wp14:editId="5760837B">
-            <wp:extent cx="5943600" cy="2045970"/>
-            <wp:effectExtent l="0" t="0" r="0" b="0"/>
-            <wp:docPr id="37" name="Picture 37"/>
+          <wp:inline distT="0" distB="0" distL="0" distR="0" wp14:anchorId="6474BA89" wp14:editId="1F824069">
+            <wp:extent cx="4419600" cy="3445126"/>
+            <wp:effectExtent l="0" t="0" r="0" b="3175"/>
+            <wp:docPr id="1364615958" name="Picture 6"/>
             <wp:cNvGraphicFramePr>
               <a:graphicFrameLocks xmlns:a="http://schemas.openxmlformats.org/drawingml/2006/main" noChangeAspect="1"/>
             </wp:cNvGraphicFramePr>
@@ -2494,11 +1718,846 @@
               <a:graphicData uri="http://schemas.openxmlformats.org/drawingml/2006/picture">
                 <pic:pic xmlns:pic="http://schemas.openxmlformats.org/drawingml/2006/picture">
                   <pic:nvPicPr>
-                    <pic:cNvPr id="1" name=""/>
+                    <pic:cNvPr id="0" name="Picture 6"/>
                     <pic:cNvPicPr/>
                   </pic:nvPicPr>
                   <pic:blipFill>
-                    <a:blip r:embed="rId24"/>
+                    <a:blip r:embed="rId15">
+                      <a:extLst>
+                        <a:ext uri="{28A0092B-C50C-407E-A947-70E740481C1C}">
+                          <a14:useLocalDpi xmlns:a14="http://schemas.microsoft.com/office/drawing/2010/main" val="0"/>
+                        </a:ext>
+                      </a:extLst>
+                    </a:blip>
+                    <a:stretch>
+                      <a:fillRect/>
+                    </a:stretch>
+                  </pic:blipFill>
+                  <pic:spPr>
+                    <a:xfrm>
+                      <a:off x="0" y="0"/>
+                      <a:ext cx="4419600" cy="3445126"/>
+                    </a:xfrm>
+                    <a:prstGeom prst="rect">
+                      <a:avLst/>
+                    </a:prstGeom>
+                  </pic:spPr>
+                </pic:pic>
+              </a:graphicData>
+            </a:graphic>
+          </wp:inline>
+        </w:drawing>
+      </w:r>
+    </w:p>
+    <w:p>
+      <w:pPr>
+        <w:pStyle w:val="ListParagraph"/>
+        <w:tabs>
+          <w:tab w:val="left" w:pos="720"/>
+        </w:tabs>
+        <w:ind w:left="810" w:hanging="810"/>
+      </w:pPr>
+    </w:p>
+    <w:p>
+      <w:pPr>
+        <w:pStyle w:val="ListParagraph"/>
+        <w:tabs>
+          <w:tab w:val="left" w:pos="720"/>
+        </w:tabs>
+        <w:ind w:left="810" w:hanging="810"/>
+      </w:pPr>
+    </w:p>
+    <w:p>
+      <w:pPr>
+        <w:pStyle w:val="ListParagraph"/>
+        <w:tabs>
+          <w:tab w:val="left" w:pos="720"/>
+        </w:tabs>
+        <w:ind w:left="810" w:hanging="810"/>
+      </w:pPr>
+    </w:p>
+    <w:p>
+      <w:pPr>
+        <w:pStyle w:val="ListParagraph"/>
+        <w:tabs>
+          <w:tab w:val="left" w:pos="720"/>
+        </w:tabs>
+        <w:ind w:left="810" w:hanging="810"/>
+      </w:pPr>
+    </w:p>
+    <w:p>
+      <w:pPr>
+        <w:pStyle w:val="ListParagraph"/>
+        <w:tabs>
+          <w:tab w:val="left" w:pos="720"/>
+        </w:tabs>
+        <w:ind w:left="810" w:hanging="810"/>
+      </w:pPr>
+    </w:p>
+    <w:p>
+      <w:pPr>
+        <w:pStyle w:val="ListParagraph"/>
+        <w:numPr>
+          <w:ilvl w:val="0"/>
+          <w:numId w:val="15"/>
+        </w:numPr>
+        <w:tabs>
+          <w:tab w:val="left" w:pos="720"/>
+        </w:tabs>
+        <w:ind w:left="810" w:hanging="810"/>
+      </w:pPr>
+      <w:r>
+        <w:t>Enter SAL, under initial click the …</w:t>
+      </w:r>
+    </w:p>
+    <w:p>
+      <w:pPr>
+        <w:pStyle w:val="ListParagraph"/>
+        <w:tabs>
+          <w:tab w:val="left" w:pos="720"/>
+        </w:tabs>
+        <w:ind w:left="1530" w:hanging="810"/>
+      </w:pPr>
+      <w:r>
+        <w:rPr>
+          <w:noProof/>
+        </w:rPr>
+        <w:drawing>
+          <wp:inline distT="0" distB="0" distL="0" distR="0" wp14:anchorId="41EF67D0" wp14:editId="1727C2FC">
+            <wp:extent cx="5133341" cy="1530350"/>
+            <wp:effectExtent l="0" t="0" r="0" b="0"/>
+            <wp:docPr id="1939277940" name="Picture 7"/>
+            <wp:cNvGraphicFramePr>
+              <a:graphicFrameLocks xmlns:a="http://schemas.openxmlformats.org/drawingml/2006/main" noChangeAspect="1"/>
+            </wp:cNvGraphicFramePr>
+            <a:graphic xmlns:a="http://schemas.openxmlformats.org/drawingml/2006/main">
+              <a:graphicData uri="http://schemas.openxmlformats.org/drawingml/2006/picture">
+                <pic:pic xmlns:pic="http://schemas.openxmlformats.org/drawingml/2006/picture">
+                  <pic:nvPicPr>
+                    <pic:cNvPr id="0" name="Picture 7"/>
+                    <pic:cNvPicPr/>
+                  </pic:nvPicPr>
+                  <pic:blipFill>
+                    <a:blip r:embed="rId16">
+                      <a:extLst>
+                        <a:ext uri="{28A0092B-C50C-407E-A947-70E740481C1C}">
+                          <a14:useLocalDpi xmlns:a14="http://schemas.microsoft.com/office/drawing/2010/main" val="0"/>
+                        </a:ext>
+                      </a:extLst>
+                    </a:blip>
+                    <a:stretch>
+                      <a:fillRect/>
+                    </a:stretch>
+                  </pic:blipFill>
+                  <pic:spPr>
+                    <a:xfrm>
+                      <a:off x="0" y="0"/>
+                      <a:ext cx="5133341" cy="1530350"/>
+                    </a:xfrm>
+                    <a:prstGeom prst="rect">
+                      <a:avLst/>
+                    </a:prstGeom>
+                  </pic:spPr>
+                </pic:pic>
+              </a:graphicData>
+            </a:graphic>
+          </wp:inline>
+        </w:drawing>
+      </w:r>
+    </w:p>
+    <w:p>
+      <w:pPr>
+        <w:tabs>
+          <w:tab w:val="left" w:pos="720"/>
+        </w:tabs>
+        <w:ind w:left="810" w:hanging="810"/>
+      </w:pPr>
+    </w:p>
+    <w:p>
+      <w:pPr>
+        <w:pStyle w:val="ListParagraph"/>
+        <w:tabs>
+          <w:tab w:val="left" w:pos="720"/>
+        </w:tabs>
+        <w:ind w:left="1530" w:hanging="810"/>
+      </w:pPr>
+      <w:r>
+        <w:rPr>
+          <w:noProof/>
+        </w:rPr>
+        <w:drawing>
+          <wp:inline distT="0" distB="0" distL="0" distR="0" wp14:anchorId="5EFABB2D" wp14:editId="0E043F72">
+            <wp:extent cx="5086350" cy="829310"/>
+            <wp:effectExtent l="0" t="0" r="0" b="8890"/>
+            <wp:docPr id="1020156558" name="Picture 8"/>
+            <wp:cNvGraphicFramePr>
+              <a:graphicFrameLocks xmlns:a="http://schemas.openxmlformats.org/drawingml/2006/main" noChangeAspect="1"/>
+            </wp:cNvGraphicFramePr>
+            <a:graphic xmlns:a="http://schemas.openxmlformats.org/drawingml/2006/main">
+              <a:graphicData uri="http://schemas.openxmlformats.org/drawingml/2006/picture">
+                <pic:pic xmlns:pic="http://schemas.openxmlformats.org/drawingml/2006/picture">
+                  <pic:nvPicPr>
+                    <pic:cNvPr id="0" name="Picture 8"/>
+                    <pic:cNvPicPr/>
+                  </pic:nvPicPr>
+                  <pic:blipFill>
+                    <a:blip r:embed="rId17">
+                      <a:extLst>
+                        <a:ext uri="{28A0092B-C50C-407E-A947-70E740481C1C}">
+                          <a14:useLocalDpi xmlns:a14="http://schemas.microsoft.com/office/drawing/2010/main" val="0"/>
+                        </a:ext>
+                      </a:extLst>
+                    </a:blip>
+                    <a:stretch>
+                      <a:fillRect/>
+                    </a:stretch>
+                  </pic:blipFill>
+                  <pic:spPr>
+                    <a:xfrm>
+                      <a:off x="0" y="0"/>
+                      <a:ext cx="5086350" cy="829310"/>
+                    </a:xfrm>
+                    <a:prstGeom prst="rect">
+                      <a:avLst/>
+                    </a:prstGeom>
+                  </pic:spPr>
+                </pic:pic>
+              </a:graphicData>
+            </a:graphic>
+          </wp:inline>
+        </w:drawing>
+      </w:r>
+    </w:p>
+    <w:p>
+      <w:pPr>
+        <w:pStyle w:val="ListParagraph"/>
+        <w:numPr>
+          <w:ilvl w:val="0"/>
+          <w:numId w:val="15"/>
+        </w:numPr>
+        <w:tabs>
+          <w:tab w:val="left" w:pos="720"/>
+        </w:tabs>
+        <w:ind w:left="810" w:hanging="810"/>
+      </w:pPr>
+      <w:r>
+        <w:t>Double click – it will take you to the original screen</w:t>
+      </w:r>
+    </w:p>
+    <w:p>
+      <w:pPr>
+        <w:pStyle w:val="ListParagraph"/>
+        <w:tabs>
+          <w:tab w:val="left" w:pos="720"/>
+        </w:tabs>
+        <w:ind w:left="810" w:hanging="810"/>
+      </w:pPr>
+    </w:p>
+    <w:p>
+      <w:pPr>
+        <w:pStyle w:val="ListParagraph"/>
+        <w:tabs>
+          <w:tab w:val="left" w:pos="720"/>
+        </w:tabs>
+        <w:ind w:left="1530" w:hanging="810"/>
+      </w:pPr>
+      <w:r>
+        <w:rPr>
+          <w:noProof/>
+        </w:rPr>
+        <w:drawing>
+          <wp:inline distT="0" distB="0" distL="0" distR="0" wp14:anchorId="0FCA75CD" wp14:editId="10C36622">
+            <wp:extent cx="5944236" cy="1371600"/>
+            <wp:effectExtent l="0" t="0" r="0" b="0"/>
+            <wp:docPr id="73493078" name="Picture 9"/>
+            <wp:cNvGraphicFramePr>
+              <a:graphicFrameLocks xmlns:a="http://schemas.openxmlformats.org/drawingml/2006/main" noChangeAspect="1"/>
+            </wp:cNvGraphicFramePr>
+            <a:graphic xmlns:a="http://schemas.openxmlformats.org/drawingml/2006/main">
+              <a:graphicData uri="http://schemas.openxmlformats.org/drawingml/2006/picture">
+                <pic:pic xmlns:pic="http://schemas.openxmlformats.org/drawingml/2006/picture">
+                  <pic:nvPicPr>
+                    <pic:cNvPr id="0" name="Picture 9"/>
+                    <pic:cNvPicPr/>
+                  </pic:nvPicPr>
+                  <pic:blipFill>
+                    <a:blip r:embed="rId18">
+                      <a:extLst>
+                        <a:ext uri="{28A0092B-C50C-407E-A947-70E740481C1C}">
+                          <a14:useLocalDpi xmlns:a14="http://schemas.microsoft.com/office/drawing/2010/main" val="0"/>
+                        </a:ext>
+                      </a:extLst>
+                    </a:blip>
+                    <a:stretch>
+                      <a:fillRect/>
+                    </a:stretch>
+                  </pic:blipFill>
+                  <pic:spPr>
+                    <a:xfrm>
+                      <a:off x="0" y="0"/>
+                      <a:ext cx="5944236" cy="1371600"/>
+                    </a:xfrm>
+                    <a:prstGeom prst="rect">
+                      <a:avLst/>
+                    </a:prstGeom>
+                  </pic:spPr>
+                </pic:pic>
+              </a:graphicData>
+            </a:graphic>
+          </wp:inline>
+        </w:drawing>
+      </w:r>
+    </w:p>
+    <w:p>
+      <w:pPr>
+        <w:pStyle w:val="ListParagraph"/>
+        <w:tabs>
+          <w:tab w:val="left" w:pos="720"/>
+        </w:tabs>
+        <w:ind w:left="810" w:hanging="810"/>
+      </w:pPr>
+    </w:p>
+    <w:p>
+      <w:pPr>
+        <w:pStyle w:val="ListParagraph"/>
+        <w:numPr>
+          <w:ilvl w:val="0"/>
+          <w:numId w:val="15"/>
+        </w:numPr>
+        <w:tabs>
+          <w:tab w:val="left" w:pos="720"/>
+        </w:tabs>
+        <w:ind w:left="810" w:hanging="810"/>
+      </w:pPr>
+      <w:r>
+        <w:t>Click Contact: Enter information (All contacts)</w:t>
+      </w:r>
+    </w:p>
+    <w:p>
+      <w:pPr>
+        <w:pStyle w:val="ListParagraph"/>
+        <w:tabs>
+          <w:tab w:val="left" w:pos="720"/>
+        </w:tabs>
+        <w:ind w:left="810" w:hanging="810"/>
+      </w:pPr>
+    </w:p>
+    <w:p>
+      <w:pPr>
+        <w:pStyle w:val="ListParagraph"/>
+        <w:tabs>
+          <w:tab w:val="left" w:pos="720"/>
+        </w:tabs>
+        <w:ind w:left="1530" w:hanging="810"/>
+      </w:pPr>
+      <w:r>
+        <w:rPr>
+          <w:noProof/>
+        </w:rPr>
+        <w:drawing>
+          <wp:inline distT="0" distB="0" distL="0" distR="0" wp14:anchorId="13FF45A9" wp14:editId="71382506">
+            <wp:extent cx="4495800" cy="2457538"/>
+            <wp:effectExtent l="0" t="0" r="0" b="0"/>
+            <wp:docPr id="149066455" name="Picture 10"/>
+            <wp:cNvGraphicFramePr>
+              <a:graphicFrameLocks xmlns:a="http://schemas.openxmlformats.org/drawingml/2006/main" noChangeAspect="1"/>
+            </wp:cNvGraphicFramePr>
+            <a:graphic xmlns:a="http://schemas.openxmlformats.org/drawingml/2006/main">
+              <a:graphicData uri="http://schemas.openxmlformats.org/drawingml/2006/picture">
+                <pic:pic xmlns:pic="http://schemas.openxmlformats.org/drawingml/2006/picture">
+                  <pic:nvPicPr>
+                    <pic:cNvPr id="0" name="Picture 10"/>
+                    <pic:cNvPicPr/>
+                  </pic:nvPicPr>
+                  <pic:blipFill>
+                    <a:blip r:embed="rId19">
+                      <a:extLst>
+                        <a:ext uri="{28A0092B-C50C-407E-A947-70E740481C1C}">
+                          <a14:useLocalDpi xmlns:a14="http://schemas.microsoft.com/office/drawing/2010/main" val="0"/>
+                        </a:ext>
+                      </a:extLst>
+                    </a:blip>
+                    <a:stretch>
+                      <a:fillRect/>
+                    </a:stretch>
+                  </pic:blipFill>
+                  <pic:spPr>
+                    <a:xfrm>
+                      <a:off x="0" y="0"/>
+                      <a:ext cx="4495800" cy="2457538"/>
+                    </a:xfrm>
+                    <a:prstGeom prst="rect">
+                      <a:avLst/>
+                    </a:prstGeom>
+                  </pic:spPr>
+                </pic:pic>
+              </a:graphicData>
+            </a:graphic>
+          </wp:inline>
+        </w:drawing>
+      </w:r>
+    </w:p>
+    <w:p>
+      <w:pPr>
+        <w:tabs>
+          <w:tab w:val="left" w:pos="720"/>
+        </w:tabs>
+        <w:ind w:left="810" w:hanging="810"/>
+      </w:pPr>
+    </w:p>
+    <w:p>
+      <w:pPr>
+        <w:tabs>
+          <w:tab w:val="left" w:pos="720"/>
+        </w:tabs>
+        <w:ind w:left="810" w:hanging="810"/>
+      </w:pPr>
+    </w:p>
+    <w:p>
+      <w:pPr>
+        <w:pStyle w:val="ListParagraph"/>
+        <w:numPr>
+          <w:ilvl w:val="0"/>
+          <w:numId w:val="15"/>
+        </w:numPr>
+        <w:tabs>
+          <w:tab w:val="left" w:pos="720"/>
+        </w:tabs>
+        <w:ind w:left="810" w:hanging="810"/>
+      </w:pPr>
+      <w:r>
+        <w:t xml:space="preserve">Enter Currency </w:t>
+      </w:r>
+    </w:p>
+    <w:p>
+      <w:pPr>
+        <w:pStyle w:val="ListParagraph"/>
+        <w:tabs>
+          <w:tab w:val="left" w:pos="720"/>
+        </w:tabs>
+        <w:ind w:left="810"/>
+      </w:pPr>
+    </w:p>
+    <w:p>
+      <w:pPr>
+        <w:pStyle w:val="ListParagraph"/>
+        <w:tabs>
+          <w:tab w:val="left" w:pos="720"/>
+        </w:tabs>
+        <w:ind w:left="1530" w:hanging="810"/>
+      </w:pPr>
+      <w:r>
+        <w:rPr>
+          <w:noProof/>
+        </w:rPr>
+        <w:drawing>
+          <wp:inline distT="0" distB="0" distL="0" distR="0" wp14:anchorId="43687EDA" wp14:editId="6BF6E2BB">
+            <wp:extent cx="5505452" cy="3408556"/>
+            <wp:effectExtent l="0" t="0" r="0" b="1905"/>
+            <wp:docPr id="2058309987" name="Picture 32"/>
+            <wp:cNvGraphicFramePr>
+              <a:graphicFrameLocks xmlns:a="http://schemas.openxmlformats.org/drawingml/2006/main" noChangeAspect="1"/>
+            </wp:cNvGraphicFramePr>
+            <a:graphic xmlns:a="http://schemas.openxmlformats.org/drawingml/2006/main">
+              <a:graphicData uri="http://schemas.openxmlformats.org/drawingml/2006/picture">
+                <pic:pic xmlns:pic="http://schemas.openxmlformats.org/drawingml/2006/picture">
+                  <pic:nvPicPr>
+                    <pic:cNvPr id="0" name="Picture 32"/>
+                    <pic:cNvPicPr/>
+                  </pic:nvPicPr>
+                  <pic:blipFill>
+                    <a:blip r:embed="rId20">
+                      <a:extLst>
+                        <a:ext uri="{28A0092B-C50C-407E-A947-70E740481C1C}">
+                          <a14:useLocalDpi xmlns:a14="http://schemas.microsoft.com/office/drawing/2010/main" val="0"/>
+                        </a:ext>
+                      </a:extLst>
+                    </a:blip>
+                    <a:stretch>
+                      <a:fillRect/>
+                    </a:stretch>
+                  </pic:blipFill>
+                  <pic:spPr>
+                    <a:xfrm>
+                      <a:off x="0" y="0"/>
+                      <a:ext cx="5505452" cy="3408556"/>
+                    </a:xfrm>
+                    <a:prstGeom prst="rect">
+                      <a:avLst/>
+                    </a:prstGeom>
+                  </pic:spPr>
+                </pic:pic>
+              </a:graphicData>
+            </a:graphic>
+          </wp:inline>
+        </w:drawing>
+      </w:r>
+    </w:p>
+    <w:p>
+      <w:pPr>
+        <w:tabs>
+          <w:tab w:val="left" w:pos="720"/>
+        </w:tabs>
+        <w:ind w:left="810" w:hanging="810"/>
+      </w:pPr>
+    </w:p>
+    <w:p>
+      <w:pPr>
+        <w:pStyle w:val="ListParagraph"/>
+        <w:tabs>
+          <w:tab w:val="left" w:pos="720"/>
+        </w:tabs>
+        <w:ind w:left="1530" w:hanging="810"/>
+      </w:pPr>
+      <w:r>
+        <w:rPr>
+          <w:noProof/>
+        </w:rPr>
+        <w:drawing>
+          <wp:inline distT="0" distB="0" distL="0" distR="0" wp14:anchorId="527D11E3" wp14:editId="26780AA7">
+            <wp:extent cx="5467348" cy="1852930"/>
+            <wp:effectExtent l="0" t="0" r="0" b="0"/>
+            <wp:docPr id="247664048" name="Picture 31"/>
+            <wp:cNvGraphicFramePr>
+              <a:graphicFrameLocks xmlns:a="http://schemas.openxmlformats.org/drawingml/2006/main" noChangeAspect="1"/>
+            </wp:cNvGraphicFramePr>
+            <a:graphic xmlns:a="http://schemas.openxmlformats.org/drawingml/2006/main">
+              <a:graphicData uri="http://schemas.openxmlformats.org/drawingml/2006/picture">
+                <pic:pic xmlns:pic="http://schemas.openxmlformats.org/drawingml/2006/picture">
+                  <pic:nvPicPr>
+                    <pic:cNvPr id="0" name="Picture 31"/>
+                    <pic:cNvPicPr/>
+                  </pic:nvPicPr>
+                  <pic:blipFill>
+                    <a:blip r:embed="rId21">
+                      <a:extLst>
+                        <a:ext uri="{28A0092B-C50C-407E-A947-70E740481C1C}">
+                          <a14:useLocalDpi xmlns:a14="http://schemas.microsoft.com/office/drawing/2010/main" val="0"/>
+                        </a:ext>
+                      </a:extLst>
+                    </a:blip>
+                    <a:stretch>
+                      <a:fillRect/>
+                    </a:stretch>
+                  </pic:blipFill>
+                  <pic:spPr>
+                    <a:xfrm>
+                      <a:off x="0" y="0"/>
+                      <a:ext cx="5467348" cy="1852930"/>
+                    </a:xfrm>
+                    <a:prstGeom prst="rect">
+                      <a:avLst/>
+                    </a:prstGeom>
+                  </pic:spPr>
+                </pic:pic>
+              </a:graphicData>
+            </a:graphic>
+          </wp:inline>
+        </w:drawing>
+      </w:r>
+    </w:p>
+    <w:p>
+      <w:pPr>
+        <w:pStyle w:val="ListParagraph"/>
+        <w:tabs>
+          <w:tab w:val="left" w:pos="720"/>
+        </w:tabs>
+        <w:ind w:left="810" w:hanging="810"/>
+      </w:pPr>
+    </w:p>
+    <w:p>
+      <w:pPr>
+        <w:pStyle w:val="ListParagraph"/>
+        <w:tabs>
+          <w:tab w:val="left" w:pos="720"/>
+        </w:tabs>
+        <w:ind w:left="810" w:hanging="810"/>
+      </w:pPr>
+    </w:p>
+    <w:p>
+      <w:pPr>
+        <w:pStyle w:val="ListParagraph"/>
+        <w:tabs>
+          <w:tab w:val="left" w:pos="720"/>
+        </w:tabs>
+        <w:ind w:left="810" w:hanging="810"/>
+      </w:pPr>
+    </w:p>
+    <w:p>
+      <w:pPr>
+        <w:pStyle w:val="ListParagraph"/>
+        <w:tabs>
+          <w:tab w:val="left" w:pos="720"/>
+        </w:tabs>
+        <w:ind w:left="810" w:hanging="810"/>
+      </w:pPr>
+    </w:p>
+    <w:p>
+      <w:pPr>
+        <w:pStyle w:val="ListParagraph"/>
+        <w:tabs>
+          <w:tab w:val="left" w:pos="720"/>
+        </w:tabs>
+        <w:ind w:left="810" w:hanging="810"/>
+      </w:pPr>
+    </w:p>
+    <w:p>
+      <w:pPr>
+        <w:pStyle w:val="ListParagraph"/>
+        <w:tabs>
+          <w:tab w:val="left" w:pos="720"/>
+        </w:tabs>
+        <w:ind w:left="810" w:hanging="810"/>
+      </w:pPr>
+    </w:p>
+    <w:p>
+      <w:pPr>
+        <w:pStyle w:val="ListParagraph"/>
+        <w:tabs>
+          <w:tab w:val="left" w:pos="720"/>
+        </w:tabs>
+        <w:ind w:left="810" w:hanging="810"/>
+      </w:pPr>
+    </w:p>
+    <w:p>
+      <w:pPr>
+        <w:pStyle w:val="ListParagraph"/>
+        <w:tabs>
+          <w:tab w:val="left" w:pos="720"/>
+        </w:tabs>
+        <w:ind w:left="810" w:hanging="810"/>
+      </w:pPr>
+    </w:p>
+    <w:p>
+      <w:pPr>
+        <w:pStyle w:val="ListParagraph"/>
+        <w:tabs>
+          <w:tab w:val="left" w:pos="720"/>
+        </w:tabs>
+        <w:ind w:left="810" w:hanging="810"/>
+      </w:pPr>
+    </w:p>
+    <w:p>
+      <w:pPr>
+        <w:pStyle w:val="ListParagraph"/>
+        <w:tabs>
+          <w:tab w:val="left" w:pos="720"/>
+        </w:tabs>
+        <w:ind w:left="810" w:hanging="810"/>
+      </w:pPr>
+    </w:p>
+    <w:p>
+      <w:pPr>
+        <w:pStyle w:val="ListParagraph"/>
+        <w:tabs>
+          <w:tab w:val="left" w:pos="720"/>
+        </w:tabs>
+        <w:ind w:left="810" w:hanging="810"/>
+      </w:pPr>
+    </w:p>
+    <w:p>
+      <w:pPr>
+        <w:pStyle w:val="ListParagraph"/>
+        <w:numPr>
+          <w:ilvl w:val="0"/>
+          <w:numId w:val="15"/>
+        </w:numPr>
+        <w:tabs>
+          <w:tab w:val="left" w:pos="720"/>
+        </w:tabs>
+        <w:ind w:left="810" w:hanging="810"/>
+      </w:pPr>
+      <w:r>
+        <w:t>Click Credit Control and Settlement – Enter credit limit/COD information as required</w:t>
+      </w:r>
+    </w:p>
+    <w:p>
+      <w:pPr>
+        <w:tabs>
+          <w:tab w:val="left" w:pos="720"/>
+        </w:tabs>
+        <w:ind w:left="1530" w:hanging="810"/>
+      </w:pPr>
+      <w:r>
+        <w:rPr>
+          <w:noProof/>
+        </w:rPr>
+        <w:drawing>
+          <wp:inline distT="0" distB="0" distL="0" distR="0" wp14:anchorId="38DE007E" wp14:editId="2B842B2C">
+            <wp:extent cx="5895974" cy="3518687"/>
+            <wp:effectExtent l="0" t="0" r="0" b="5715"/>
+            <wp:docPr id="304562159" name="Picture 33"/>
+            <wp:cNvGraphicFramePr>
+              <a:graphicFrameLocks xmlns:a="http://schemas.openxmlformats.org/drawingml/2006/main" noChangeAspect="1"/>
+            </wp:cNvGraphicFramePr>
+            <a:graphic xmlns:a="http://schemas.openxmlformats.org/drawingml/2006/main">
+              <a:graphicData uri="http://schemas.openxmlformats.org/drawingml/2006/picture">
+                <pic:pic xmlns:pic="http://schemas.openxmlformats.org/drawingml/2006/picture">
+                  <pic:nvPicPr>
+                    <pic:cNvPr id="0" name="Picture 33"/>
+                    <pic:cNvPicPr/>
+                  </pic:nvPicPr>
+                  <pic:blipFill>
+                    <a:blip r:embed="rId22">
+                      <a:extLst>
+                        <a:ext uri="{28A0092B-C50C-407E-A947-70E740481C1C}">
+                          <a14:useLocalDpi xmlns:a14="http://schemas.microsoft.com/office/drawing/2010/main" val="0"/>
+                        </a:ext>
+                      </a:extLst>
+                    </a:blip>
+                    <a:stretch>
+                      <a:fillRect/>
+                    </a:stretch>
+                  </pic:blipFill>
+                  <pic:spPr>
+                    <a:xfrm>
+                      <a:off x="0" y="0"/>
+                      <a:ext cx="5895974" cy="3518687"/>
+                    </a:xfrm>
+                    <a:prstGeom prst="rect">
+                      <a:avLst/>
+                    </a:prstGeom>
+                  </pic:spPr>
+                </pic:pic>
+              </a:graphicData>
+            </a:graphic>
+          </wp:inline>
+        </w:drawing>
+      </w:r>
+    </w:p>
+    <w:p>
+      <w:pPr>
+        <w:tabs>
+          <w:tab w:val="left" w:pos="720"/>
+        </w:tabs>
+        <w:ind w:left="810" w:hanging="810"/>
+      </w:pPr>
+      <w:r>
+        <w:t xml:space="preserve">   </w:t>
+      </w:r>
+    </w:p>
+    <w:p>
+      <w:pPr>
+        <w:tabs>
+          <w:tab w:val="left" w:pos="720"/>
+        </w:tabs>
+        <w:ind w:left="1530" w:hanging="810"/>
+      </w:pPr>
+      <w:r>
+        <w:rPr>
+          <w:noProof/>
+        </w:rPr>
+        <w:drawing>
+          <wp:inline distT="0" distB="0" distL="0" distR="0" wp14:anchorId="3531A4F0" wp14:editId="196735D9">
+            <wp:extent cx="4286250" cy="3255045"/>
+            <wp:effectExtent l="0" t="0" r="0" b="2540"/>
+            <wp:docPr id="1318829517" name="Picture 34"/>
+            <wp:cNvGraphicFramePr>
+              <a:graphicFrameLocks xmlns:a="http://schemas.openxmlformats.org/drawingml/2006/main" noChangeAspect="1"/>
+            </wp:cNvGraphicFramePr>
+            <a:graphic xmlns:a="http://schemas.openxmlformats.org/drawingml/2006/main">
+              <a:graphicData uri="http://schemas.openxmlformats.org/drawingml/2006/picture">
+                <pic:pic xmlns:pic="http://schemas.openxmlformats.org/drawingml/2006/picture">
+                  <pic:nvPicPr>
+                    <pic:cNvPr id="0" name="Picture 34"/>
+                    <pic:cNvPicPr/>
+                  </pic:nvPicPr>
+                  <pic:blipFill>
+                    <a:blip r:embed="rId23">
+                      <a:extLst>
+                        <a:ext uri="{28A0092B-C50C-407E-A947-70E740481C1C}">
+                          <a14:useLocalDpi xmlns:a14="http://schemas.microsoft.com/office/drawing/2010/main" val="0"/>
+                        </a:ext>
+                      </a:extLst>
+                    </a:blip>
+                    <a:stretch>
+                      <a:fillRect/>
+                    </a:stretch>
+                  </pic:blipFill>
+                  <pic:spPr>
+                    <a:xfrm>
+                      <a:off x="0" y="0"/>
+                      <a:ext cx="4286250" cy="3255045"/>
+                    </a:xfrm>
+                    <a:prstGeom prst="rect">
+                      <a:avLst/>
+                    </a:prstGeom>
+                  </pic:spPr>
+                </pic:pic>
+              </a:graphicData>
+            </a:graphic>
+          </wp:inline>
+        </w:drawing>
+      </w:r>
+    </w:p>
+    <w:p>
+      <w:pPr>
+        <w:tabs>
+          <w:tab w:val="left" w:pos="720"/>
+        </w:tabs>
+        <w:ind w:left="810" w:hanging="810"/>
+      </w:pPr>
+    </w:p>
+    <w:p>
+      <w:pPr>
+        <w:pStyle w:val="ListParagraph"/>
+        <w:numPr>
+          <w:ilvl w:val="0"/>
+          <w:numId w:val="15"/>
+        </w:numPr>
+        <w:tabs>
+          <w:tab w:val="left" w:pos="720"/>
+        </w:tabs>
+        <w:ind w:left="810" w:hanging="810"/>
+      </w:pPr>
+      <w:r>
+        <w:t>Change terms and term days</w:t>
+      </w:r>
+    </w:p>
+    <w:p>
+      <w:pPr>
+        <w:pStyle w:val="ListParagraph"/>
+        <w:tabs>
+          <w:tab w:val="left" w:pos="720"/>
+        </w:tabs>
+        <w:ind w:left="810" w:hanging="810"/>
+      </w:pPr>
+    </w:p>
+    <w:p>
+      <w:pPr>
+        <w:pStyle w:val="ListParagraph"/>
+        <w:tabs>
+          <w:tab w:val="left" w:pos="720"/>
+        </w:tabs>
+        <w:ind w:left="1530" w:hanging="810"/>
+      </w:pPr>
+      <w:r>
+        <w:rPr>
+          <w:noProof/>
+        </w:rPr>
+        <w:drawing>
+          <wp:inline distT="0" distB="0" distL="0" distR="0" wp14:anchorId="7CA4BFD7" wp14:editId="6DE89B01">
+            <wp:extent cx="5943600" cy="2045970"/>
+            <wp:effectExtent l="0" t="0" r="0" b="0"/>
+            <wp:docPr id="163029272" name="Picture 37"/>
+            <wp:cNvGraphicFramePr>
+              <a:graphicFrameLocks xmlns:a="http://schemas.openxmlformats.org/drawingml/2006/main" noChangeAspect="1"/>
+            </wp:cNvGraphicFramePr>
+            <a:graphic xmlns:a="http://schemas.openxmlformats.org/drawingml/2006/main">
+              <a:graphicData uri="http://schemas.openxmlformats.org/drawingml/2006/picture">
+                <pic:pic xmlns:pic="http://schemas.openxmlformats.org/drawingml/2006/picture">
+                  <pic:nvPicPr>
+                    <pic:cNvPr id="0" name="Picture 37"/>
+                    <pic:cNvPicPr/>
+                  </pic:nvPicPr>
+                  <pic:blipFill>
+                    <a:blip r:embed="rId24">
+                      <a:extLst>
+                        <a:ext uri="{28A0092B-C50C-407E-A947-70E740481C1C}">
+                          <a14:useLocalDpi xmlns:a14="http://schemas.microsoft.com/office/drawing/2010/main" val="0"/>
+                        </a:ext>
+                      </a:extLst>
+                    </a:blip>
                     <a:stretch>
                       <a:fillRect/>
                     </a:stretch>
@@ -2566,10 +2625,10 @@
           <w:noProof/>
         </w:rPr>
         <w:drawing>
-          <wp:inline distT="0" distB="0" distL="0" distR="0" wp14:anchorId="2CA0E093" wp14:editId="32D4278B">
+          <wp:inline distT="0" distB="0" distL="0" distR="0" wp14:anchorId="2CA0E093" wp14:editId="366C44B2">
             <wp:extent cx="5943600" cy="1764665"/>
             <wp:effectExtent l="0" t="0" r="0" b="6985"/>
-            <wp:docPr id="40" name="Picture 40"/>
+            <wp:docPr id="659179894" name="Picture 40"/>
             <wp:cNvGraphicFramePr>
               <a:graphicFrameLocks xmlns:a="http://schemas.openxmlformats.org/drawingml/2006/main" noChangeAspect="1"/>
             </wp:cNvGraphicFramePr>
@@ -2577,11 +2636,17 @@
               <a:graphicData uri="http://schemas.openxmlformats.org/drawingml/2006/picture">
                 <pic:pic xmlns:pic="http://schemas.openxmlformats.org/drawingml/2006/picture">
                   <pic:nvPicPr>
-                    <pic:cNvPr id="1" name=""/>
+                    <pic:cNvPr id="0" name="Picture 40"/>
                     <pic:cNvPicPr/>
                   </pic:nvPicPr>
                   <pic:blipFill>
-                    <a:blip r:embed="rId25"/>
+                    <a:blip r:embed="rId25">
+                      <a:extLst>
+                        <a:ext uri="{28A0092B-C50C-407E-A947-70E740481C1C}">
+                          <a14:useLocalDpi xmlns:a14="http://schemas.microsoft.com/office/drawing/2010/main" val="0"/>
+                        </a:ext>
+                      </a:extLst>
+                    </a:blip>
                     <a:stretch>
                       <a:fillRect/>
                     </a:stretch>
@@ -2764,7 +2829,7 @@
           </w:tcPr>
           <w:p>
             <w:r>
-              <w:t>May 25, 2020</w:t>
+              <w:t>May 28, 2020</w:t>
             </w:r>
           </w:p>
         </w:tc>
@@ -2870,7 +2935,7 @@
             <w:pStyle w:val="Footer"/>
           </w:pPr>
           <w:r>
-            <w:t>IT-04 AR-02 Cargowise New Customer Set up</w:t>
+            <w:t>IT-02 AR-02 Cargowise New Customer Set up</w:t>
           </w:r>
         </w:p>
       </w:tc>
@@ -4664,6 +4729,14 @@
     <w:abstractNumId w:val="6"/>
   </w:num>
 </w:numbering>
+</file>
+
+<file path=word/people.xml><?xml version="1.0" encoding="utf-8"?>
+<w15:people xmlns:wpc="http://schemas.microsoft.com/office/word/2010/wordprocessingCanvas" xmlns:cx="http://schemas.microsoft.com/office/drawing/2014/chartex" xmlns:cx1="http://schemas.microsoft.com/office/drawing/2015/9/8/chartex" xmlns:cx2="http://schemas.microsoft.com/office/drawing/2015/10/21/chartex" xmlns:cx3="http://schemas.microsoft.com/office/drawing/2016/5/9/chartex" xmlns:cx4="http://schemas.microsoft.com/office/drawing/2016/5/10/chartex" xmlns:cx5="http://schemas.microsoft.com/office/drawing/2016/5/11/chartex" xmlns:cx6="http://schemas.microsoft.com/office/drawing/2016/5/12/chartex" xmlns:cx7="http://schemas.microsoft.com/office/drawing/2016/5/13/chartex" xmlns:cx8="http://schemas.microsoft.com/office/drawing/2016/5/14/chartex" xmlns:mc="http://schemas.openxmlformats.org/markup-compatibility/2006" xmlns:aink="http://schemas.microsoft.com/office/drawing/2016/ink" xmlns:am3d="http://schemas.microsoft.com/office/drawing/2017/model3d" xmlns:o="urn:schemas-microsoft-com:office:office" xmlns:r="http://schemas.openxmlformats.org/officeDocument/2006/relationships" xmlns:m="http://schemas.openxmlformats.org/officeDocument/2006/math" xmlns:v="urn:schemas-microsoft-com:vml" xmlns:wp14="http://schemas.microsoft.com/office/word/2010/wordprocessingDrawing" xmlns:wp="http://schemas.openxmlformats.org/drawingml/2006/wordprocessingDrawing" xmlns:w10="urn:schemas-microsoft-com:office:word" xmlns:w="http://schemas.openxmlformats.org/wordprocessingml/2006/main" xmlns:w14="http://schemas.microsoft.com/office/word/2010/wordml" xmlns:w15="http://schemas.microsoft.com/office/word/2012/wordml" xmlns:w16cid="http://schemas.microsoft.com/office/word/2016/wordml/cid" xmlns:w16se="http://schemas.microsoft.com/office/word/2015/wordml/symex" xmlns:wpg="http://schemas.microsoft.com/office/word/2010/wordprocessingGroup" xmlns:wpi="http://schemas.microsoft.com/office/word/2010/wordprocessingInk" xmlns:wne="http://schemas.microsoft.com/office/word/2006/wordml" xmlns:wps="http://schemas.microsoft.com/office/word/2010/wordprocessingShape" mc:Ignorable="w14 w15 w16se w16cid wp14">
+  <w15:person w15:author="Tamalur Shaikh">
+    <w15:presenceInfo w15:providerId="AD" w15:userId="S-1-5-21-1813067905-1060717424-720635935-14528"/>
+  </w15:person>
+</w15:people>
 </file>
 
 <file path=word/styles.xml><?xml version="1.0" encoding="utf-8"?>
@@ -6238,7 +6311,7 @@
 <file path=customXml/item3.xml><?xml version="1.0" encoding="utf-8"?>
 <p:properties xmlns:p="http://schemas.microsoft.com/office/2006/metadata/properties" xmlns:xsi="http://www.w3.org/2001/XMLSchema-instance" xmlns:pc="http://schemas.microsoft.com/office/infopath/2007/PartnerControls">
   <documentManagement>
-    <SOPNO xmlns="af3bc001-2b28-4618-ac62-3b497ea0788b">IT-04</SOPNO>
+    <SOPNO xmlns="af3bc001-2b28-4618-ac62-3b497ea0788b">IT-02</SOPNO>
     <Owner xmlns="af3bc001-2b28-4618-ac62-3b497ea0788b">
       <UserInfo>
         <DisplayName>Tamalur Shaikh</DisplayName>
@@ -6304,7 +6377,7 @@
 </file>
 
 <file path=customXml/itemProps1.xml><?xml version="1.0" encoding="utf-8"?>
-<ds:datastoreItem xmlns:ds="http://schemas.openxmlformats.org/officeDocument/2006/customXml" ds:itemID="{37EA87C0-2E6A-4B19-9EC0-C1A9E0F16DA0}">
+<ds:datastoreItem xmlns:ds="http://schemas.openxmlformats.org/officeDocument/2006/customXml" ds:itemID="{C29D0780-5396-4E78-9BE6-06079B8F55C5}">
   <ds:schemaRefs>
     <ds:schemaRef ds:uri="http://schemas.microsoft.com/sharepoint/v3/contenttype/forms"/>
   </ds:schemaRefs>
@@ -6312,7 +6385,7 @@
 </file>
 
 <file path=customXml/itemProps2.xml><?xml version="1.0" encoding="utf-8"?>
-<ds:datastoreItem xmlns:ds="http://schemas.openxmlformats.org/officeDocument/2006/customXml" ds:itemID="{B8D426D0-5A87-42D6-BEE0-0804F6C88A56}">
+<ds:datastoreItem xmlns:ds="http://schemas.openxmlformats.org/officeDocument/2006/customXml" ds:itemID="{8DE1283D-C93E-490E-BF00-B39F0A20CA03}">
   <ds:schemaRefs>
     <ds:schemaRef ds:uri="http://schemas.microsoft.com/office/2006/metadata/contentType"/>
     <ds:schemaRef ds:uri="http://schemas.microsoft.com/office/2006/metadata/properties/metaAttributes"/>
@@ -6330,7 +6403,7 @@
 </file>
 
 <file path=customXml/itemProps3.xml><?xml version="1.0" encoding="utf-8"?>
-<ds:datastoreItem xmlns:ds="http://schemas.openxmlformats.org/officeDocument/2006/customXml" ds:itemID="{A0EB88A3-23F3-4E27-9E7D-535503D506CF}">
+<ds:datastoreItem xmlns:ds="http://schemas.openxmlformats.org/officeDocument/2006/customXml" ds:itemID="{0C8D0ED0-C66B-49C9-AE99-EEC25CB32E1E}">
   <ds:schemaRefs>
     <ds:schemaRef ds:uri="http://schemas.microsoft.com/office/2006/metadata/properties"/>
     <ds:schemaRef ds:uri="http://schemas.microsoft.com/office/infopath/2007/PartnerControls"/>
@@ -6340,7 +6413,7 @@
 </file>
 
 <file path=customXml/itemProps4.xml><?xml version="1.0" encoding="utf-8"?>
-<ds:datastoreItem xmlns:ds="http://schemas.openxmlformats.org/officeDocument/2006/customXml" ds:itemID="{7E33371E-1AD4-4C17-A8CF-33A40BBB3EDC}">
+<ds:datastoreItem xmlns:ds="http://schemas.openxmlformats.org/officeDocument/2006/customXml" ds:itemID="{C6F3AE09-296E-440D-87EF-3CBE372FD8F4}">
   <ds:schemaRefs>
     <ds:schemaRef ds:uri="http://schemas.openxmlformats.org/officeDocument/2006/bibliography"/>
   </ds:schemaRefs>

--- a/SOPManagement/Content/DocFiles/AR-02 Cargowise New Customer Set up.docx
+++ b/SOPManagement/Content/DocFiles/AR-02 Cargowise New Customer Set up.docx
@@ -124,7 +124,7 @@
                 <w:sz w:val="24"/>
                 <w:szCs w:val="24"/>
               </w:rPr>
-              <w:t>IT-02</w:t>
+              <w:t>IT-03</w:t>
             </w:r>
           </w:p>
         </w:tc>
@@ -235,7 +235,7 @@
                 <w:sz w:val="24"/>
                 <w:szCs w:val="24"/>
               </w:rPr>
-              <w:t>May 28, 2020</w:t>
+              <w:t>May 31, 2020</w:t>
             </w:r>
           </w:p>
         </w:tc>
@@ -288,7 +288,7 @@
                 <w:sz w:val="24"/>
                 <w:szCs w:val="24"/>
               </w:rPr>
-              <w:t>Tamalur Shaikh</w:t>
+              <w:t>Student05</w:t>
             </w:r>
           </w:p>
         </w:tc>
@@ -469,7 +469,7 @@
           </w:tcPr>
           <w:p>
             <w:r>
-              <w:t>TestDevUser</w:t>
+              <w:t>Tamalur Shaikh</w:t>
             </w:r>
           </w:p>
         </w:tc>
@@ -485,7 +485,7 @@
           </w:tcPr>
           <w:p>
             <w:r>
-              <w:t>Test Dev user</w:t>
+              <w:t>Int .NET Enterprise Web Portal Developer</w:t>
             </w:r>
           </w:p>
         </w:tc>
@@ -519,78 +519,7 @@
           </w:tcPr>
           <w:p>
             <w:r>
-              <w:t>May 28, 2020</w:t>
-            </w:r>
-          </w:p>
-        </w:tc>
-      </w:tr>
-      <w:tr>
-        <w:trPr>
-          <w:trHeight w:val="266"/>
-        </w:trPr>
-        <w:tc>
-          <w:tcPr>
-            <w:tcW w:w="2515" w:type="dxa"/>
-            <w:tcBorders>
-              <w:top w:val="single" w:sz="4" w:space="0" w:color="auto"/>
-              <w:left w:val="nil"/>
-              <w:bottom w:val="single" w:sz="4" w:space="0" w:color="auto"/>
-              <w:right w:val="single" w:sz="4" w:space="0" w:color="auto"/>
-            </w:tcBorders>
-          </w:tcPr>
-          <w:p>
-            <w:r>
-              <w:t>Kazi Islam</w:t>
-            </w:r>
-          </w:p>
-        </w:tc>
-        <w:tc>
-          <w:tcPr>
-            <w:tcW w:w="2520" w:type="dxa"/>
-            <w:tcBorders>
-              <w:top w:val="single" w:sz="4" w:space="0" w:color="2C2C2C" w:themeColor="text1"/>
-              <w:left w:val="single" w:sz="4" w:space="0" w:color="auto"/>
-              <w:bottom w:val="single" w:sz="4" w:space="0" w:color="2C2C2C" w:themeColor="text1"/>
-              <w:right w:val="single" w:sz="4" w:space="0" w:color="2C2C2C" w:themeColor="text1"/>
-            </w:tcBorders>
-          </w:tcPr>
-          <w:p>
-            <w:r>
-              <w:t>Systems and Technical Analyst, TMS</w:t>
-            </w:r>
-          </w:p>
-        </w:tc>
-        <w:tc>
-          <w:tcPr>
-            <w:tcW w:w="2610" w:type="dxa"/>
-            <w:tcBorders>
-              <w:top w:val="single" w:sz="4" w:space="0" w:color="2C2C2C" w:themeColor="text1"/>
-              <w:left w:val="single" w:sz="4" w:space="0" w:color="2C2C2C" w:themeColor="text1"/>
-              <w:bottom w:val="single" w:sz="4" w:space="0" w:color="2C2C2C" w:themeColor="text1"/>
-              <w:right w:val="single" w:sz="4" w:space="0" w:color="auto"/>
-            </w:tcBorders>
-            <w:vAlign w:val="center"/>
-          </w:tcPr>
-          <w:p>
-            <w:r>
-              <w:t>Signed</w:t>
-            </w:r>
-          </w:p>
-        </w:tc>
-        <w:tc>
-          <w:tcPr>
-            <w:tcW w:w="1895" w:type="dxa"/>
-            <w:tcBorders>
-              <w:top w:val="single" w:sz="4" w:space="0" w:color="auto"/>
-              <w:left w:val="single" w:sz="4" w:space="0" w:color="auto"/>
-              <w:bottom w:val="single" w:sz="4" w:space="0" w:color="auto"/>
-              <w:right w:val="nil"/>
-            </w:tcBorders>
-            <w:vAlign w:val="center"/>
-          </w:tcPr>
-          <w:p>
-            <w:r>
-              <w:t>May 28, 2020</w:t>
+              <w:t>May 31, 2020</w:t>
             </w:r>
           </w:p>
         </w:tc>
@@ -822,7 +751,7 @@
               <w:rPr>
                 <w:color w:val="2C2C2C" w:themeColor="text1"/>
               </w:rPr>
-              <w:t>May 28, 2020</w:t>
+              <w:t>May 31, 2020</w:t>
             </w:r>
           </w:p>
         </w:tc>
@@ -951,6 +880,16 @@
     <w:p>
       <w:pPr>
         <w:rPr>
+          <w:ins w:id="2" w:author="Student05" w:date="2020-05-31T22:04:00Z"/>
+          <w:sz w:val="10"/>
+          <w:szCs w:val="10"/>
+        </w:rPr>
+      </w:pPr>
+    </w:p>
+    <w:p>
+      <w:pPr>
+        <w:rPr>
+          <w:ins w:id="3" w:author="Student05" w:date="2020-05-31T22:04:00Z"/>
           <w:sz w:val="10"/>
           <w:szCs w:val="10"/>
         </w:rPr>
@@ -966,6 +905,14 @@
     </w:p>
     <w:p>
       <w:pPr>
+        <w:rPr>
+          <w:sz w:val="10"/>
+          <w:szCs w:val="10"/>
+        </w:rPr>
+      </w:pPr>
+    </w:p>
+    <w:p>
+      <w:pPr>
         <w:pStyle w:val="Heading1"/>
       </w:pPr>
       <w:r>
@@ -981,71 +928,22 @@
     <w:p>
       <w:pPr>
         <w:rPr>
-          <w:ins w:id="2" w:author="Student05" w:date="2020-05-28T14:52:00Z"/>
+          <w:ins w:id="4" w:author="Student05" w:date="2020-05-31T22:04:00Z"/>
         </w:rPr>
       </w:pPr>
       <w:r>
-        <w:lastRenderedPageBreak/>
         <w:t>New customer account set-up</w:t>
       </w:r>
-      <w:ins w:id="3" w:author="Student05" w:date="2020-05-28T14:51:00Z">
+      <w:ins w:id="5" w:author="Student05" w:date="2020-05-31T22:04:00Z">
         <w:r>
-          <w:t>sjadhjsadassadasdhsdasdj</w:t>
+          <w:t>xzxcxznmcxzc xczxcmxznmcxznmczxmcxnzcm</w:t>
         </w:r>
       </w:ins>
     </w:p>
     <w:p>
-      <w:pPr>
-        <w:rPr>
-          <w:ins w:id="4" w:author="Tamalur Shaikh" w:date="2020-05-28T14:52:00Z"/>
-        </w:rPr>
-      </w:pPr>
-      <w:ins w:id="5" w:author="Student05" w:date="2020-05-28T14:52:00Z">
-        <w:del w:id="6" w:author="Tamalur Shaikh" w:date="2020-05-28T14:52:00Z">
-          <w:r>
-            <w:delText>s</w:delText>
-          </w:r>
-        </w:del>
-      </w:ins>
-      <w:ins w:id="7" w:author="Tamalur Shaikh" w:date="2020-05-28T14:52:00Z">
+      <w:ins w:id="6" w:author="Student05" w:date="2020-05-31T22:04:00Z">
         <w:r>
-          <w:t>S</w:t>
-        </w:r>
-      </w:ins>
-      <w:ins w:id="8" w:author="Student05" w:date="2020-05-28T14:52:00Z">
-        <w:r>
-          <w:t>dasda</w:t>
-        </w:r>
-      </w:ins>
-    </w:p>
-    <w:p>
-      <w:pPr>
-        <w:rPr>
-          <w:ins w:id="9" w:author="Student05" w:date="2020-05-28T14:53:00Z"/>
-        </w:rPr>
-      </w:pPr>
-      <w:ins w:id="10" w:author="Tamalur Shaikh" w:date="2020-05-28T14:52:00Z">
-        <w:del w:id="11" w:author="Student05" w:date="2020-05-28T14:53:00Z">
-          <w:r>
-            <w:delText>s</w:delText>
-          </w:r>
-        </w:del>
-      </w:ins>
-      <w:ins w:id="12" w:author="Student05" w:date="2020-05-28T14:53:00Z">
-        <w:r>
-          <w:t>S</w:t>
-        </w:r>
-      </w:ins>
-      <w:ins w:id="13" w:author="Tamalur Shaikh" w:date="2020-05-28T14:52:00Z">
-        <w:r>
-          <w:t>adasnmdasnmdsnamdsnamdsanmdsanm</w:t>
-        </w:r>
-      </w:ins>
-    </w:p>
-    <w:p>
-      <w:ins w:id="14" w:author="Student05" w:date="2020-05-28T14:53:00Z">
-        <w:r>
-          <w:t>dsfsdjfdsfsdfsdfjksdfkj</w:t>
+          <w:t>Xxzc,xz,czx,czx,cxzc,xzxczxc</w:t>
         </w:r>
       </w:ins>
     </w:p>
@@ -1363,10 +1261,10 @@
         </w:rPr>
         <w:lastRenderedPageBreak/>
         <w:drawing>
-          <wp:inline distT="0" distB="0" distL="0" distR="0" wp14:anchorId="0EEA0D81" wp14:editId="2D219B03">
+          <wp:inline distT="0" distB="0" distL="0" distR="0" wp14:anchorId="0EEA0D81" wp14:editId="1E5E5A52">
             <wp:extent cx="5834380" cy="2212975"/>
             <wp:effectExtent l="0" t="0" r="0" b="0"/>
-            <wp:docPr id="385334855" name="Picture 12"/>
+            <wp:docPr id="1470672498" name="Picture 12"/>
             <wp:cNvGraphicFramePr>
               <a:graphicFrameLocks xmlns:a="http://schemas.openxmlformats.org/drawingml/2006/main" noChangeAspect="1"/>
             </wp:cNvGraphicFramePr>
@@ -1443,10 +1341,10 @@
           <w:noProof/>
         </w:rPr>
         <w:drawing>
-          <wp:inline distT="0" distB="0" distL="0" distR="0" wp14:anchorId="69642E22" wp14:editId="1AA74188">
+          <wp:inline distT="0" distB="0" distL="0" distR="0" wp14:anchorId="69642E22" wp14:editId="5758A8FA">
             <wp:extent cx="5944236" cy="3771900"/>
             <wp:effectExtent l="0" t="0" r="0" b="0"/>
-            <wp:docPr id="1908611352" name="Picture 3"/>
+            <wp:docPr id="791473771" name="Picture 3"/>
             <wp:cNvGraphicFramePr>
               <a:graphicFrameLocks xmlns:a="http://schemas.openxmlformats.org/drawingml/2006/main" noChangeAspect="1"/>
             </wp:cNvGraphicFramePr>
@@ -1513,11 +1411,12 @@
         <w:rPr>
           <w:noProof/>
         </w:rPr>
+        <w:lastRenderedPageBreak/>
         <w:drawing>
-          <wp:inline distT="0" distB="0" distL="0" distR="0" wp14:anchorId="22F50809" wp14:editId="1523B000">
+          <wp:inline distT="0" distB="0" distL="0" distR="0" wp14:anchorId="22F50809" wp14:editId="31B01EFE">
             <wp:extent cx="4267200" cy="2603808"/>
             <wp:effectExtent l="0" t="0" r="0" b="6350"/>
-            <wp:docPr id="547504711" name="Picture 4"/>
+            <wp:docPr id="1372736794" name="Picture 4"/>
             <wp:cNvGraphicFramePr>
               <a:graphicFrameLocks xmlns:a="http://schemas.openxmlformats.org/drawingml/2006/main" noChangeAspect="1"/>
             </wp:cNvGraphicFramePr>
@@ -1618,10 +1517,10 @@
           <w:noProof/>
         </w:rPr>
         <w:drawing>
-          <wp:inline distT="0" distB="0" distL="0" distR="0" wp14:anchorId="572EAB5C" wp14:editId="035A4479">
+          <wp:inline distT="0" distB="0" distL="0" distR="0" wp14:anchorId="572EAB5C" wp14:editId="07A4A1CE">
             <wp:extent cx="4546167" cy="2657475"/>
             <wp:effectExtent l="0" t="0" r="6985" b="0"/>
-            <wp:docPr id="1220422325" name="Picture 5"/>
+            <wp:docPr id="1402976225" name="Picture 5"/>
             <wp:cNvGraphicFramePr>
               <a:graphicFrameLocks xmlns:a="http://schemas.openxmlformats.org/drawingml/2006/main" noChangeAspect="1"/>
             </wp:cNvGraphicFramePr>
@@ -1706,11 +1605,12 @@
         <w:rPr>
           <w:noProof/>
         </w:rPr>
+        <w:lastRenderedPageBreak/>
         <w:drawing>
-          <wp:inline distT="0" distB="0" distL="0" distR="0" wp14:anchorId="6474BA89" wp14:editId="1F824069">
+          <wp:inline distT="0" distB="0" distL="0" distR="0" wp14:anchorId="6474BA89" wp14:editId="4E6F61B4">
             <wp:extent cx="4419600" cy="3445126"/>
             <wp:effectExtent l="0" t="0" r="0" b="3175"/>
-            <wp:docPr id="1364615958" name="Picture 6"/>
+            <wp:docPr id="1563709060" name="Picture 6"/>
             <wp:cNvGraphicFramePr>
               <a:graphicFrameLocks xmlns:a="http://schemas.openxmlformats.org/drawingml/2006/main" noChangeAspect="1"/>
             </wp:cNvGraphicFramePr>
@@ -1823,10 +1723,10 @@
           <w:noProof/>
         </w:rPr>
         <w:drawing>
-          <wp:inline distT="0" distB="0" distL="0" distR="0" wp14:anchorId="41EF67D0" wp14:editId="1727C2FC">
+          <wp:inline distT="0" distB="0" distL="0" distR="0" wp14:anchorId="41EF67D0" wp14:editId="2A99597B">
             <wp:extent cx="5133341" cy="1530350"/>
             <wp:effectExtent l="0" t="0" r="0" b="0"/>
-            <wp:docPr id="1939277940" name="Picture 7"/>
+            <wp:docPr id="2069736896" name="Picture 7"/>
             <wp:cNvGraphicFramePr>
               <a:graphicFrameLocks xmlns:a="http://schemas.openxmlformats.org/drawingml/2006/main" noChangeAspect="1"/>
             </wp:cNvGraphicFramePr>
@@ -1886,10 +1786,10 @@
           <w:noProof/>
         </w:rPr>
         <w:drawing>
-          <wp:inline distT="0" distB="0" distL="0" distR="0" wp14:anchorId="5EFABB2D" wp14:editId="0E043F72">
+          <wp:inline distT="0" distB="0" distL="0" distR="0" wp14:anchorId="5EFABB2D" wp14:editId="54766C98">
             <wp:extent cx="5086350" cy="829310"/>
             <wp:effectExtent l="0" t="0" r="0" b="8890"/>
-            <wp:docPr id="1020156558" name="Picture 8"/>
+            <wp:docPr id="671350115" name="Picture 8"/>
             <wp:cNvGraphicFramePr>
               <a:graphicFrameLocks xmlns:a="http://schemas.openxmlformats.org/drawingml/2006/main" noChangeAspect="1"/>
             </wp:cNvGraphicFramePr>
@@ -1966,10 +1866,10 @@
           <w:noProof/>
         </w:rPr>
         <w:drawing>
-          <wp:inline distT="0" distB="0" distL="0" distR="0" wp14:anchorId="0FCA75CD" wp14:editId="10C36622">
+          <wp:inline distT="0" distB="0" distL="0" distR="0" wp14:anchorId="0FCA75CD" wp14:editId="75F087B8">
             <wp:extent cx="5944236" cy="1371600"/>
             <wp:effectExtent l="0" t="0" r="0" b="0"/>
-            <wp:docPr id="73493078" name="Picture 9"/>
+            <wp:docPr id="1042857636" name="Picture 9"/>
             <wp:cNvGraphicFramePr>
               <a:graphicFrameLocks xmlns:a="http://schemas.openxmlformats.org/drawingml/2006/main" noChangeAspect="1"/>
             </wp:cNvGraphicFramePr>
@@ -2055,10 +1955,10 @@
           <w:noProof/>
         </w:rPr>
         <w:drawing>
-          <wp:inline distT="0" distB="0" distL="0" distR="0" wp14:anchorId="13FF45A9" wp14:editId="71382506">
+          <wp:inline distT="0" distB="0" distL="0" distR="0" wp14:anchorId="13FF45A9" wp14:editId="4BE48146">
             <wp:extent cx="4495800" cy="2457538"/>
             <wp:effectExtent l="0" t="0" r="0" b="0"/>
-            <wp:docPr id="149066455" name="Picture 10"/>
+            <wp:docPr id="1111443817" name="Picture 10"/>
             <wp:cNvGraphicFramePr>
               <a:graphicFrameLocks xmlns:a="http://schemas.openxmlformats.org/drawingml/2006/main" noChangeAspect="1"/>
             </wp:cNvGraphicFramePr>
@@ -2151,10 +2051,10 @@
           <w:noProof/>
         </w:rPr>
         <w:drawing>
-          <wp:inline distT="0" distB="0" distL="0" distR="0" wp14:anchorId="43687EDA" wp14:editId="6BF6E2BB">
+          <wp:inline distT="0" distB="0" distL="0" distR="0" wp14:anchorId="43687EDA" wp14:editId="337B9CCC">
             <wp:extent cx="5505452" cy="3408556"/>
             <wp:effectExtent l="0" t="0" r="0" b="1905"/>
-            <wp:docPr id="2058309987" name="Picture 32"/>
+            <wp:docPr id="647471947" name="Picture 32"/>
             <wp:cNvGraphicFramePr>
               <a:graphicFrameLocks xmlns:a="http://schemas.openxmlformats.org/drawingml/2006/main" noChangeAspect="1"/>
             </wp:cNvGraphicFramePr>
@@ -2214,10 +2114,10 @@
           <w:noProof/>
         </w:rPr>
         <w:drawing>
-          <wp:inline distT="0" distB="0" distL="0" distR="0" wp14:anchorId="527D11E3" wp14:editId="26780AA7">
+          <wp:inline distT="0" distB="0" distL="0" distR="0" wp14:anchorId="527D11E3" wp14:editId="08747B44">
             <wp:extent cx="5467348" cy="1852930"/>
             <wp:effectExtent l="0" t="0" r="0" b="0"/>
-            <wp:docPr id="247664048" name="Picture 31"/>
+            <wp:docPr id="1990793506" name="Picture 31"/>
             <wp:cNvGraphicFramePr>
               <a:graphicFrameLocks xmlns:a="http://schemas.openxmlformats.org/drawingml/2006/main" noChangeAspect="1"/>
             </wp:cNvGraphicFramePr>
@@ -2383,10 +2283,10 @@
           <w:noProof/>
         </w:rPr>
         <w:drawing>
-          <wp:inline distT="0" distB="0" distL="0" distR="0" wp14:anchorId="38DE007E" wp14:editId="2B842B2C">
+          <wp:inline distT="0" distB="0" distL="0" distR="0" wp14:anchorId="38DE007E" wp14:editId="62A3E0CA">
             <wp:extent cx="5895974" cy="3518687"/>
             <wp:effectExtent l="0" t="0" r="0" b="5715"/>
-            <wp:docPr id="304562159" name="Picture 33"/>
+            <wp:docPr id="1213613075" name="Picture 33"/>
             <wp:cNvGraphicFramePr>
               <a:graphicFrameLocks xmlns:a="http://schemas.openxmlformats.org/drawingml/2006/main" noChangeAspect="1"/>
             </wp:cNvGraphicFramePr>
@@ -2448,10 +2348,10 @@
           <w:noProof/>
         </w:rPr>
         <w:drawing>
-          <wp:inline distT="0" distB="0" distL="0" distR="0" wp14:anchorId="3531A4F0" wp14:editId="196735D9">
+          <wp:inline distT="0" distB="0" distL="0" distR="0" wp14:anchorId="3531A4F0" wp14:editId="7C869BF7">
             <wp:extent cx="4286250" cy="3255045"/>
             <wp:effectExtent l="0" t="0" r="0" b="2540"/>
-            <wp:docPr id="1318829517" name="Picture 34"/>
+            <wp:docPr id="1769179618" name="Picture 34"/>
             <wp:cNvGraphicFramePr>
               <a:graphicFrameLocks xmlns:a="http://schemas.openxmlformats.org/drawingml/2006/main" noChangeAspect="1"/>
             </wp:cNvGraphicFramePr>
@@ -2536,10 +2436,10 @@
           <w:noProof/>
         </w:rPr>
         <w:drawing>
-          <wp:inline distT="0" distB="0" distL="0" distR="0" wp14:anchorId="7CA4BFD7" wp14:editId="6DE89B01">
+          <wp:inline distT="0" distB="0" distL="0" distR="0" wp14:anchorId="7CA4BFD7" wp14:editId="644B465B">
             <wp:extent cx="5943600" cy="2045970"/>
             <wp:effectExtent l="0" t="0" r="0" b="0"/>
-            <wp:docPr id="163029272" name="Picture 37"/>
+            <wp:docPr id="708366350" name="Picture 37"/>
             <wp:cNvGraphicFramePr>
               <a:graphicFrameLocks xmlns:a="http://schemas.openxmlformats.org/drawingml/2006/main" noChangeAspect="1"/>
             </wp:cNvGraphicFramePr>
@@ -2625,10 +2525,10 @@
           <w:noProof/>
         </w:rPr>
         <w:drawing>
-          <wp:inline distT="0" distB="0" distL="0" distR="0" wp14:anchorId="2CA0E093" wp14:editId="366C44B2">
+          <wp:inline distT="0" distB="0" distL="0" distR="0" wp14:anchorId="2CA0E093" wp14:editId="210E37F5">
             <wp:extent cx="5943600" cy="1764665"/>
             <wp:effectExtent l="0" t="0" r="0" b="6985"/>
-            <wp:docPr id="659179894" name="Picture 40"/>
+            <wp:docPr id="952509308" name="Picture 40"/>
             <wp:cNvGraphicFramePr>
               <a:graphicFrameLocks xmlns:a="http://schemas.openxmlformats.org/drawingml/2006/main" noChangeAspect="1"/>
             </wp:cNvGraphicFramePr>
@@ -2739,6 +2639,7 @@
       <w:tblPr>
         <w:tblStyle w:val="TableGrid"/>
         <w:tblW w:w="9535" w:type="dxa"/>
+        <w:tblInd w:w="-90" w:type="dxa"/>
         <w:tblBorders>
           <w:left w:val="none" w:sz="0" w:space="0" w:color="auto"/>
           <w:right w:val="none" w:sz="0" w:space="0" w:color="auto"/>
@@ -2818,9 +2719,9 @@
             <w:tcW w:w="1705" w:type="dxa"/>
           </w:tcPr>
           <w:p>
-            <w:r>
-              <w:t>1</w:t>
-            </w:r>
+            <w:pPr>
+              <w:jc w:val="center"/>
+            </w:pPr>
           </w:p>
         </w:tc>
         <w:tc>
@@ -2828,9 +2729,9 @@
             <w:tcW w:w="2970" w:type="dxa"/>
           </w:tcPr>
           <w:p>
-            <w:r>
-              <w:t>May 28, 2020</w:t>
-            </w:r>
+            <w:pPr>
+              <w:jc w:val="center"/>
+            </w:pPr>
           </w:p>
         </w:tc>
         <w:tc>
@@ -2935,7 +2836,7 @@
             <w:pStyle w:val="Footer"/>
           </w:pPr>
           <w:r>
-            <w:t>IT-02 AR-02 Cargowise New Customer Set up</w:t>
+            <w:t>IT-03 AR-02 Cargowise New Customer Set up</w:t>
           </w:r>
         </w:p>
       </w:tc>
@@ -4729,14 +4630,6 @@
     <w:abstractNumId w:val="6"/>
   </w:num>
 </w:numbering>
-</file>
-
-<file path=word/people.xml><?xml version="1.0" encoding="utf-8"?>
-<w15:people xmlns:wpc="http://schemas.microsoft.com/office/word/2010/wordprocessingCanvas" xmlns:cx="http://schemas.microsoft.com/office/drawing/2014/chartex" xmlns:cx1="http://schemas.microsoft.com/office/drawing/2015/9/8/chartex" xmlns:cx2="http://schemas.microsoft.com/office/drawing/2015/10/21/chartex" xmlns:cx3="http://schemas.microsoft.com/office/drawing/2016/5/9/chartex" xmlns:cx4="http://schemas.microsoft.com/office/drawing/2016/5/10/chartex" xmlns:cx5="http://schemas.microsoft.com/office/drawing/2016/5/11/chartex" xmlns:cx6="http://schemas.microsoft.com/office/drawing/2016/5/12/chartex" xmlns:cx7="http://schemas.microsoft.com/office/drawing/2016/5/13/chartex" xmlns:cx8="http://schemas.microsoft.com/office/drawing/2016/5/14/chartex" xmlns:mc="http://schemas.openxmlformats.org/markup-compatibility/2006" xmlns:aink="http://schemas.microsoft.com/office/drawing/2016/ink" xmlns:am3d="http://schemas.microsoft.com/office/drawing/2017/model3d" xmlns:o="urn:schemas-microsoft-com:office:office" xmlns:r="http://schemas.openxmlformats.org/officeDocument/2006/relationships" xmlns:m="http://schemas.openxmlformats.org/officeDocument/2006/math" xmlns:v="urn:schemas-microsoft-com:vml" xmlns:wp14="http://schemas.microsoft.com/office/word/2010/wordprocessingDrawing" xmlns:wp="http://schemas.openxmlformats.org/drawingml/2006/wordprocessingDrawing" xmlns:w10="urn:schemas-microsoft-com:office:word" xmlns:w="http://schemas.openxmlformats.org/wordprocessingml/2006/main" xmlns:w14="http://schemas.microsoft.com/office/word/2010/wordml" xmlns:w15="http://schemas.microsoft.com/office/word/2012/wordml" xmlns:w16cid="http://schemas.microsoft.com/office/word/2016/wordml/cid" xmlns:w16se="http://schemas.microsoft.com/office/word/2015/wordml/symex" xmlns:wpg="http://schemas.microsoft.com/office/word/2010/wordprocessingGroup" xmlns:wpi="http://schemas.microsoft.com/office/word/2010/wordprocessingInk" xmlns:wne="http://schemas.microsoft.com/office/word/2006/wordml" xmlns:wps="http://schemas.microsoft.com/office/word/2010/wordprocessingShape" mc:Ignorable="w14 w15 w16se w16cid wp14">
-  <w15:person w15:author="Tamalur Shaikh">
-    <w15:presenceInfo w15:providerId="AD" w15:userId="S-1-5-21-1813067905-1060717424-720635935-14528"/>
-  </w15:person>
-</w15:people>
 </file>
 
 <file path=word/styles.xml><?xml version="1.0" encoding="utf-8"?>
@@ -6135,7 +6028,7 @@
 </file>
 
 <file path=customXml/item2.xml><?xml version="1.0" encoding="utf-8"?>
-<ct:contentTypeSchema xmlns:ct="http://schemas.microsoft.com/office/2006/metadata/contentType" xmlns:ma="http://schemas.microsoft.com/office/2006/metadata/properties/metaAttributes" ct:_="" ma:_="" ma:contentTypeName="Document" ma:contentTypeID="0x0101004E90670B0813814196F2FED9C00F95C3" ma:contentTypeVersion="6" ma:contentTypeDescription="Create a new document." ma:contentTypeScope="" ma:versionID="f9a9c84264ec327db174e5c614ecc099">
+<ct:contentTypeSchema xmlns:ct="http://schemas.microsoft.com/office/2006/metadata/contentType" xmlns:ma="http://schemas.microsoft.com/office/2006/metadata/properties/metaAttributes" ct:_="" ma:_="" ma:contentTypeName="Document" ma:contentTypeID="0x0101003D04922BEC4D004B980D30C7ECFB55C7" ma:contentTypeVersion="6" ma:contentTypeDescription="Create a new document." ma:contentTypeScope="" ma:versionID="0515e16a89601c7bb0e84c2c592bf58c">
   <xsd:schema xmlns:xsd="http://www.w3.org/2001/XMLSchema" xmlns:xs="http://www.w3.org/2001/XMLSchema" xmlns:p="http://schemas.microsoft.com/office/2006/metadata/properties" xmlns:ns2="af3bc001-2b28-4618-ac62-3b497ea0788b" targetNamespace="http://schemas.microsoft.com/office/2006/metadata/properties" ma:root="true" ma:fieldsID="17518ce8f3830f25a644eb71ce665efd" ns2:_="">
     <xsd:import namespace="af3bc001-2b28-4618-ac62-3b497ea0788b"/>
     <xsd:element name="properties">
@@ -6311,11 +6204,11 @@
 <file path=customXml/item3.xml><?xml version="1.0" encoding="utf-8"?>
 <p:properties xmlns:p="http://schemas.microsoft.com/office/2006/metadata/properties" xmlns:xsi="http://www.w3.org/2001/XMLSchema-instance" xmlns:pc="http://schemas.microsoft.com/office/infopath/2007/PartnerControls">
   <documentManagement>
-    <SOPNO xmlns="af3bc001-2b28-4618-ac62-3b497ea0788b">IT-02</SOPNO>
+    <SOPNO xmlns="af3bc001-2b28-4618-ac62-3b497ea0788b">IT-03</SOPNO>
     <Owner xmlns="af3bc001-2b28-4618-ac62-3b497ea0788b">
       <UserInfo>
-        <DisplayName>Tamalur Shaikh</DisplayName>
-        <AccountId>23</AccountId>
+        <DisplayName>Student05</DisplayName>
+        <AccountId>19</AccountId>
         <AccountType/>
       </UserInfo>
     </Owner>
@@ -6377,7 +6270,7 @@
 </file>
 
 <file path=customXml/itemProps1.xml><?xml version="1.0" encoding="utf-8"?>
-<ds:datastoreItem xmlns:ds="http://schemas.openxmlformats.org/officeDocument/2006/customXml" ds:itemID="{C29D0780-5396-4E78-9BE6-06079B8F55C5}">
+<ds:datastoreItem xmlns:ds="http://schemas.openxmlformats.org/officeDocument/2006/customXml" ds:itemID="{C2FFAD1C-CDEF-4724-940C-354EBBE1C87C}">
   <ds:schemaRefs>
     <ds:schemaRef ds:uri="http://schemas.microsoft.com/sharepoint/v3/contenttype/forms"/>
   </ds:schemaRefs>
@@ -6385,7 +6278,7 @@
 </file>
 
 <file path=customXml/itemProps2.xml><?xml version="1.0" encoding="utf-8"?>
-<ds:datastoreItem xmlns:ds="http://schemas.openxmlformats.org/officeDocument/2006/customXml" ds:itemID="{8DE1283D-C93E-490E-BF00-B39F0A20CA03}">
+<ds:datastoreItem xmlns:ds="http://schemas.openxmlformats.org/officeDocument/2006/customXml" ds:itemID="{09E956B8-7C21-4390-B3AE-0B601FF70A3C}">
   <ds:schemaRefs>
     <ds:schemaRef ds:uri="http://schemas.microsoft.com/office/2006/metadata/contentType"/>
     <ds:schemaRef ds:uri="http://schemas.microsoft.com/office/2006/metadata/properties/metaAttributes"/>
@@ -6403,7 +6296,7 @@
 </file>
 
 <file path=customXml/itemProps3.xml><?xml version="1.0" encoding="utf-8"?>
-<ds:datastoreItem xmlns:ds="http://schemas.openxmlformats.org/officeDocument/2006/customXml" ds:itemID="{0C8D0ED0-C66B-49C9-AE99-EEC25CB32E1E}">
+<ds:datastoreItem xmlns:ds="http://schemas.openxmlformats.org/officeDocument/2006/customXml" ds:itemID="{5D3877CA-4BA8-4527-B229-3B65FE594479}">
   <ds:schemaRefs>
     <ds:schemaRef ds:uri="http://schemas.microsoft.com/office/2006/metadata/properties"/>
     <ds:schemaRef ds:uri="http://schemas.microsoft.com/office/infopath/2007/PartnerControls"/>
@@ -6413,7 +6306,7 @@
 </file>
 
 <file path=customXml/itemProps4.xml><?xml version="1.0" encoding="utf-8"?>
-<ds:datastoreItem xmlns:ds="http://schemas.openxmlformats.org/officeDocument/2006/customXml" ds:itemID="{C6F3AE09-296E-440D-87EF-3CBE372FD8F4}">
+<ds:datastoreItem xmlns:ds="http://schemas.openxmlformats.org/officeDocument/2006/customXml" ds:itemID="{79649D25-D527-46EB-93BF-7F15AB493096}">
   <ds:schemaRefs>
     <ds:schemaRef ds:uri="http://schemas.openxmlformats.org/officeDocument/2006/bibliography"/>
   </ds:schemaRefs>

--- a/SOPManagement/Content/DocFiles/AR-02 Cargowise New Customer Set up.docx
+++ b/SOPManagement/Content/DocFiles/AR-02 Cargowise New Customer Set up.docx
@@ -175,7 +175,7 @@
                 <w:sz w:val="24"/>
                 <w:szCs w:val="24"/>
               </w:rPr>
-              <w:t>1</w:t>
+              <w:t>3</w:t>
             </w:r>
           </w:p>
         </w:tc>
@@ -288,7 +288,7 @@
                 <w:sz w:val="24"/>
                 <w:szCs w:val="24"/>
               </w:rPr>
-              <w:t>Student05</w:t>
+              <w:t>Tamalur Shaikh</w:t>
             </w:r>
           </w:p>
         </w:tc>
@@ -691,7 +691,7 @@
           </w:tcPr>
           <w:p>
             <w:r>
-              <w:t>Tamalur Shaikh</w:t>
+              <w:t>Elhadj Diallo</w:t>
             </w:r>
           </w:p>
         </w:tc>
@@ -704,7 +704,7 @@
           </w:tcPr>
           <w:p>
             <w:r>
-              <w:t>Int .NET Enterprise Web Portal Developer</w:t>
+              <w:t>Business Intelligence Developer and Analyst</w:t>
             </w:r>
           </w:p>
         </w:tc>
@@ -2639,7 +2639,6 @@
       <w:tblPr>
         <w:tblStyle w:val="TableGrid"/>
         <w:tblW w:w="9535" w:type="dxa"/>
-        <w:tblInd w:w="-90" w:type="dxa"/>
         <w:tblBorders>
           <w:left w:val="none" w:sz="0" w:space="0" w:color="auto"/>
           <w:right w:val="none" w:sz="0" w:space="0" w:color="auto"/>
@@ -2719,9 +2718,9 @@
             <w:tcW w:w="1705" w:type="dxa"/>
           </w:tcPr>
           <w:p>
-            <w:pPr>
-              <w:jc w:val="center"/>
-            </w:pPr>
+            <w:r>
+              <w:t>1</w:t>
+            </w:r>
           </w:p>
         </w:tc>
         <w:tc>
@@ -2729,9 +2728,37 @@
             <w:tcW w:w="2970" w:type="dxa"/>
           </w:tcPr>
           <w:p>
-            <w:pPr>
-              <w:jc w:val="center"/>
-            </w:pPr>
+            <w:r>
+              <w:t>May 31, 2020</w:t>
+            </w:r>
+          </w:p>
+        </w:tc>
+        <w:tc>
+          <w:tcPr>
+            <w:tcW w:w="4860" w:type="dxa"/>
+          </w:tcPr>
+          <w:p/>
+        </w:tc>
+      </w:tr>
+      <w:tr>
+        <w:tc>
+          <w:tcPr>
+            <w:tcW w:w="1705" w:type="dxa"/>
+          </w:tcPr>
+          <w:p>
+            <w:r>
+              <w:t>2</w:t>
+            </w:r>
+          </w:p>
+        </w:tc>
+        <w:tc>
+          <w:tcPr>
+            <w:tcW w:w="2970" w:type="dxa"/>
+          </w:tcPr>
+          <w:p>
+            <w:r>
+              <w:t>May 31, 2020</w:t>
+            </w:r>
           </w:p>
         </w:tc>
         <w:tc>
@@ -6019,15 +6046,6 @@
 </file>
 
 <file path=customXml/item1.xml><?xml version="1.0" encoding="utf-8"?>
-<?mso-contentType ?>
-<FormTemplates xmlns="http://schemas.microsoft.com/sharepoint/v3/contenttype/forms">
-  <Display>DocumentLibraryForm</Display>
-  <Edit>DocumentLibraryForm</Edit>
-  <New>DocumentLibraryForm</New>
-</FormTemplates>
-</file>
-
-<file path=customXml/item2.xml><?xml version="1.0" encoding="utf-8"?>
 <ct:contentTypeSchema xmlns:ct="http://schemas.microsoft.com/office/2006/metadata/contentType" xmlns:ma="http://schemas.microsoft.com/office/2006/metadata/properties/metaAttributes" ct:_="" ma:_="" ma:contentTypeName="Document" ma:contentTypeID="0x0101003D04922BEC4D004B980D30C7ECFB55C7" ma:contentTypeVersion="6" ma:contentTypeDescription="Create a new document." ma:contentTypeScope="" ma:versionID="0515e16a89601c7bb0e84c2c592bf58c">
   <xsd:schema xmlns:xsd="http://www.w3.org/2001/XMLSchema" xmlns:xs="http://www.w3.org/2001/XMLSchema" xmlns:p="http://schemas.microsoft.com/office/2006/metadata/properties" xmlns:ns2="af3bc001-2b28-4618-ac62-3b497ea0788b" targetNamespace="http://schemas.microsoft.com/office/2006/metadata/properties" ma:root="true" ma:fieldsID="17518ce8f3830f25a644eb71ce665efd" ns2:_="">
     <xsd:import namespace="af3bc001-2b28-4618-ac62-3b497ea0788b"/>
@@ -6201,14 +6219,23 @@
 </ct:contentTypeSchema>
 </file>
 
+<file path=customXml/item2.xml><?xml version="1.0" encoding="utf-8"?>
+<?mso-contentType ?>
+<FormTemplates xmlns="http://schemas.microsoft.com/sharepoint/v3/contenttype/forms">
+  <Display>DocumentLibraryForm</Display>
+  <Edit>DocumentLibraryForm</Edit>
+  <New>DocumentLibraryForm</New>
+</FormTemplates>
+</file>
+
 <file path=customXml/item3.xml><?xml version="1.0" encoding="utf-8"?>
 <p:properties xmlns:p="http://schemas.microsoft.com/office/2006/metadata/properties" xmlns:xsi="http://www.w3.org/2001/XMLSchema-instance" xmlns:pc="http://schemas.microsoft.com/office/infopath/2007/PartnerControls">
   <documentManagement>
     <SOPNO xmlns="af3bc001-2b28-4618-ac62-3b497ea0788b">IT-03</SOPNO>
     <Owner xmlns="af3bc001-2b28-4618-ac62-3b497ea0788b">
       <UserInfo>
-        <DisplayName>Student05</DisplayName>
-        <AccountId>19</AccountId>
+        <DisplayName>Tamalur Shaikh</DisplayName>
+        <AccountId>10</AccountId>
         <AccountType/>
       </UserInfo>
     </Owner>
@@ -6270,14 +6297,6 @@
 </file>
 
 <file path=customXml/itemProps1.xml><?xml version="1.0" encoding="utf-8"?>
-<ds:datastoreItem xmlns:ds="http://schemas.openxmlformats.org/officeDocument/2006/customXml" ds:itemID="{C2FFAD1C-CDEF-4724-940C-354EBBE1C87C}">
-  <ds:schemaRefs>
-    <ds:schemaRef ds:uri="http://schemas.microsoft.com/sharepoint/v3/contenttype/forms"/>
-  </ds:schemaRefs>
-</ds:datastoreItem>
-</file>
-
-<file path=customXml/itemProps2.xml><?xml version="1.0" encoding="utf-8"?>
 <ds:datastoreItem xmlns:ds="http://schemas.openxmlformats.org/officeDocument/2006/customXml" ds:itemID="{09E956B8-7C21-4390-B3AE-0B601FF70A3C}">
   <ds:schemaRefs>
     <ds:schemaRef ds:uri="http://schemas.microsoft.com/office/2006/metadata/contentType"/>
@@ -6295,6 +6314,14 @@
 </ds:datastoreItem>
 </file>
 
+<file path=customXml/itemProps2.xml><?xml version="1.0" encoding="utf-8"?>
+<ds:datastoreItem xmlns:ds="http://schemas.openxmlformats.org/officeDocument/2006/customXml" ds:itemID="{C2FFAD1C-CDEF-4724-940C-354EBBE1C87C}">
+  <ds:schemaRefs>
+    <ds:schemaRef ds:uri="http://schemas.microsoft.com/sharepoint/v3/contenttype/forms"/>
+  </ds:schemaRefs>
+</ds:datastoreItem>
+</file>
+
 <file path=customXml/itemProps3.xml><?xml version="1.0" encoding="utf-8"?>
 <ds:datastoreItem xmlns:ds="http://schemas.openxmlformats.org/officeDocument/2006/customXml" ds:itemID="{5D3877CA-4BA8-4527-B229-3B65FE594479}">
   <ds:schemaRefs>
@@ -6306,7 +6333,7 @@
 </file>
 
 <file path=customXml/itemProps4.xml><?xml version="1.0" encoding="utf-8"?>
-<ds:datastoreItem xmlns:ds="http://schemas.openxmlformats.org/officeDocument/2006/customXml" ds:itemID="{79649D25-D527-46EB-93BF-7F15AB493096}">
+<ds:datastoreItem xmlns:ds="http://schemas.openxmlformats.org/officeDocument/2006/customXml" ds:itemID="{A46F5968-3E4B-4B8F-BFC5-02D0D2D48295}">
   <ds:schemaRefs>
     <ds:schemaRef ds:uri="http://schemas.openxmlformats.org/officeDocument/2006/bibliography"/>
   </ds:schemaRefs>

--- a/SOPManagement/Content/DocFiles/AR-02 Cargowise New Customer Set up.docx
+++ b/SOPManagement/Content/DocFiles/AR-02 Cargowise New Customer Set up.docx
@@ -124,7 +124,7 @@
                 <w:sz w:val="24"/>
                 <w:szCs w:val="24"/>
               </w:rPr>
-              <w:t>IT-03</w:t>
+              <w:t>IT-08</w:t>
             </w:r>
           </w:p>
         </w:tc>
@@ -175,7 +175,7 @@
                 <w:sz w:val="24"/>
                 <w:szCs w:val="24"/>
               </w:rPr>
-              <w:t>3</w:t>
+              <w:t>1</w:t>
             </w:r>
           </w:p>
         </w:tc>
@@ -229,14 +229,6 @@
                 <w:szCs w:val="24"/>
               </w:rPr>
             </w:pPr>
-            <w:r>
-              <w:rPr>
-                <w:color w:val="2C2C2C" w:themeColor="text1"/>
-                <w:sz w:val="24"/>
-                <w:szCs w:val="24"/>
-              </w:rPr>
-              <w:t>May 31, 2020</w:t>
-            </w:r>
           </w:p>
         </w:tc>
       </w:tr>
@@ -500,11 +492,7 @@
             </w:tcBorders>
             <w:vAlign w:val="center"/>
           </w:tcPr>
-          <w:p>
-            <w:r>
-              <w:t>Signed</w:t>
-            </w:r>
-          </w:p>
+          <w:p/>
         </w:tc>
         <w:tc>
           <w:tcPr>
@@ -517,11 +505,7 @@
             </w:tcBorders>
             <w:vAlign w:val="center"/>
           </w:tcPr>
-          <w:p>
-            <w:r>
-              <w:t>May 31, 2020</w:t>
-            </w:r>
-          </w:p>
+          <w:p/>
         </w:tc>
       </w:tr>
     </w:tbl>
@@ -691,7 +675,7 @@
           </w:tcPr>
           <w:p>
             <w:r>
-              <w:t>Elhadj Diallo</w:t>
+              <w:t>Tamalur Shaikh</w:t>
             </w:r>
           </w:p>
         </w:tc>
@@ -704,7 +688,7 @@
           </w:tcPr>
           <w:p>
             <w:r>
-              <w:t>Business Intelligence Developer and Analyst</w:t>
+              <w:t>Int .NET Enterprise Web Portal Developer</w:t>
             </w:r>
           </w:p>
         </w:tc>
@@ -722,12 +706,6 @@
                 <w:color w:val="2C2C2C" w:themeColor="text1"/>
               </w:rPr>
             </w:pPr>
-            <w:r>
-              <w:rPr>
-                <w:color w:val="2C2C2C" w:themeColor="text1"/>
-              </w:rPr>
-              <w:t>Signed</w:t>
-            </w:r>
           </w:p>
         </w:tc>
         <w:tc>
@@ -747,12 +725,6 @@
                 <w:color w:val="2C2C2C" w:themeColor="text1"/>
               </w:rPr>
             </w:pPr>
-            <w:r>
-              <w:rPr>
-                <w:color w:val="2C2C2C" w:themeColor="text1"/>
-              </w:rPr>
-              <w:t>May 31, 2020</w:t>
-            </w:r>
           </w:p>
         </w:tc>
       </w:tr>
@@ -880,16 +852,6 @@
     <w:p>
       <w:pPr>
         <w:rPr>
-          <w:ins w:id="2" w:author="Student05" w:date="2020-05-31T22:04:00Z"/>
-          <w:sz w:val="10"/>
-          <w:szCs w:val="10"/>
-        </w:rPr>
-      </w:pPr>
-    </w:p>
-    <w:p>
-      <w:pPr>
-        <w:rPr>
-          <w:ins w:id="3" w:author="Student05" w:date="2020-05-31T22:04:00Z"/>
           <w:sz w:val="10"/>
           <w:szCs w:val="10"/>
         </w:rPr>
@@ -905,17 +867,10 @@
     </w:p>
     <w:p>
       <w:pPr>
-        <w:rPr>
-          <w:sz w:val="10"/>
-          <w:szCs w:val="10"/>
-        </w:rPr>
-      </w:pPr>
-    </w:p>
-    <w:p>
-      <w:pPr>
         <w:pStyle w:val="Heading1"/>
       </w:pPr>
       <w:r>
+        <w:lastRenderedPageBreak/>
         <w:t>1.0</w:t>
       </w:r>
       <w:r>
@@ -926,26 +881,9 @@
       </w:r>
     </w:p>
     <w:p>
-      <w:pPr>
-        <w:rPr>
-          <w:ins w:id="4" w:author="Student05" w:date="2020-05-31T22:04:00Z"/>
-        </w:rPr>
-      </w:pPr>
       <w:r>
         <w:t>New customer account set-up</w:t>
       </w:r>
-      <w:ins w:id="5" w:author="Student05" w:date="2020-05-31T22:04:00Z">
-        <w:r>
-          <w:t>xzxcxznmcxzc xczxcmxznmcxznmczxmcxnzcm</w:t>
-        </w:r>
-      </w:ins>
-    </w:p>
-    <w:p>
-      <w:ins w:id="6" w:author="Student05" w:date="2020-05-31T22:04:00Z">
-        <w:r>
-          <w:t>Xxzc,xz,czx,czx,cxzc,xzxczxc</w:t>
-        </w:r>
-      </w:ins>
     </w:p>
     <w:p>
       <w:pPr>
@@ -1259,12 +1197,11 @@
         <w:rPr>
           <w:noProof/>
         </w:rPr>
-        <w:lastRenderedPageBreak/>
         <w:drawing>
-          <wp:inline distT="0" distB="0" distL="0" distR="0" wp14:anchorId="0EEA0D81" wp14:editId="1E5E5A52">
+          <wp:inline distT="0" distB="0" distL="0" distR="0" wp14:anchorId="0EEA0D81" wp14:editId="4414B4AD">
             <wp:extent cx="5834380" cy="2212975"/>
             <wp:effectExtent l="0" t="0" r="0" b="0"/>
-            <wp:docPr id="1470672498" name="Picture 12"/>
+            <wp:docPr id="12" name="Picture 12"/>
             <wp:cNvGraphicFramePr>
               <a:graphicFrameLocks xmlns:a="http://schemas.openxmlformats.org/drawingml/2006/main" noChangeAspect="1"/>
             </wp:cNvGraphicFramePr>
@@ -1272,8 +1209,170 @@
               <a:graphicData uri="http://schemas.openxmlformats.org/drawingml/2006/picture">
                 <pic:pic xmlns:pic="http://schemas.openxmlformats.org/drawingml/2006/picture">
                   <pic:nvPicPr>
-                    <pic:cNvPr id="0" name="Picture 12"/>
-                    <pic:cNvPicPr/>
+                    <pic:cNvPr id="0" name="Picture 11"/>
+                    <pic:cNvPicPr>
+                      <a:picLocks noChangeAspect="1" noChangeArrowheads="1"/>
+                    </pic:cNvPicPr>
+                  </pic:nvPicPr>
+                  <pic:blipFill>
+                    <a:blip r:embed="rId9">
+                      <a:extLst>
+                        <a:ext uri="{28A0092B-C50C-407E-A947-70E740481C1C}">
+                          <a14:useLocalDpi xmlns:a14="http://schemas.microsoft.com/office/drawing/2010/main" val="0"/>
+                        </a:ext>
+                      </a:extLst>
+                    </a:blip>
+                    <a:srcRect/>
+                    <a:stretch>
+                      <a:fillRect/>
+                    </a:stretch>
+                  </pic:blipFill>
+                  <pic:spPr bwMode="auto">
+                    <a:xfrm>
+                      <a:off x="0" y="0"/>
+                      <a:ext cx="5834380" cy="2212975"/>
+                    </a:xfrm>
+                    <a:prstGeom prst="rect">
+                      <a:avLst/>
+                    </a:prstGeom>
+                    <a:noFill/>
+                  </pic:spPr>
+                </pic:pic>
+              </a:graphicData>
+            </a:graphic>
+          </wp:inline>
+        </w:drawing>
+      </w:r>
+    </w:p>
+    <w:p>
+      <w:pPr>
+        <w:pStyle w:val="ListParagraph"/>
+        <w:numPr>
+          <w:ilvl w:val="0"/>
+          <w:numId w:val="15"/>
+        </w:numPr>
+        <w:tabs>
+          <w:tab w:val="left" w:pos="720"/>
+        </w:tabs>
+        <w:ind w:left="810" w:hanging="810"/>
+      </w:pPr>
+      <w:r>
+        <w:lastRenderedPageBreak/>
+        <w:t>Controlling Branch: Always “YYZ” – Fill in all related information and check off “receivables”</w:t>
+      </w:r>
+    </w:p>
+    <w:p>
+      <w:pPr>
+        <w:pStyle w:val="ListParagraph"/>
+        <w:tabs>
+          <w:tab w:val="left" w:pos="720"/>
+        </w:tabs>
+        <w:ind w:left="810" w:hanging="810"/>
+      </w:pPr>
+    </w:p>
+    <w:p>
+      <w:pPr>
+        <w:pStyle w:val="ListParagraph"/>
+        <w:tabs>
+          <w:tab w:val="left" w:pos="720"/>
+        </w:tabs>
+        <w:ind w:left="1530" w:hanging="810"/>
+      </w:pPr>
+      <w:r>
+        <w:rPr>
+          <w:noProof/>
+        </w:rPr>
+        <w:drawing>
+          <wp:inline distT="0" distB="0" distL="0" distR="0" wp14:anchorId="69642E22" wp14:editId="434AADA9">
+            <wp:extent cx="5944235" cy="3771900"/>
+            <wp:effectExtent l="0" t="0" r="0" b="0"/>
+            <wp:docPr id="3" name="Picture 3"/>
+            <wp:cNvGraphicFramePr>
+              <a:graphicFrameLocks xmlns:a="http://schemas.openxmlformats.org/drawingml/2006/main" noChangeAspect="1"/>
+            </wp:cNvGraphicFramePr>
+            <a:graphic xmlns:a="http://schemas.openxmlformats.org/drawingml/2006/main">
+              <a:graphicData uri="http://schemas.openxmlformats.org/drawingml/2006/picture">
+                <pic:pic xmlns:pic="http://schemas.openxmlformats.org/drawingml/2006/picture">
+                  <pic:nvPicPr>
+                    <pic:cNvPr id="0" name="Picture 3"/>
+                    <pic:cNvPicPr>
+                      <a:picLocks noChangeAspect="1" noChangeArrowheads="1"/>
+                    </pic:cNvPicPr>
+                  </pic:nvPicPr>
+                  <pic:blipFill>
+                    <a:blip r:embed="rId10">
+                      <a:extLst>
+                        <a:ext uri="{28A0092B-C50C-407E-A947-70E740481C1C}">
+                          <a14:useLocalDpi xmlns:a14="http://schemas.microsoft.com/office/drawing/2010/main" val="0"/>
+                        </a:ext>
+                      </a:extLst>
+                    </a:blip>
+                    <a:srcRect/>
+                    <a:stretch>
+                      <a:fillRect/>
+                    </a:stretch>
+                  </pic:blipFill>
+                  <pic:spPr bwMode="auto">
+                    <a:xfrm>
+                      <a:off x="0" y="0"/>
+                      <a:ext cx="5944235" cy="3771900"/>
+                    </a:xfrm>
+                    <a:prstGeom prst="rect">
+                      <a:avLst/>
+                    </a:prstGeom>
+                    <a:noFill/>
+                  </pic:spPr>
+                </pic:pic>
+              </a:graphicData>
+            </a:graphic>
+          </wp:inline>
+        </w:drawing>
+      </w:r>
+    </w:p>
+    <w:p>
+      <w:pPr>
+        <w:pStyle w:val="ListParagraph"/>
+        <w:numPr>
+          <w:ilvl w:val="0"/>
+          <w:numId w:val="15"/>
+        </w:numPr>
+        <w:tabs>
+          <w:tab w:val="left" w:pos="720"/>
+        </w:tabs>
+        <w:ind w:left="810" w:hanging="810"/>
+      </w:pPr>
+      <w:r>
+        <w:t>“Accept as Entered”</w:t>
+      </w:r>
+    </w:p>
+    <w:p>
+      <w:pPr>
+        <w:pStyle w:val="ListParagraph"/>
+        <w:tabs>
+          <w:tab w:val="left" w:pos="720"/>
+        </w:tabs>
+        <w:ind w:left="1530" w:hanging="810"/>
+      </w:pPr>
+      <w:r>
+        <w:rPr>
+          <w:noProof/>
+        </w:rPr>
+        <w:drawing>
+          <wp:inline distT="0" distB="0" distL="0" distR="0" wp14:anchorId="22F50809" wp14:editId="2D41FA5E">
+            <wp:extent cx="4267200" cy="2603808"/>
+            <wp:effectExtent l="0" t="0" r="0" b="6350"/>
+            <wp:docPr id="4" name="Picture 4"/>
+            <wp:cNvGraphicFramePr>
+              <a:graphicFrameLocks xmlns:a="http://schemas.openxmlformats.org/drawingml/2006/main" noChangeAspect="1"/>
+            </wp:cNvGraphicFramePr>
+            <a:graphic xmlns:a="http://schemas.openxmlformats.org/drawingml/2006/main">
+              <a:graphicData uri="http://schemas.openxmlformats.org/drawingml/2006/picture">
+                <pic:pic xmlns:pic="http://schemas.openxmlformats.org/drawingml/2006/picture">
+                  <pic:nvPicPr>
+                    <pic:cNvPr id="0" name="Picture 4"/>
+                    <pic:cNvPicPr>
+                      <a:picLocks noChangeAspect="1" noChangeArrowheads="1"/>
+                    </pic:cNvPicPr>
                   </pic:nvPicPr>
                   <pic:blipFill>
                     <a:blip r:embed="rId11">
@@ -1283,6 +1382,665 @@
                         </a:ext>
                       </a:extLst>
                     </a:blip>
+                    <a:srcRect/>
+                    <a:stretch>
+                      <a:fillRect/>
+                    </a:stretch>
+                  </pic:blipFill>
+                  <pic:spPr bwMode="auto">
+                    <a:xfrm>
+                      <a:off x="0" y="0"/>
+                      <a:ext cx="4270181" cy="2605627"/>
+                    </a:xfrm>
+                    <a:prstGeom prst="rect">
+                      <a:avLst/>
+                    </a:prstGeom>
+                    <a:noFill/>
+                  </pic:spPr>
+                </pic:pic>
+              </a:graphicData>
+            </a:graphic>
+          </wp:inline>
+        </w:drawing>
+      </w:r>
+    </w:p>
+    <w:p>
+      <w:pPr>
+        <w:tabs>
+          <w:tab w:val="left" w:pos="720"/>
+        </w:tabs>
+        <w:ind w:left="810" w:hanging="810"/>
+      </w:pPr>
+    </w:p>
+    <w:p>
+      <w:pPr>
+        <w:tabs>
+          <w:tab w:val="left" w:pos="720"/>
+        </w:tabs>
+        <w:ind w:left="810" w:hanging="810"/>
+      </w:pPr>
+    </w:p>
+    <w:p>
+      <w:pPr>
+        <w:tabs>
+          <w:tab w:val="left" w:pos="720"/>
+        </w:tabs>
+        <w:ind w:left="810" w:hanging="810"/>
+      </w:pPr>
+    </w:p>
+    <w:p>
+      <w:pPr>
+        <w:pStyle w:val="ListParagraph"/>
+        <w:numPr>
+          <w:ilvl w:val="0"/>
+          <w:numId w:val="15"/>
+        </w:numPr>
+        <w:tabs>
+          <w:tab w:val="left" w:pos="720"/>
+        </w:tabs>
+        <w:ind w:left="810" w:hanging="810"/>
+      </w:pPr>
+      <w:r>
+        <w:lastRenderedPageBreak/>
+        <w:t>Now Click UNLOCO … and ender City under Port Name and Click Find</w:t>
+      </w:r>
+    </w:p>
+    <w:p>
+      <w:pPr>
+        <w:pStyle w:val="ListParagraph"/>
+        <w:tabs>
+          <w:tab w:val="left" w:pos="720"/>
+        </w:tabs>
+        <w:ind w:left="810" w:hanging="810"/>
+      </w:pPr>
+    </w:p>
+    <w:p>
+      <w:pPr>
+        <w:pStyle w:val="ListParagraph"/>
+        <w:tabs>
+          <w:tab w:val="left" w:pos="720"/>
+        </w:tabs>
+        <w:ind w:left="1530" w:hanging="810"/>
+      </w:pPr>
+      <w:r>
+        <w:rPr>
+          <w:noProof/>
+        </w:rPr>
+        <w:drawing>
+          <wp:inline distT="0" distB="0" distL="0" distR="0" wp14:anchorId="572EAB5C" wp14:editId="3470BFA4">
+            <wp:extent cx="4546167" cy="2657475"/>
+            <wp:effectExtent l="0" t="0" r="6985" b="0"/>
+            <wp:docPr id="5" name="Picture 5"/>
+            <wp:cNvGraphicFramePr>
+              <a:graphicFrameLocks xmlns:a="http://schemas.openxmlformats.org/drawingml/2006/main" noChangeAspect="1"/>
+            </wp:cNvGraphicFramePr>
+            <a:graphic xmlns:a="http://schemas.openxmlformats.org/drawingml/2006/main">
+              <a:graphicData uri="http://schemas.openxmlformats.org/drawingml/2006/picture">
+                <pic:pic xmlns:pic="http://schemas.openxmlformats.org/drawingml/2006/picture">
+                  <pic:nvPicPr>
+                    <pic:cNvPr id="0" name="Picture 5"/>
+                    <pic:cNvPicPr>
+                      <a:picLocks noChangeAspect="1" noChangeArrowheads="1"/>
+                    </pic:cNvPicPr>
+                  </pic:nvPicPr>
+                  <pic:blipFill>
+                    <a:blip r:embed="rId12">
+                      <a:extLst>
+                        <a:ext uri="{28A0092B-C50C-407E-A947-70E740481C1C}">
+                          <a14:useLocalDpi xmlns:a14="http://schemas.microsoft.com/office/drawing/2010/main" val="0"/>
+                        </a:ext>
+                      </a:extLst>
+                    </a:blip>
+                    <a:srcRect/>
+                    <a:stretch>
+                      <a:fillRect/>
+                    </a:stretch>
+                  </pic:blipFill>
+                  <pic:spPr bwMode="auto">
+                    <a:xfrm>
+                      <a:off x="0" y="0"/>
+                      <a:ext cx="4552628" cy="2661252"/>
+                    </a:xfrm>
+                    <a:prstGeom prst="rect">
+                      <a:avLst/>
+                    </a:prstGeom>
+                    <a:noFill/>
+                  </pic:spPr>
+                </pic:pic>
+              </a:graphicData>
+            </a:graphic>
+          </wp:inline>
+        </w:drawing>
+      </w:r>
+    </w:p>
+    <w:p>
+      <w:pPr>
+        <w:pStyle w:val="ListParagraph"/>
+        <w:tabs>
+          <w:tab w:val="left" w:pos="720"/>
+        </w:tabs>
+        <w:ind w:left="810" w:hanging="810"/>
+      </w:pPr>
+    </w:p>
+    <w:p>
+      <w:pPr>
+        <w:pStyle w:val="ListParagraph"/>
+        <w:numPr>
+          <w:ilvl w:val="0"/>
+          <w:numId w:val="15"/>
+        </w:numPr>
+        <w:tabs>
+          <w:tab w:val="left" w:pos="720"/>
+        </w:tabs>
+        <w:ind w:left="810" w:hanging="810"/>
+      </w:pPr>
+      <w:r>
+        <w:t>Go To Staff Assignments</w:t>
+      </w:r>
+    </w:p>
+    <w:p>
+      <w:pPr>
+        <w:pStyle w:val="ListParagraph"/>
+        <w:tabs>
+          <w:tab w:val="left" w:pos="720"/>
+        </w:tabs>
+        <w:ind w:left="810" w:hanging="810"/>
+      </w:pPr>
+    </w:p>
+    <w:p>
+      <w:pPr>
+        <w:pStyle w:val="ListParagraph"/>
+        <w:tabs>
+          <w:tab w:val="left" w:pos="720"/>
+        </w:tabs>
+        <w:ind w:left="1530" w:hanging="810"/>
+      </w:pPr>
+      <w:r>
+        <w:rPr>
+          <w:noProof/>
+        </w:rPr>
+        <w:drawing>
+          <wp:inline distT="0" distB="0" distL="0" distR="0" wp14:anchorId="6474BA89" wp14:editId="6D25104E">
+            <wp:extent cx="4419600" cy="3445126"/>
+            <wp:effectExtent l="0" t="0" r="0" b="3175"/>
+            <wp:docPr id="6" name="Picture 6"/>
+            <wp:cNvGraphicFramePr>
+              <a:graphicFrameLocks xmlns:a="http://schemas.openxmlformats.org/drawingml/2006/main" noChangeAspect="1"/>
+            </wp:cNvGraphicFramePr>
+            <a:graphic xmlns:a="http://schemas.openxmlformats.org/drawingml/2006/main">
+              <a:graphicData uri="http://schemas.openxmlformats.org/drawingml/2006/picture">
+                <pic:pic xmlns:pic="http://schemas.openxmlformats.org/drawingml/2006/picture">
+                  <pic:nvPicPr>
+                    <pic:cNvPr id="0" name="Picture 6"/>
+                    <pic:cNvPicPr>
+                      <a:picLocks noChangeAspect="1" noChangeArrowheads="1"/>
+                    </pic:cNvPicPr>
+                  </pic:nvPicPr>
+                  <pic:blipFill>
+                    <a:blip r:embed="rId13">
+                      <a:extLst>
+                        <a:ext uri="{28A0092B-C50C-407E-A947-70E740481C1C}">
+                          <a14:useLocalDpi xmlns:a14="http://schemas.microsoft.com/office/drawing/2010/main" val="0"/>
+                        </a:ext>
+                      </a:extLst>
+                    </a:blip>
+                    <a:srcRect/>
+                    <a:stretch>
+                      <a:fillRect/>
+                    </a:stretch>
+                  </pic:blipFill>
+                  <pic:spPr bwMode="auto">
+                    <a:xfrm>
+                      <a:off x="0" y="0"/>
+                      <a:ext cx="4434512" cy="3456750"/>
+                    </a:xfrm>
+                    <a:prstGeom prst="rect">
+                      <a:avLst/>
+                    </a:prstGeom>
+                    <a:noFill/>
+                  </pic:spPr>
+                </pic:pic>
+              </a:graphicData>
+            </a:graphic>
+          </wp:inline>
+        </w:drawing>
+      </w:r>
+    </w:p>
+    <w:p>
+      <w:pPr>
+        <w:pStyle w:val="ListParagraph"/>
+        <w:tabs>
+          <w:tab w:val="left" w:pos="720"/>
+        </w:tabs>
+        <w:ind w:left="810" w:hanging="810"/>
+      </w:pPr>
+    </w:p>
+    <w:p>
+      <w:pPr>
+        <w:pStyle w:val="ListParagraph"/>
+        <w:tabs>
+          <w:tab w:val="left" w:pos="720"/>
+        </w:tabs>
+        <w:ind w:left="810" w:hanging="810"/>
+      </w:pPr>
+    </w:p>
+    <w:p>
+      <w:pPr>
+        <w:pStyle w:val="ListParagraph"/>
+        <w:tabs>
+          <w:tab w:val="left" w:pos="720"/>
+        </w:tabs>
+        <w:ind w:left="810" w:hanging="810"/>
+      </w:pPr>
+    </w:p>
+    <w:p>
+      <w:pPr>
+        <w:pStyle w:val="ListParagraph"/>
+        <w:tabs>
+          <w:tab w:val="left" w:pos="720"/>
+        </w:tabs>
+        <w:ind w:left="810" w:hanging="810"/>
+      </w:pPr>
+    </w:p>
+    <w:p>
+      <w:pPr>
+        <w:pStyle w:val="ListParagraph"/>
+        <w:tabs>
+          <w:tab w:val="left" w:pos="720"/>
+        </w:tabs>
+        <w:ind w:left="810" w:hanging="810"/>
+      </w:pPr>
+    </w:p>
+    <w:p>
+      <w:pPr>
+        <w:pStyle w:val="ListParagraph"/>
+        <w:numPr>
+          <w:ilvl w:val="0"/>
+          <w:numId w:val="15"/>
+        </w:numPr>
+        <w:tabs>
+          <w:tab w:val="left" w:pos="720"/>
+        </w:tabs>
+        <w:ind w:left="810" w:hanging="810"/>
+      </w:pPr>
+      <w:r>
+        <w:t>Enter SAL, under initial click the …</w:t>
+      </w:r>
+    </w:p>
+    <w:p>
+      <w:pPr>
+        <w:pStyle w:val="ListParagraph"/>
+        <w:tabs>
+          <w:tab w:val="left" w:pos="720"/>
+        </w:tabs>
+        <w:ind w:left="1530" w:hanging="810"/>
+      </w:pPr>
+      <w:r>
+        <w:rPr>
+          <w:noProof/>
+        </w:rPr>
+        <w:lastRenderedPageBreak/>
+        <w:drawing>
+          <wp:inline distT="0" distB="0" distL="0" distR="0" wp14:anchorId="41EF67D0" wp14:editId="186E6A8F">
+            <wp:extent cx="5133340" cy="1530350"/>
+            <wp:effectExtent l="0" t="0" r="0" b="0"/>
+            <wp:docPr id="7" name="Picture 7"/>
+            <wp:cNvGraphicFramePr>
+              <a:graphicFrameLocks xmlns:a="http://schemas.openxmlformats.org/drawingml/2006/main" noChangeAspect="1"/>
+            </wp:cNvGraphicFramePr>
+            <a:graphic xmlns:a="http://schemas.openxmlformats.org/drawingml/2006/main">
+              <a:graphicData uri="http://schemas.openxmlformats.org/drawingml/2006/picture">
+                <pic:pic xmlns:pic="http://schemas.openxmlformats.org/drawingml/2006/picture">
+                  <pic:nvPicPr>
+                    <pic:cNvPr id="0" name="Picture 7"/>
+                    <pic:cNvPicPr>
+                      <a:picLocks noChangeAspect="1" noChangeArrowheads="1"/>
+                    </pic:cNvPicPr>
+                  </pic:nvPicPr>
+                  <pic:blipFill>
+                    <a:blip r:embed="rId14">
+                      <a:extLst>
+                        <a:ext uri="{28A0092B-C50C-407E-A947-70E740481C1C}">
+                          <a14:useLocalDpi xmlns:a14="http://schemas.microsoft.com/office/drawing/2010/main" val="0"/>
+                        </a:ext>
+                      </a:extLst>
+                    </a:blip>
+                    <a:srcRect/>
+                    <a:stretch>
+                      <a:fillRect/>
+                    </a:stretch>
+                  </pic:blipFill>
+                  <pic:spPr bwMode="auto">
+                    <a:xfrm>
+                      <a:off x="0" y="0"/>
+                      <a:ext cx="5133340" cy="1530350"/>
+                    </a:xfrm>
+                    <a:prstGeom prst="rect">
+                      <a:avLst/>
+                    </a:prstGeom>
+                    <a:noFill/>
+                  </pic:spPr>
+                </pic:pic>
+              </a:graphicData>
+            </a:graphic>
+          </wp:inline>
+        </w:drawing>
+      </w:r>
+    </w:p>
+    <w:p>
+      <w:pPr>
+        <w:tabs>
+          <w:tab w:val="left" w:pos="720"/>
+        </w:tabs>
+        <w:ind w:left="810" w:hanging="810"/>
+      </w:pPr>
+    </w:p>
+    <w:p>
+      <w:pPr>
+        <w:pStyle w:val="ListParagraph"/>
+        <w:tabs>
+          <w:tab w:val="left" w:pos="720"/>
+        </w:tabs>
+        <w:ind w:left="1530" w:hanging="810"/>
+      </w:pPr>
+      <w:r>
+        <w:rPr>
+          <w:noProof/>
+        </w:rPr>
+        <w:drawing>
+          <wp:inline distT="0" distB="0" distL="0" distR="0" wp14:anchorId="5EFABB2D" wp14:editId="53EB9546">
+            <wp:extent cx="5086350" cy="829310"/>
+            <wp:effectExtent l="0" t="0" r="0" b="8890"/>
+            <wp:docPr id="8" name="Picture 8"/>
+            <wp:cNvGraphicFramePr>
+              <a:graphicFrameLocks xmlns:a="http://schemas.openxmlformats.org/drawingml/2006/main" noChangeAspect="1"/>
+            </wp:cNvGraphicFramePr>
+            <a:graphic xmlns:a="http://schemas.openxmlformats.org/drawingml/2006/main">
+              <a:graphicData uri="http://schemas.openxmlformats.org/drawingml/2006/picture">
+                <pic:pic xmlns:pic="http://schemas.openxmlformats.org/drawingml/2006/picture">
+                  <pic:nvPicPr>
+                    <pic:cNvPr id="0" name="Picture 8"/>
+                    <pic:cNvPicPr>
+                      <a:picLocks noChangeAspect="1" noChangeArrowheads="1"/>
+                    </pic:cNvPicPr>
+                  </pic:nvPicPr>
+                  <pic:blipFill>
+                    <a:blip r:embed="rId15">
+                      <a:extLst>
+                        <a:ext uri="{28A0092B-C50C-407E-A947-70E740481C1C}">
+                          <a14:useLocalDpi xmlns:a14="http://schemas.microsoft.com/office/drawing/2010/main" val="0"/>
+                        </a:ext>
+                      </a:extLst>
+                    </a:blip>
+                    <a:srcRect/>
+                    <a:stretch>
+                      <a:fillRect/>
+                    </a:stretch>
+                  </pic:blipFill>
+                  <pic:spPr bwMode="auto">
+                    <a:xfrm>
+                      <a:off x="0" y="0"/>
+                      <a:ext cx="5086350" cy="829310"/>
+                    </a:xfrm>
+                    <a:prstGeom prst="rect">
+                      <a:avLst/>
+                    </a:prstGeom>
+                    <a:noFill/>
+                  </pic:spPr>
+                </pic:pic>
+              </a:graphicData>
+            </a:graphic>
+          </wp:inline>
+        </w:drawing>
+      </w:r>
+    </w:p>
+    <w:p>
+      <w:pPr>
+        <w:pStyle w:val="ListParagraph"/>
+        <w:numPr>
+          <w:ilvl w:val="0"/>
+          <w:numId w:val="15"/>
+        </w:numPr>
+        <w:tabs>
+          <w:tab w:val="left" w:pos="720"/>
+        </w:tabs>
+        <w:ind w:left="810" w:hanging="810"/>
+      </w:pPr>
+      <w:r>
+        <w:t>Double click – it will take you to the original screen</w:t>
+      </w:r>
+    </w:p>
+    <w:p>
+      <w:pPr>
+        <w:pStyle w:val="ListParagraph"/>
+        <w:tabs>
+          <w:tab w:val="left" w:pos="720"/>
+        </w:tabs>
+        <w:ind w:left="810" w:hanging="810"/>
+      </w:pPr>
+    </w:p>
+    <w:p>
+      <w:pPr>
+        <w:pStyle w:val="ListParagraph"/>
+        <w:tabs>
+          <w:tab w:val="left" w:pos="720"/>
+        </w:tabs>
+        <w:ind w:left="1530" w:hanging="810"/>
+      </w:pPr>
+      <w:r>
+        <w:rPr>
+          <w:noProof/>
+        </w:rPr>
+        <w:drawing>
+          <wp:inline distT="0" distB="0" distL="0" distR="0" wp14:anchorId="0FCA75CD" wp14:editId="6515E501">
+            <wp:extent cx="5944235" cy="1371600"/>
+            <wp:effectExtent l="0" t="0" r="0" b="0"/>
+            <wp:docPr id="9" name="Picture 9"/>
+            <wp:cNvGraphicFramePr>
+              <a:graphicFrameLocks xmlns:a="http://schemas.openxmlformats.org/drawingml/2006/main" noChangeAspect="1"/>
+            </wp:cNvGraphicFramePr>
+            <a:graphic xmlns:a="http://schemas.openxmlformats.org/drawingml/2006/main">
+              <a:graphicData uri="http://schemas.openxmlformats.org/drawingml/2006/picture">
+                <pic:pic xmlns:pic="http://schemas.openxmlformats.org/drawingml/2006/picture">
+                  <pic:nvPicPr>
+                    <pic:cNvPr id="0" name="Picture 9"/>
+                    <pic:cNvPicPr>
+                      <a:picLocks noChangeAspect="1" noChangeArrowheads="1"/>
+                    </pic:cNvPicPr>
+                  </pic:nvPicPr>
+                  <pic:blipFill>
+                    <a:blip r:embed="rId16">
+                      <a:extLst>
+                        <a:ext uri="{28A0092B-C50C-407E-A947-70E740481C1C}">
+                          <a14:useLocalDpi xmlns:a14="http://schemas.microsoft.com/office/drawing/2010/main" val="0"/>
+                        </a:ext>
+                      </a:extLst>
+                    </a:blip>
+                    <a:srcRect/>
+                    <a:stretch>
+                      <a:fillRect/>
+                    </a:stretch>
+                  </pic:blipFill>
+                  <pic:spPr bwMode="auto">
+                    <a:xfrm>
+                      <a:off x="0" y="0"/>
+                      <a:ext cx="5944235" cy="1371600"/>
+                    </a:xfrm>
+                    <a:prstGeom prst="rect">
+                      <a:avLst/>
+                    </a:prstGeom>
+                    <a:noFill/>
+                  </pic:spPr>
+                </pic:pic>
+              </a:graphicData>
+            </a:graphic>
+          </wp:inline>
+        </w:drawing>
+      </w:r>
+    </w:p>
+    <w:p>
+      <w:pPr>
+        <w:pStyle w:val="ListParagraph"/>
+        <w:tabs>
+          <w:tab w:val="left" w:pos="720"/>
+        </w:tabs>
+        <w:ind w:left="810" w:hanging="810"/>
+      </w:pPr>
+    </w:p>
+    <w:p>
+      <w:pPr>
+        <w:pStyle w:val="ListParagraph"/>
+        <w:numPr>
+          <w:ilvl w:val="0"/>
+          <w:numId w:val="15"/>
+        </w:numPr>
+        <w:tabs>
+          <w:tab w:val="left" w:pos="720"/>
+        </w:tabs>
+        <w:ind w:left="810" w:hanging="810"/>
+      </w:pPr>
+      <w:r>
+        <w:t>Click Contact: Enter information (All contacts)</w:t>
+      </w:r>
+    </w:p>
+    <w:p>
+      <w:pPr>
+        <w:pStyle w:val="ListParagraph"/>
+        <w:tabs>
+          <w:tab w:val="left" w:pos="720"/>
+        </w:tabs>
+        <w:ind w:left="810" w:hanging="810"/>
+      </w:pPr>
+    </w:p>
+    <w:p>
+      <w:pPr>
+        <w:pStyle w:val="ListParagraph"/>
+        <w:tabs>
+          <w:tab w:val="left" w:pos="720"/>
+        </w:tabs>
+        <w:ind w:left="1530" w:hanging="810"/>
+      </w:pPr>
+      <w:r>
+        <w:rPr>
+          <w:noProof/>
+        </w:rPr>
+        <w:drawing>
+          <wp:inline distT="0" distB="0" distL="0" distR="0" wp14:anchorId="13FF45A9" wp14:editId="43202642">
+            <wp:extent cx="4495800" cy="2457538"/>
+            <wp:effectExtent l="0" t="0" r="0" b="0"/>
+            <wp:docPr id="10" name="Picture 10"/>
+            <wp:cNvGraphicFramePr>
+              <a:graphicFrameLocks xmlns:a="http://schemas.openxmlformats.org/drawingml/2006/main" noChangeAspect="1"/>
+            </wp:cNvGraphicFramePr>
+            <a:graphic xmlns:a="http://schemas.openxmlformats.org/drawingml/2006/main">
+              <a:graphicData uri="http://schemas.openxmlformats.org/drawingml/2006/picture">
+                <pic:pic xmlns:pic="http://schemas.openxmlformats.org/drawingml/2006/picture">
+                  <pic:nvPicPr>
+                    <pic:cNvPr id="0" name="Picture 10"/>
+                    <pic:cNvPicPr>
+                      <a:picLocks noChangeAspect="1" noChangeArrowheads="1"/>
+                    </pic:cNvPicPr>
+                  </pic:nvPicPr>
+                  <pic:blipFill>
+                    <a:blip r:embed="rId17">
+                      <a:extLst>
+                        <a:ext uri="{28A0092B-C50C-407E-A947-70E740481C1C}">
+                          <a14:useLocalDpi xmlns:a14="http://schemas.microsoft.com/office/drawing/2010/main" val="0"/>
+                        </a:ext>
+                      </a:extLst>
+                    </a:blip>
+                    <a:srcRect/>
+                    <a:stretch>
+                      <a:fillRect/>
+                    </a:stretch>
+                  </pic:blipFill>
+                  <pic:spPr bwMode="auto">
+                    <a:xfrm>
+                      <a:off x="0" y="0"/>
+                      <a:ext cx="4500176" cy="2459930"/>
+                    </a:xfrm>
+                    <a:prstGeom prst="rect">
+                      <a:avLst/>
+                    </a:prstGeom>
+                    <a:noFill/>
+                  </pic:spPr>
+                </pic:pic>
+              </a:graphicData>
+            </a:graphic>
+          </wp:inline>
+        </w:drawing>
+      </w:r>
+    </w:p>
+    <w:p>
+      <w:pPr>
+        <w:tabs>
+          <w:tab w:val="left" w:pos="720"/>
+        </w:tabs>
+        <w:ind w:left="810" w:hanging="810"/>
+      </w:pPr>
+    </w:p>
+    <w:p>
+      <w:pPr>
+        <w:tabs>
+          <w:tab w:val="left" w:pos="720"/>
+        </w:tabs>
+        <w:ind w:left="810" w:hanging="810"/>
+      </w:pPr>
+    </w:p>
+    <w:p>
+      <w:pPr>
+        <w:pStyle w:val="ListParagraph"/>
+        <w:numPr>
+          <w:ilvl w:val="0"/>
+          <w:numId w:val="15"/>
+        </w:numPr>
+        <w:tabs>
+          <w:tab w:val="left" w:pos="720"/>
+        </w:tabs>
+        <w:ind w:left="810" w:hanging="810"/>
+      </w:pPr>
+      <w:r>
+        <w:t xml:space="preserve">Enter Currency </w:t>
+      </w:r>
+    </w:p>
+    <w:p>
+      <w:pPr>
+        <w:pStyle w:val="ListParagraph"/>
+        <w:tabs>
+          <w:tab w:val="left" w:pos="720"/>
+        </w:tabs>
+        <w:ind w:left="810"/>
+      </w:pPr>
+    </w:p>
+    <w:p>
+      <w:pPr>
+        <w:pStyle w:val="ListParagraph"/>
+        <w:tabs>
+          <w:tab w:val="left" w:pos="720"/>
+        </w:tabs>
+        <w:ind w:left="1530" w:hanging="810"/>
+      </w:pPr>
+      <w:r>
+        <w:rPr>
+          <w:noProof/>
+        </w:rPr>
+        <w:drawing>
+          <wp:inline distT="0" distB="0" distL="0" distR="0" wp14:anchorId="43687EDA" wp14:editId="1AD758F9">
+            <wp:extent cx="5505450" cy="3408556"/>
+            <wp:effectExtent l="0" t="0" r="0" b="1905"/>
+            <wp:docPr id="32" name="Picture 32"/>
+            <wp:cNvGraphicFramePr>
+              <a:graphicFrameLocks xmlns:a="http://schemas.openxmlformats.org/drawingml/2006/main" noChangeAspect="1"/>
+            </wp:cNvGraphicFramePr>
+            <a:graphic xmlns:a="http://schemas.openxmlformats.org/drawingml/2006/main">
+              <a:graphicData uri="http://schemas.openxmlformats.org/drawingml/2006/picture">
+                <pic:pic xmlns:pic="http://schemas.openxmlformats.org/drawingml/2006/picture">
+                  <pic:nvPicPr>
+                    <pic:cNvPr id="1" name=""/>
+                    <pic:cNvPicPr/>
+                  </pic:nvPicPr>
+                  <pic:blipFill>
+                    <a:blip r:embed="rId18"/>
                     <a:stretch>
                       <a:fillRect/>
                     </a:stretch>
@@ -1290,7 +2048,7 @@
                   <pic:spPr>
                     <a:xfrm>
                       <a:off x="0" y="0"/>
-                      <a:ext cx="5834380" cy="2212975"/>
+                      <a:ext cx="5512160" cy="3412711"/>
                     </a:xfrm>
                     <a:prstGeom prst="rect">
                       <a:avLst/>
@@ -1305,23 +2063,6 @@
     </w:p>
     <w:p>
       <w:pPr>
-        <w:pStyle w:val="ListParagraph"/>
-        <w:numPr>
-          <w:ilvl w:val="0"/>
-          <w:numId w:val="15"/>
-        </w:numPr>
-        <w:tabs>
-          <w:tab w:val="left" w:pos="720"/>
-        </w:tabs>
-        <w:ind w:left="810" w:hanging="810"/>
-      </w:pPr>
-      <w:r>
-        <w:t>Controlling Branch: Always “YYZ” – Fill in all related information and check off “receivables”</w:t>
-      </w:r>
-    </w:p>
-    <w:p>
-      <w:pPr>
-        <w:pStyle w:val="ListParagraph"/>
         <w:tabs>
           <w:tab w:val="left" w:pos="720"/>
         </w:tabs>
@@ -1341,10 +2082,10 @@
           <w:noProof/>
         </w:rPr>
         <w:drawing>
-          <wp:inline distT="0" distB="0" distL="0" distR="0" wp14:anchorId="69642E22" wp14:editId="5758A8FA">
-            <wp:extent cx="5944236" cy="3771900"/>
+          <wp:inline distT="0" distB="0" distL="0" distR="0" wp14:anchorId="527D11E3" wp14:editId="23240B9B">
+            <wp:extent cx="5467350" cy="1852930"/>
             <wp:effectExtent l="0" t="0" r="0" b="0"/>
-            <wp:docPr id="791473771" name="Picture 3"/>
+            <wp:docPr id="31" name="Picture 31"/>
             <wp:cNvGraphicFramePr>
               <a:graphicFrameLocks xmlns:a="http://schemas.openxmlformats.org/drawingml/2006/main" noChangeAspect="1"/>
             </wp:cNvGraphicFramePr>
@@ -1352,17 +2093,11 @@
               <a:graphicData uri="http://schemas.openxmlformats.org/drawingml/2006/picture">
                 <pic:pic xmlns:pic="http://schemas.openxmlformats.org/drawingml/2006/picture">
                   <pic:nvPicPr>
-                    <pic:cNvPr id="0" name="Picture 3"/>
+                    <pic:cNvPr id="1" name=""/>
                     <pic:cNvPicPr/>
                   </pic:nvPicPr>
                   <pic:blipFill>
-                    <a:blip r:embed="rId12">
-                      <a:extLst>
-                        <a:ext uri="{28A0092B-C50C-407E-A947-70E740481C1C}">
-                          <a14:useLocalDpi xmlns:a14="http://schemas.microsoft.com/office/drawing/2010/main" val="0"/>
-                        </a:ext>
-                      </a:extLst>
-                    </a:blip>
+                    <a:blip r:embed="rId19"/>
                     <a:stretch>
                       <a:fillRect/>
                     </a:stretch>
@@ -1370,7 +2105,7 @@
                   <pic:spPr>
                     <a:xfrm>
                       <a:off x="0" y="0"/>
-                      <a:ext cx="5944236" cy="3771900"/>
+                      <a:ext cx="5467350" cy="1852930"/>
                     </a:xfrm>
                     <a:prstGeom prst="rect">
                       <a:avLst/>
@@ -1386,6 +2121,105 @@
     <w:p>
       <w:pPr>
         <w:pStyle w:val="ListParagraph"/>
+        <w:tabs>
+          <w:tab w:val="left" w:pos="720"/>
+        </w:tabs>
+        <w:ind w:left="810" w:hanging="810"/>
+      </w:pPr>
+    </w:p>
+    <w:p>
+      <w:pPr>
+        <w:pStyle w:val="ListParagraph"/>
+        <w:tabs>
+          <w:tab w:val="left" w:pos="720"/>
+        </w:tabs>
+        <w:ind w:left="810" w:hanging="810"/>
+      </w:pPr>
+    </w:p>
+    <w:p>
+      <w:pPr>
+        <w:pStyle w:val="ListParagraph"/>
+        <w:tabs>
+          <w:tab w:val="left" w:pos="720"/>
+        </w:tabs>
+        <w:ind w:left="810" w:hanging="810"/>
+      </w:pPr>
+    </w:p>
+    <w:p>
+      <w:pPr>
+        <w:pStyle w:val="ListParagraph"/>
+        <w:tabs>
+          <w:tab w:val="left" w:pos="720"/>
+        </w:tabs>
+        <w:ind w:left="810" w:hanging="810"/>
+      </w:pPr>
+    </w:p>
+    <w:p>
+      <w:pPr>
+        <w:pStyle w:val="ListParagraph"/>
+        <w:tabs>
+          <w:tab w:val="left" w:pos="720"/>
+        </w:tabs>
+        <w:ind w:left="810" w:hanging="810"/>
+      </w:pPr>
+    </w:p>
+    <w:p>
+      <w:pPr>
+        <w:pStyle w:val="ListParagraph"/>
+        <w:tabs>
+          <w:tab w:val="left" w:pos="720"/>
+        </w:tabs>
+        <w:ind w:left="810" w:hanging="810"/>
+      </w:pPr>
+    </w:p>
+    <w:p>
+      <w:pPr>
+        <w:pStyle w:val="ListParagraph"/>
+        <w:tabs>
+          <w:tab w:val="left" w:pos="720"/>
+        </w:tabs>
+        <w:ind w:left="810" w:hanging="810"/>
+      </w:pPr>
+    </w:p>
+    <w:p>
+      <w:pPr>
+        <w:pStyle w:val="ListParagraph"/>
+        <w:tabs>
+          <w:tab w:val="left" w:pos="720"/>
+        </w:tabs>
+        <w:ind w:left="810" w:hanging="810"/>
+      </w:pPr>
+    </w:p>
+    <w:p>
+      <w:pPr>
+        <w:pStyle w:val="ListParagraph"/>
+        <w:tabs>
+          <w:tab w:val="left" w:pos="720"/>
+        </w:tabs>
+        <w:ind w:left="810" w:hanging="810"/>
+      </w:pPr>
+    </w:p>
+    <w:p>
+      <w:pPr>
+        <w:pStyle w:val="ListParagraph"/>
+        <w:tabs>
+          <w:tab w:val="left" w:pos="720"/>
+        </w:tabs>
+        <w:ind w:left="810" w:hanging="810"/>
+      </w:pPr>
+    </w:p>
+    <w:p>
+      <w:pPr>
+        <w:pStyle w:val="ListParagraph"/>
+        <w:tabs>
+          <w:tab w:val="left" w:pos="720"/>
+        </w:tabs>
+        <w:ind w:left="810" w:hanging="810"/>
+      </w:pPr>
+    </w:p>
+    <w:p>
+      <w:pPr>
+        <w:pStyle w:val="ListParagraph"/>
         <w:numPr>
           <w:ilvl w:val="0"/>
           <w:numId w:val="15"/>
@@ -1396,12 +2230,11 @@
         <w:ind w:left="810" w:hanging="810"/>
       </w:pPr>
       <w:r>
-        <w:t>“Accept as Entered”</w:t>
-      </w:r>
-    </w:p>
-    <w:p>
-      <w:pPr>
-        <w:pStyle w:val="ListParagraph"/>
+        <w:t>Click Credit Control and Settlement – Enter credit limit/COD information as required</w:t>
+      </w:r>
+    </w:p>
+    <w:p>
+      <w:pPr>
         <w:tabs>
           <w:tab w:val="left" w:pos="720"/>
         </w:tabs>
@@ -1411,12 +2244,11 @@
         <w:rPr>
           <w:noProof/>
         </w:rPr>
-        <w:lastRenderedPageBreak/>
         <w:drawing>
-          <wp:inline distT="0" distB="0" distL="0" distR="0" wp14:anchorId="22F50809" wp14:editId="31B01EFE">
-            <wp:extent cx="4267200" cy="2603808"/>
-            <wp:effectExtent l="0" t="0" r="0" b="6350"/>
-            <wp:docPr id="1372736794" name="Picture 4"/>
+          <wp:inline distT="0" distB="0" distL="0" distR="0" wp14:anchorId="38DE007E" wp14:editId="37C5AAAE">
+            <wp:extent cx="5895975" cy="3518687"/>
+            <wp:effectExtent l="0" t="0" r="0" b="5715"/>
+            <wp:docPr id="33" name="Picture 33"/>
             <wp:cNvGraphicFramePr>
               <a:graphicFrameLocks xmlns:a="http://schemas.openxmlformats.org/drawingml/2006/main" noChangeAspect="1"/>
             </wp:cNvGraphicFramePr>
@@ -1424,17 +2256,11 @@
               <a:graphicData uri="http://schemas.openxmlformats.org/drawingml/2006/picture">
                 <pic:pic xmlns:pic="http://schemas.openxmlformats.org/drawingml/2006/picture">
                   <pic:nvPicPr>
-                    <pic:cNvPr id="0" name="Picture 4"/>
+                    <pic:cNvPr id="1" name=""/>
                     <pic:cNvPicPr/>
                   </pic:nvPicPr>
                   <pic:blipFill>
-                    <a:blip r:embed="rId13">
-                      <a:extLst>
-                        <a:ext uri="{28A0092B-C50C-407E-A947-70E740481C1C}">
-                          <a14:useLocalDpi xmlns:a14="http://schemas.microsoft.com/office/drawing/2010/main" val="0"/>
-                        </a:ext>
-                      </a:extLst>
-                    </a:blip>
+                    <a:blip r:embed="rId20"/>
                     <a:stretch>
                       <a:fillRect/>
                     </a:stretch>
@@ -1442,7 +2268,7 @@
                   <pic:spPr>
                     <a:xfrm>
                       <a:off x="0" y="0"/>
-                      <a:ext cx="4267200" cy="2603808"/>
+                      <a:ext cx="5904164" cy="3523574"/>
                     </a:xfrm>
                     <a:prstGeom prst="rect">
                       <a:avLst/>
@@ -1462,51 +2288,12 @@
         </w:tabs>
         <w:ind w:left="810" w:hanging="810"/>
       </w:pPr>
-    </w:p>
-    <w:p>
-      <w:pPr>
-        <w:tabs>
-          <w:tab w:val="left" w:pos="720"/>
-        </w:tabs>
-        <w:ind w:left="810" w:hanging="810"/>
-      </w:pPr>
-    </w:p>
-    <w:p>
-      <w:pPr>
-        <w:tabs>
-          <w:tab w:val="left" w:pos="720"/>
-        </w:tabs>
-        <w:ind w:left="810" w:hanging="810"/>
-      </w:pPr>
-    </w:p>
-    <w:p>
-      <w:pPr>
-        <w:pStyle w:val="ListParagraph"/>
-        <w:numPr>
-          <w:ilvl w:val="0"/>
-          <w:numId w:val="15"/>
-        </w:numPr>
-        <w:tabs>
-          <w:tab w:val="left" w:pos="720"/>
-        </w:tabs>
-        <w:ind w:left="810" w:hanging="810"/>
-      </w:pPr>
-      <w:r>
-        <w:t>Now Click UNLOCO … and ender City under Port Name and Click Find</w:t>
-      </w:r>
-    </w:p>
-    <w:p>
-      <w:pPr>
-        <w:pStyle w:val="ListParagraph"/>
-        <w:tabs>
-          <w:tab w:val="left" w:pos="720"/>
-        </w:tabs>
-        <w:ind w:left="810" w:hanging="810"/>
-      </w:pPr>
-    </w:p>
-    <w:p>
-      <w:pPr>
-        <w:pStyle w:val="ListParagraph"/>
+      <w:r>
+        <w:t xml:space="preserve">   </w:t>
+      </w:r>
+    </w:p>
+    <w:p>
+      <w:pPr>
         <w:tabs>
           <w:tab w:val="left" w:pos="720"/>
         </w:tabs>
@@ -1517,10 +2304,10 @@
           <w:noProof/>
         </w:rPr>
         <w:drawing>
-          <wp:inline distT="0" distB="0" distL="0" distR="0" wp14:anchorId="572EAB5C" wp14:editId="07A4A1CE">
-            <wp:extent cx="4546167" cy="2657475"/>
-            <wp:effectExtent l="0" t="0" r="6985" b="0"/>
-            <wp:docPr id="1402976225" name="Picture 5"/>
+          <wp:inline distT="0" distB="0" distL="0" distR="0" wp14:anchorId="3531A4F0" wp14:editId="4C9148DA">
+            <wp:extent cx="4286250" cy="3255045"/>
+            <wp:effectExtent l="0" t="0" r="0" b="2540"/>
+            <wp:docPr id="34" name="Picture 34"/>
             <wp:cNvGraphicFramePr>
               <a:graphicFrameLocks xmlns:a="http://schemas.openxmlformats.org/drawingml/2006/main" noChangeAspect="1"/>
             </wp:cNvGraphicFramePr>
@@ -1528,17 +2315,11 @@
               <a:graphicData uri="http://schemas.openxmlformats.org/drawingml/2006/picture">
                 <pic:pic xmlns:pic="http://schemas.openxmlformats.org/drawingml/2006/picture">
                   <pic:nvPicPr>
-                    <pic:cNvPr id="0" name="Picture 5"/>
+                    <pic:cNvPr id="1" name=""/>
                     <pic:cNvPicPr/>
                   </pic:nvPicPr>
                   <pic:blipFill>
-                    <a:blip r:embed="rId14">
-                      <a:extLst>
-                        <a:ext uri="{28A0092B-C50C-407E-A947-70E740481C1C}">
-                          <a14:useLocalDpi xmlns:a14="http://schemas.microsoft.com/office/drawing/2010/main" val="0"/>
-                        </a:ext>
-                      </a:extLst>
-                    </a:blip>
+                    <a:blip r:embed="rId21"/>
                     <a:stretch>
                       <a:fillRect/>
                     </a:stretch>
@@ -1546,7 +2327,7 @@
                   <pic:spPr>
                     <a:xfrm>
                       <a:off x="0" y="0"/>
-                      <a:ext cx="4546167" cy="2657475"/>
+                      <a:ext cx="4324727" cy="3284265"/>
                     </a:xfrm>
                     <a:prstGeom prst="rect">
                       <a:avLst/>
@@ -1561,7 +2342,6 @@
     </w:p>
     <w:p>
       <w:pPr>
-        <w:pStyle w:val="ListParagraph"/>
         <w:tabs>
           <w:tab w:val="left" w:pos="720"/>
         </w:tabs>
@@ -1581,7 +2361,7 @@
         <w:ind w:left="810" w:hanging="810"/>
       </w:pPr>
       <w:r>
-        <w:t>Go To Staff Assignments</w:t>
+        <w:t>Change terms and term days</w:t>
       </w:r>
     </w:p>
     <w:p>
@@ -1605,12 +2385,11 @@
         <w:rPr>
           <w:noProof/>
         </w:rPr>
-        <w:lastRenderedPageBreak/>
         <w:drawing>
-          <wp:inline distT="0" distB="0" distL="0" distR="0" wp14:anchorId="6474BA89" wp14:editId="4E6F61B4">
-            <wp:extent cx="4419600" cy="3445126"/>
-            <wp:effectExtent l="0" t="0" r="0" b="3175"/>
-            <wp:docPr id="1563709060" name="Picture 6"/>
+          <wp:inline distT="0" distB="0" distL="0" distR="0" wp14:anchorId="7CA4BFD7" wp14:editId="5760837B">
+            <wp:extent cx="5943600" cy="2045970"/>
+            <wp:effectExtent l="0" t="0" r="0" b="0"/>
+            <wp:docPr id="37" name="Picture 37"/>
             <wp:cNvGraphicFramePr>
               <a:graphicFrameLocks xmlns:a="http://schemas.openxmlformats.org/drawingml/2006/main" noChangeAspect="1"/>
             </wp:cNvGraphicFramePr>
@@ -1618,846 +2397,11 @@
               <a:graphicData uri="http://schemas.openxmlformats.org/drawingml/2006/picture">
                 <pic:pic xmlns:pic="http://schemas.openxmlformats.org/drawingml/2006/picture">
                   <pic:nvPicPr>
-                    <pic:cNvPr id="0" name="Picture 6"/>
+                    <pic:cNvPr id="1" name=""/>
                     <pic:cNvPicPr/>
                   </pic:nvPicPr>
                   <pic:blipFill>
-                    <a:blip r:embed="rId15">
-                      <a:extLst>
-                        <a:ext uri="{28A0092B-C50C-407E-A947-70E740481C1C}">
-                          <a14:useLocalDpi xmlns:a14="http://schemas.microsoft.com/office/drawing/2010/main" val="0"/>
-                        </a:ext>
-                      </a:extLst>
-                    </a:blip>
-                    <a:stretch>
-                      <a:fillRect/>
-                    </a:stretch>
-                  </pic:blipFill>
-                  <pic:spPr>
-                    <a:xfrm>
-                      <a:off x="0" y="0"/>
-                      <a:ext cx="4419600" cy="3445126"/>
-                    </a:xfrm>
-                    <a:prstGeom prst="rect">
-                      <a:avLst/>
-                    </a:prstGeom>
-                  </pic:spPr>
-                </pic:pic>
-              </a:graphicData>
-            </a:graphic>
-          </wp:inline>
-        </w:drawing>
-      </w:r>
-    </w:p>
-    <w:p>
-      <w:pPr>
-        <w:pStyle w:val="ListParagraph"/>
-        <w:tabs>
-          <w:tab w:val="left" w:pos="720"/>
-        </w:tabs>
-        <w:ind w:left="810" w:hanging="810"/>
-      </w:pPr>
-    </w:p>
-    <w:p>
-      <w:pPr>
-        <w:pStyle w:val="ListParagraph"/>
-        <w:tabs>
-          <w:tab w:val="left" w:pos="720"/>
-        </w:tabs>
-        <w:ind w:left="810" w:hanging="810"/>
-      </w:pPr>
-    </w:p>
-    <w:p>
-      <w:pPr>
-        <w:pStyle w:val="ListParagraph"/>
-        <w:tabs>
-          <w:tab w:val="left" w:pos="720"/>
-        </w:tabs>
-        <w:ind w:left="810" w:hanging="810"/>
-      </w:pPr>
-    </w:p>
-    <w:p>
-      <w:pPr>
-        <w:pStyle w:val="ListParagraph"/>
-        <w:tabs>
-          <w:tab w:val="left" w:pos="720"/>
-        </w:tabs>
-        <w:ind w:left="810" w:hanging="810"/>
-      </w:pPr>
-    </w:p>
-    <w:p>
-      <w:pPr>
-        <w:pStyle w:val="ListParagraph"/>
-        <w:tabs>
-          <w:tab w:val="left" w:pos="720"/>
-        </w:tabs>
-        <w:ind w:left="810" w:hanging="810"/>
-      </w:pPr>
-    </w:p>
-    <w:p>
-      <w:pPr>
-        <w:pStyle w:val="ListParagraph"/>
-        <w:numPr>
-          <w:ilvl w:val="0"/>
-          <w:numId w:val="15"/>
-        </w:numPr>
-        <w:tabs>
-          <w:tab w:val="left" w:pos="720"/>
-        </w:tabs>
-        <w:ind w:left="810" w:hanging="810"/>
-      </w:pPr>
-      <w:r>
-        <w:t>Enter SAL, under initial click the …</w:t>
-      </w:r>
-    </w:p>
-    <w:p>
-      <w:pPr>
-        <w:pStyle w:val="ListParagraph"/>
-        <w:tabs>
-          <w:tab w:val="left" w:pos="720"/>
-        </w:tabs>
-        <w:ind w:left="1530" w:hanging="810"/>
-      </w:pPr>
-      <w:r>
-        <w:rPr>
-          <w:noProof/>
-        </w:rPr>
-        <w:drawing>
-          <wp:inline distT="0" distB="0" distL="0" distR="0" wp14:anchorId="41EF67D0" wp14:editId="2A99597B">
-            <wp:extent cx="5133341" cy="1530350"/>
-            <wp:effectExtent l="0" t="0" r="0" b="0"/>
-            <wp:docPr id="2069736896" name="Picture 7"/>
-            <wp:cNvGraphicFramePr>
-              <a:graphicFrameLocks xmlns:a="http://schemas.openxmlformats.org/drawingml/2006/main" noChangeAspect="1"/>
-            </wp:cNvGraphicFramePr>
-            <a:graphic xmlns:a="http://schemas.openxmlformats.org/drawingml/2006/main">
-              <a:graphicData uri="http://schemas.openxmlformats.org/drawingml/2006/picture">
-                <pic:pic xmlns:pic="http://schemas.openxmlformats.org/drawingml/2006/picture">
-                  <pic:nvPicPr>
-                    <pic:cNvPr id="0" name="Picture 7"/>
-                    <pic:cNvPicPr/>
-                  </pic:nvPicPr>
-                  <pic:blipFill>
-                    <a:blip r:embed="rId16">
-                      <a:extLst>
-                        <a:ext uri="{28A0092B-C50C-407E-A947-70E740481C1C}">
-                          <a14:useLocalDpi xmlns:a14="http://schemas.microsoft.com/office/drawing/2010/main" val="0"/>
-                        </a:ext>
-                      </a:extLst>
-                    </a:blip>
-                    <a:stretch>
-                      <a:fillRect/>
-                    </a:stretch>
-                  </pic:blipFill>
-                  <pic:spPr>
-                    <a:xfrm>
-                      <a:off x="0" y="0"/>
-                      <a:ext cx="5133341" cy="1530350"/>
-                    </a:xfrm>
-                    <a:prstGeom prst="rect">
-                      <a:avLst/>
-                    </a:prstGeom>
-                  </pic:spPr>
-                </pic:pic>
-              </a:graphicData>
-            </a:graphic>
-          </wp:inline>
-        </w:drawing>
-      </w:r>
-    </w:p>
-    <w:p>
-      <w:pPr>
-        <w:tabs>
-          <w:tab w:val="left" w:pos="720"/>
-        </w:tabs>
-        <w:ind w:left="810" w:hanging="810"/>
-      </w:pPr>
-    </w:p>
-    <w:p>
-      <w:pPr>
-        <w:pStyle w:val="ListParagraph"/>
-        <w:tabs>
-          <w:tab w:val="left" w:pos="720"/>
-        </w:tabs>
-        <w:ind w:left="1530" w:hanging="810"/>
-      </w:pPr>
-      <w:r>
-        <w:rPr>
-          <w:noProof/>
-        </w:rPr>
-        <w:drawing>
-          <wp:inline distT="0" distB="0" distL="0" distR="0" wp14:anchorId="5EFABB2D" wp14:editId="54766C98">
-            <wp:extent cx="5086350" cy="829310"/>
-            <wp:effectExtent l="0" t="0" r="0" b="8890"/>
-            <wp:docPr id="671350115" name="Picture 8"/>
-            <wp:cNvGraphicFramePr>
-              <a:graphicFrameLocks xmlns:a="http://schemas.openxmlformats.org/drawingml/2006/main" noChangeAspect="1"/>
-            </wp:cNvGraphicFramePr>
-            <a:graphic xmlns:a="http://schemas.openxmlformats.org/drawingml/2006/main">
-              <a:graphicData uri="http://schemas.openxmlformats.org/drawingml/2006/picture">
-                <pic:pic xmlns:pic="http://schemas.openxmlformats.org/drawingml/2006/picture">
-                  <pic:nvPicPr>
-                    <pic:cNvPr id="0" name="Picture 8"/>
-                    <pic:cNvPicPr/>
-                  </pic:nvPicPr>
-                  <pic:blipFill>
-                    <a:blip r:embed="rId17">
-                      <a:extLst>
-                        <a:ext uri="{28A0092B-C50C-407E-A947-70E740481C1C}">
-                          <a14:useLocalDpi xmlns:a14="http://schemas.microsoft.com/office/drawing/2010/main" val="0"/>
-                        </a:ext>
-                      </a:extLst>
-                    </a:blip>
-                    <a:stretch>
-                      <a:fillRect/>
-                    </a:stretch>
-                  </pic:blipFill>
-                  <pic:spPr>
-                    <a:xfrm>
-                      <a:off x="0" y="0"/>
-                      <a:ext cx="5086350" cy="829310"/>
-                    </a:xfrm>
-                    <a:prstGeom prst="rect">
-                      <a:avLst/>
-                    </a:prstGeom>
-                  </pic:spPr>
-                </pic:pic>
-              </a:graphicData>
-            </a:graphic>
-          </wp:inline>
-        </w:drawing>
-      </w:r>
-    </w:p>
-    <w:p>
-      <w:pPr>
-        <w:pStyle w:val="ListParagraph"/>
-        <w:numPr>
-          <w:ilvl w:val="0"/>
-          <w:numId w:val="15"/>
-        </w:numPr>
-        <w:tabs>
-          <w:tab w:val="left" w:pos="720"/>
-        </w:tabs>
-        <w:ind w:left="810" w:hanging="810"/>
-      </w:pPr>
-      <w:r>
-        <w:t>Double click – it will take you to the original screen</w:t>
-      </w:r>
-    </w:p>
-    <w:p>
-      <w:pPr>
-        <w:pStyle w:val="ListParagraph"/>
-        <w:tabs>
-          <w:tab w:val="left" w:pos="720"/>
-        </w:tabs>
-        <w:ind w:left="810" w:hanging="810"/>
-      </w:pPr>
-    </w:p>
-    <w:p>
-      <w:pPr>
-        <w:pStyle w:val="ListParagraph"/>
-        <w:tabs>
-          <w:tab w:val="left" w:pos="720"/>
-        </w:tabs>
-        <w:ind w:left="1530" w:hanging="810"/>
-      </w:pPr>
-      <w:r>
-        <w:rPr>
-          <w:noProof/>
-        </w:rPr>
-        <w:drawing>
-          <wp:inline distT="0" distB="0" distL="0" distR="0" wp14:anchorId="0FCA75CD" wp14:editId="75F087B8">
-            <wp:extent cx="5944236" cy="1371600"/>
-            <wp:effectExtent l="0" t="0" r="0" b="0"/>
-            <wp:docPr id="1042857636" name="Picture 9"/>
-            <wp:cNvGraphicFramePr>
-              <a:graphicFrameLocks xmlns:a="http://schemas.openxmlformats.org/drawingml/2006/main" noChangeAspect="1"/>
-            </wp:cNvGraphicFramePr>
-            <a:graphic xmlns:a="http://schemas.openxmlformats.org/drawingml/2006/main">
-              <a:graphicData uri="http://schemas.openxmlformats.org/drawingml/2006/picture">
-                <pic:pic xmlns:pic="http://schemas.openxmlformats.org/drawingml/2006/picture">
-                  <pic:nvPicPr>
-                    <pic:cNvPr id="0" name="Picture 9"/>
-                    <pic:cNvPicPr/>
-                  </pic:nvPicPr>
-                  <pic:blipFill>
-                    <a:blip r:embed="rId18">
-                      <a:extLst>
-                        <a:ext uri="{28A0092B-C50C-407E-A947-70E740481C1C}">
-                          <a14:useLocalDpi xmlns:a14="http://schemas.microsoft.com/office/drawing/2010/main" val="0"/>
-                        </a:ext>
-                      </a:extLst>
-                    </a:blip>
-                    <a:stretch>
-                      <a:fillRect/>
-                    </a:stretch>
-                  </pic:blipFill>
-                  <pic:spPr>
-                    <a:xfrm>
-                      <a:off x="0" y="0"/>
-                      <a:ext cx="5944236" cy="1371600"/>
-                    </a:xfrm>
-                    <a:prstGeom prst="rect">
-                      <a:avLst/>
-                    </a:prstGeom>
-                  </pic:spPr>
-                </pic:pic>
-              </a:graphicData>
-            </a:graphic>
-          </wp:inline>
-        </w:drawing>
-      </w:r>
-    </w:p>
-    <w:p>
-      <w:pPr>
-        <w:pStyle w:val="ListParagraph"/>
-        <w:tabs>
-          <w:tab w:val="left" w:pos="720"/>
-        </w:tabs>
-        <w:ind w:left="810" w:hanging="810"/>
-      </w:pPr>
-    </w:p>
-    <w:p>
-      <w:pPr>
-        <w:pStyle w:val="ListParagraph"/>
-        <w:numPr>
-          <w:ilvl w:val="0"/>
-          <w:numId w:val="15"/>
-        </w:numPr>
-        <w:tabs>
-          <w:tab w:val="left" w:pos="720"/>
-        </w:tabs>
-        <w:ind w:left="810" w:hanging="810"/>
-      </w:pPr>
-      <w:r>
-        <w:t>Click Contact: Enter information (All contacts)</w:t>
-      </w:r>
-    </w:p>
-    <w:p>
-      <w:pPr>
-        <w:pStyle w:val="ListParagraph"/>
-        <w:tabs>
-          <w:tab w:val="left" w:pos="720"/>
-        </w:tabs>
-        <w:ind w:left="810" w:hanging="810"/>
-      </w:pPr>
-    </w:p>
-    <w:p>
-      <w:pPr>
-        <w:pStyle w:val="ListParagraph"/>
-        <w:tabs>
-          <w:tab w:val="left" w:pos="720"/>
-        </w:tabs>
-        <w:ind w:left="1530" w:hanging="810"/>
-      </w:pPr>
-      <w:r>
-        <w:rPr>
-          <w:noProof/>
-        </w:rPr>
-        <w:drawing>
-          <wp:inline distT="0" distB="0" distL="0" distR="0" wp14:anchorId="13FF45A9" wp14:editId="4BE48146">
-            <wp:extent cx="4495800" cy="2457538"/>
-            <wp:effectExtent l="0" t="0" r="0" b="0"/>
-            <wp:docPr id="1111443817" name="Picture 10"/>
-            <wp:cNvGraphicFramePr>
-              <a:graphicFrameLocks xmlns:a="http://schemas.openxmlformats.org/drawingml/2006/main" noChangeAspect="1"/>
-            </wp:cNvGraphicFramePr>
-            <a:graphic xmlns:a="http://schemas.openxmlformats.org/drawingml/2006/main">
-              <a:graphicData uri="http://schemas.openxmlformats.org/drawingml/2006/picture">
-                <pic:pic xmlns:pic="http://schemas.openxmlformats.org/drawingml/2006/picture">
-                  <pic:nvPicPr>
-                    <pic:cNvPr id="0" name="Picture 10"/>
-                    <pic:cNvPicPr/>
-                  </pic:nvPicPr>
-                  <pic:blipFill>
-                    <a:blip r:embed="rId19">
-                      <a:extLst>
-                        <a:ext uri="{28A0092B-C50C-407E-A947-70E740481C1C}">
-                          <a14:useLocalDpi xmlns:a14="http://schemas.microsoft.com/office/drawing/2010/main" val="0"/>
-                        </a:ext>
-                      </a:extLst>
-                    </a:blip>
-                    <a:stretch>
-                      <a:fillRect/>
-                    </a:stretch>
-                  </pic:blipFill>
-                  <pic:spPr>
-                    <a:xfrm>
-                      <a:off x="0" y="0"/>
-                      <a:ext cx="4495800" cy="2457538"/>
-                    </a:xfrm>
-                    <a:prstGeom prst="rect">
-                      <a:avLst/>
-                    </a:prstGeom>
-                  </pic:spPr>
-                </pic:pic>
-              </a:graphicData>
-            </a:graphic>
-          </wp:inline>
-        </w:drawing>
-      </w:r>
-    </w:p>
-    <w:p>
-      <w:pPr>
-        <w:tabs>
-          <w:tab w:val="left" w:pos="720"/>
-        </w:tabs>
-        <w:ind w:left="810" w:hanging="810"/>
-      </w:pPr>
-    </w:p>
-    <w:p>
-      <w:pPr>
-        <w:tabs>
-          <w:tab w:val="left" w:pos="720"/>
-        </w:tabs>
-        <w:ind w:left="810" w:hanging="810"/>
-      </w:pPr>
-    </w:p>
-    <w:p>
-      <w:pPr>
-        <w:pStyle w:val="ListParagraph"/>
-        <w:numPr>
-          <w:ilvl w:val="0"/>
-          <w:numId w:val="15"/>
-        </w:numPr>
-        <w:tabs>
-          <w:tab w:val="left" w:pos="720"/>
-        </w:tabs>
-        <w:ind w:left="810" w:hanging="810"/>
-      </w:pPr>
-      <w:r>
-        <w:t xml:space="preserve">Enter Currency </w:t>
-      </w:r>
-    </w:p>
-    <w:p>
-      <w:pPr>
-        <w:pStyle w:val="ListParagraph"/>
-        <w:tabs>
-          <w:tab w:val="left" w:pos="720"/>
-        </w:tabs>
-        <w:ind w:left="810"/>
-      </w:pPr>
-    </w:p>
-    <w:p>
-      <w:pPr>
-        <w:pStyle w:val="ListParagraph"/>
-        <w:tabs>
-          <w:tab w:val="left" w:pos="720"/>
-        </w:tabs>
-        <w:ind w:left="1530" w:hanging="810"/>
-      </w:pPr>
-      <w:r>
-        <w:rPr>
-          <w:noProof/>
-        </w:rPr>
-        <w:drawing>
-          <wp:inline distT="0" distB="0" distL="0" distR="0" wp14:anchorId="43687EDA" wp14:editId="337B9CCC">
-            <wp:extent cx="5505452" cy="3408556"/>
-            <wp:effectExtent l="0" t="0" r="0" b="1905"/>
-            <wp:docPr id="647471947" name="Picture 32"/>
-            <wp:cNvGraphicFramePr>
-              <a:graphicFrameLocks xmlns:a="http://schemas.openxmlformats.org/drawingml/2006/main" noChangeAspect="1"/>
-            </wp:cNvGraphicFramePr>
-            <a:graphic xmlns:a="http://schemas.openxmlformats.org/drawingml/2006/main">
-              <a:graphicData uri="http://schemas.openxmlformats.org/drawingml/2006/picture">
-                <pic:pic xmlns:pic="http://schemas.openxmlformats.org/drawingml/2006/picture">
-                  <pic:nvPicPr>
-                    <pic:cNvPr id="0" name="Picture 32"/>
-                    <pic:cNvPicPr/>
-                  </pic:nvPicPr>
-                  <pic:blipFill>
-                    <a:blip r:embed="rId20">
-                      <a:extLst>
-                        <a:ext uri="{28A0092B-C50C-407E-A947-70E740481C1C}">
-                          <a14:useLocalDpi xmlns:a14="http://schemas.microsoft.com/office/drawing/2010/main" val="0"/>
-                        </a:ext>
-                      </a:extLst>
-                    </a:blip>
-                    <a:stretch>
-                      <a:fillRect/>
-                    </a:stretch>
-                  </pic:blipFill>
-                  <pic:spPr>
-                    <a:xfrm>
-                      <a:off x="0" y="0"/>
-                      <a:ext cx="5505452" cy="3408556"/>
-                    </a:xfrm>
-                    <a:prstGeom prst="rect">
-                      <a:avLst/>
-                    </a:prstGeom>
-                  </pic:spPr>
-                </pic:pic>
-              </a:graphicData>
-            </a:graphic>
-          </wp:inline>
-        </w:drawing>
-      </w:r>
-    </w:p>
-    <w:p>
-      <w:pPr>
-        <w:tabs>
-          <w:tab w:val="left" w:pos="720"/>
-        </w:tabs>
-        <w:ind w:left="810" w:hanging="810"/>
-      </w:pPr>
-    </w:p>
-    <w:p>
-      <w:pPr>
-        <w:pStyle w:val="ListParagraph"/>
-        <w:tabs>
-          <w:tab w:val="left" w:pos="720"/>
-        </w:tabs>
-        <w:ind w:left="1530" w:hanging="810"/>
-      </w:pPr>
-      <w:r>
-        <w:rPr>
-          <w:noProof/>
-        </w:rPr>
-        <w:drawing>
-          <wp:inline distT="0" distB="0" distL="0" distR="0" wp14:anchorId="527D11E3" wp14:editId="08747B44">
-            <wp:extent cx="5467348" cy="1852930"/>
-            <wp:effectExtent l="0" t="0" r="0" b="0"/>
-            <wp:docPr id="1990793506" name="Picture 31"/>
-            <wp:cNvGraphicFramePr>
-              <a:graphicFrameLocks xmlns:a="http://schemas.openxmlformats.org/drawingml/2006/main" noChangeAspect="1"/>
-            </wp:cNvGraphicFramePr>
-            <a:graphic xmlns:a="http://schemas.openxmlformats.org/drawingml/2006/main">
-              <a:graphicData uri="http://schemas.openxmlformats.org/drawingml/2006/picture">
-                <pic:pic xmlns:pic="http://schemas.openxmlformats.org/drawingml/2006/picture">
-                  <pic:nvPicPr>
-                    <pic:cNvPr id="0" name="Picture 31"/>
-                    <pic:cNvPicPr/>
-                  </pic:nvPicPr>
-                  <pic:blipFill>
-                    <a:blip r:embed="rId21">
-                      <a:extLst>
-                        <a:ext uri="{28A0092B-C50C-407E-A947-70E740481C1C}">
-                          <a14:useLocalDpi xmlns:a14="http://schemas.microsoft.com/office/drawing/2010/main" val="0"/>
-                        </a:ext>
-                      </a:extLst>
-                    </a:blip>
-                    <a:stretch>
-                      <a:fillRect/>
-                    </a:stretch>
-                  </pic:blipFill>
-                  <pic:spPr>
-                    <a:xfrm>
-                      <a:off x="0" y="0"/>
-                      <a:ext cx="5467348" cy="1852930"/>
-                    </a:xfrm>
-                    <a:prstGeom prst="rect">
-                      <a:avLst/>
-                    </a:prstGeom>
-                  </pic:spPr>
-                </pic:pic>
-              </a:graphicData>
-            </a:graphic>
-          </wp:inline>
-        </w:drawing>
-      </w:r>
-    </w:p>
-    <w:p>
-      <w:pPr>
-        <w:pStyle w:val="ListParagraph"/>
-        <w:tabs>
-          <w:tab w:val="left" w:pos="720"/>
-        </w:tabs>
-        <w:ind w:left="810" w:hanging="810"/>
-      </w:pPr>
-    </w:p>
-    <w:p>
-      <w:pPr>
-        <w:pStyle w:val="ListParagraph"/>
-        <w:tabs>
-          <w:tab w:val="left" w:pos="720"/>
-        </w:tabs>
-        <w:ind w:left="810" w:hanging="810"/>
-      </w:pPr>
-    </w:p>
-    <w:p>
-      <w:pPr>
-        <w:pStyle w:val="ListParagraph"/>
-        <w:tabs>
-          <w:tab w:val="left" w:pos="720"/>
-        </w:tabs>
-        <w:ind w:left="810" w:hanging="810"/>
-      </w:pPr>
-    </w:p>
-    <w:p>
-      <w:pPr>
-        <w:pStyle w:val="ListParagraph"/>
-        <w:tabs>
-          <w:tab w:val="left" w:pos="720"/>
-        </w:tabs>
-        <w:ind w:left="810" w:hanging="810"/>
-      </w:pPr>
-    </w:p>
-    <w:p>
-      <w:pPr>
-        <w:pStyle w:val="ListParagraph"/>
-        <w:tabs>
-          <w:tab w:val="left" w:pos="720"/>
-        </w:tabs>
-        <w:ind w:left="810" w:hanging="810"/>
-      </w:pPr>
-    </w:p>
-    <w:p>
-      <w:pPr>
-        <w:pStyle w:val="ListParagraph"/>
-        <w:tabs>
-          <w:tab w:val="left" w:pos="720"/>
-        </w:tabs>
-        <w:ind w:left="810" w:hanging="810"/>
-      </w:pPr>
-    </w:p>
-    <w:p>
-      <w:pPr>
-        <w:pStyle w:val="ListParagraph"/>
-        <w:tabs>
-          <w:tab w:val="left" w:pos="720"/>
-        </w:tabs>
-        <w:ind w:left="810" w:hanging="810"/>
-      </w:pPr>
-    </w:p>
-    <w:p>
-      <w:pPr>
-        <w:pStyle w:val="ListParagraph"/>
-        <w:tabs>
-          <w:tab w:val="left" w:pos="720"/>
-        </w:tabs>
-        <w:ind w:left="810" w:hanging="810"/>
-      </w:pPr>
-    </w:p>
-    <w:p>
-      <w:pPr>
-        <w:pStyle w:val="ListParagraph"/>
-        <w:tabs>
-          <w:tab w:val="left" w:pos="720"/>
-        </w:tabs>
-        <w:ind w:left="810" w:hanging="810"/>
-      </w:pPr>
-    </w:p>
-    <w:p>
-      <w:pPr>
-        <w:pStyle w:val="ListParagraph"/>
-        <w:tabs>
-          <w:tab w:val="left" w:pos="720"/>
-        </w:tabs>
-        <w:ind w:left="810" w:hanging="810"/>
-      </w:pPr>
-    </w:p>
-    <w:p>
-      <w:pPr>
-        <w:pStyle w:val="ListParagraph"/>
-        <w:tabs>
-          <w:tab w:val="left" w:pos="720"/>
-        </w:tabs>
-        <w:ind w:left="810" w:hanging="810"/>
-      </w:pPr>
-    </w:p>
-    <w:p>
-      <w:pPr>
-        <w:pStyle w:val="ListParagraph"/>
-        <w:numPr>
-          <w:ilvl w:val="0"/>
-          <w:numId w:val="15"/>
-        </w:numPr>
-        <w:tabs>
-          <w:tab w:val="left" w:pos="720"/>
-        </w:tabs>
-        <w:ind w:left="810" w:hanging="810"/>
-      </w:pPr>
-      <w:r>
-        <w:t>Click Credit Control and Settlement – Enter credit limit/COD information as required</w:t>
-      </w:r>
-    </w:p>
-    <w:p>
-      <w:pPr>
-        <w:tabs>
-          <w:tab w:val="left" w:pos="720"/>
-        </w:tabs>
-        <w:ind w:left="1530" w:hanging="810"/>
-      </w:pPr>
-      <w:r>
-        <w:rPr>
-          <w:noProof/>
-        </w:rPr>
-        <w:drawing>
-          <wp:inline distT="0" distB="0" distL="0" distR="0" wp14:anchorId="38DE007E" wp14:editId="62A3E0CA">
-            <wp:extent cx="5895974" cy="3518687"/>
-            <wp:effectExtent l="0" t="0" r="0" b="5715"/>
-            <wp:docPr id="1213613075" name="Picture 33"/>
-            <wp:cNvGraphicFramePr>
-              <a:graphicFrameLocks xmlns:a="http://schemas.openxmlformats.org/drawingml/2006/main" noChangeAspect="1"/>
-            </wp:cNvGraphicFramePr>
-            <a:graphic xmlns:a="http://schemas.openxmlformats.org/drawingml/2006/main">
-              <a:graphicData uri="http://schemas.openxmlformats.org/drawingml/2006/picture">
-                <pic:pic xmlns:pic="http://schemas.openxmlformats.org/drawingml/2006/picture">
-                  <pic:nvPicPr>
-                    <pic:cNvPr id="0" name="Picture 33"/>
-                    <pic:cNvPicPr/>
-                  </pic:nvPicPr>
-                  <pic:blipFill>
-                    <a:blip r:embed="rId22">
-                      <a:extLst>
-                        <a:ext uri="{28A0092B-C50C-407E-A947-70E740481C1C}">
-                          <a14:useLocalDpi xmlns:a14="http://schemas.microsoft.com/office/drawing/2010/main" val="0"/>
-                        </a:ext>
-                      </a:extLst>
-                    </a:blip>
-                    <a:stretch>
-                      <a:fillRect/>
-                    </a:stretch>
-                  </pic:blipFill>
-                  <pic:spPr>
-                    <a:xfrm>
-                      <a:off x="0" y="0"/>
-                      <a:ext cx="5895974" cy="3518687"/>
-                    </a:xfrm>
-                    <a:prstGeom prst="rect">
-                      <a:avLst/>
-                    </a:prstGeom>
-                  </pic:spPr>
-                </pic:pic>
-              </a:graphicData>
-            </a:graphic>
-          </wp:inline>
-        </w:drawing>
-      </w:r>
-    </w:p>
-    <w:p>
-      <w:pPr>
-        <w:tabs>
-          <w:tab w:val="left" w:pos="720"/>
-        </w:tabs>
-        <w:ind w:left="810" w:hanging="810"/>
-      </w:pPr>
-      <w:r>
-        <w:t xml:space="preserve">   </w:t>
-      </w:r>
-    </w:p>
-    <w:p>
-      <w:pPr>
-        <w:tabs>
-          <w:tab w:val="left" w:pos="720"/>
-        </w:tabs>
-        <w:ind w:left="1530" w:hanging="810"/>
-      </w:pPr>
-      <w:r>
-        <w:rPr>
-          <w:noProof/>
-        </w:rPr>
-        <w:drawing>
-          <wp:inline distT="0" distB="0" distL="0" distR="0" wp14:anchorId="3531A4F0" wp14:editId="7C869BF7">
-            <wp:extent cx="4286250" cy="3255045"/>
-            <wp:effectExtent l="0" t="0" r="0" b="2540"/>
-            <wp:docPr id="1769179618" name="Picture 34"/>
-            <wp:cNvGraphicFramePr>
-              <a:graphicFrameLocks xmlns:a="http://schemas.openxmlformats.org/drawingml/2006/main" noChangeAspect="1"/>
-            </wp:cNvGraphicFramePr>
-            <a:graphic xmlns:a="http://schemas.openxmlformats.org/drawingml/2006/main">
-              <a:graphicData uri="http://schemas.openxmlformats.org/drawingml/2006/picture">
-                <pic:pic xmlns:pic="http://schemas.openxmlformats.org/drawingml/2006/picture">
-                  <pic:nvPicPr>
-                    <pic:cNvPr id="0" name="Picture 34"/>
-                    <pic:cNvPicPr/>
-                  </pic:nvPicPr>
-                  <pic:blipFill>
-                    <a:blip r:embed="rId23">
-                      <a:extLst>
-                        <a:ext uri="{28A0092B-C50C-407E-A947-70E740481C1C}">
-                          <a14:useLocalDpi xmlns:a14="http://schemas.microsoft.com/office/drawing/2010/main" val="0"/>
-                        </a:ext>
-                      </a:extLst>
-                    </a:blip>
-                    <a:stretch>
-                      <a:fillRect/>
-                    </a:stretch>
-                  </pic:blipFill>
-                  <pic:spPr>
-                    <a:xfrm>
-                      <a:off x="0" y="0"/>
-                      <a:ext cx="4286250" cy="3255045"/>
-                    </a:xfrm>
-                    <a:prstGeom prst="rect">
-                      <a:avLst/>
-                    </a:prstGeom>
-                  </pic:spPr>
-                </pic:pic>
-              </a:graphicData>
-            </a:graphic>
-          </wp:inline>
-        </w:drawing>
-      </w:r>
-    </w:p>
-    <w:p>
-      <w:pPr>
-        <w:tabs>
-          <w:tab w:val="left" w:pos="720"/>
-        </w:tabs>
-        <w:ind w:left="810" w:hanging="810"/>
-      </w:pPr>
-    </w:p>
-    <w:p>
-      <w:pPr>
-        <w:pStyle w:val="ListParagraph"/>
-        <w:numPr>
-          <w:ilvl w:val="0"/>
-          <w:numId w:val="15"/>
-        </w:numPr>
-        <w:tabs>
-          <w:tab w:val="left" w:pos="720"/>
-        </w:tabs>
-        <w:ind w:left="810" w:hanging="810"/>
-      </w:pPr>
-      <w:r>
-        <w:t>Change terms and term days</w:t>
-      </w:r>
-    </w:p>
-    <w:p>
-      <w:pPr>
-        <w:pStyle w:val="ListParagraph"/>
-        <w:tabs>
-          <w:tab w:val="left" w:pos="720"/>
-        </w:tabs>
-        <w:ind w:left="810" w:hanging="810"/>
-      </w:pPr>
-    </w:p>
-    <w:p>
-      <w:pPr>
-        <w:pStyle w:val="ListParagraph"/>
-        <w:tabs>
-          <w:tab w:val="left" w:pos="720"/>
-        </w:tabs>
-        <w:ind w:left="1530" w:hanging="810"/>
-      </w:pPr>
-      <w:r>
-        <w:rPr>
-          <w:noProof/>
-        </w:rPr>
-        <w:drawing>
-          <wp:inline distT="0" distB="0" distL="0" distR="0" wp14:anchorId="7CA4BFD7" wp14:editId="644B465B">
-            <wp:extent cx="5943600" cy="2045970"/>
-            <wp:effectExtent l="0" t="0" r="0" b="0"/>
-            <wp:docPr id="708366350" name="Picture 37"/>
-            <wp:cNvGraphicFramePr>
-              <a:graphicFrameLocks xmlns:a="http://schemas.openxmlformats.org/drawingml/2006/main" noChangeAspect="1"/>
-            </wp:cNvGraphicFramePr>
-            <a:graphic xmlns:a="http://schemas.openxmlformats.org/drawingml/2006/main">
-              <a:graphicData uri="http://schemas.openxmlformats.org/drawingml/2006/picture">
-                <pic:pic xmlns:pic="http://schemas.openxmlformats.org/drawingml/2006/picture">
-                  <pic:nvPicPr>
-                    <pic:cNvPr id="0" name="Picture 37"/>
-                    <pic:cNvPicPr/>
-                  </pic:nvPicPr>
-                  <pic:blipFill>
-                    <a:blip r:embed="rId24">
-                      <a:extLst>
-                        <a:ext uri="{28A0092B-C50C-407E-A947-70E740481C1C}">
-                          <a14:useLocalDpi xmlns:a14="http://schemas.microsoft.com/office/drawing/2010/main" val="0"/>
-                        </a:ext>
-                      </a:extLst>
-                    </a:blip>
+                    <a:blip r:embed="rId22"/>
                     <a:stretch>
                       <a:fillRect/>
                     </a:stretch>
@@ -2525,10 +2469,10 @@
           <w:noProof/>
         </w:rPr>
         <w:drawing>
-          <wp:inline distT="0" distB="0" distL="0" distR="0" wp14:anchorId="2CA0E093" wp14:editId="210E37F5">
+          <wp:inline distT="0" distB="0" distL="0" distR="0" wp14:anchorId="2CA0E093" wp14:editId="32D4278B">
             <wp:extent cx="5943600" cy="1764665"/>
             <wp:effectExtent l="0" t="0" r="0" b="6985"/>
-            <wp:docPr id="952509308" name="Picture 40"/>
+            <wp:docPr id="40" name="Picture 40"/>
             <wp:cNvGraphicFramePr>
               <a:graphicFrameLocks xmlns:a="http://schemas.openxmlformats.org/drawingml/2006/main" noChangeAspect="1"/>
             </wp:cNvGraphicFramePr>
@@ -2536,17 +2480,11 @@
               <a:graphicData uri="http://schemas.openxmlformats.org/drawingml/2006/picture">
                 <pic:pic xmlns:pic="http://schemas.openxmlformats.org/drawingml/2006/picture">
                   <pic:nvPicPr>
-                    <pic:cNvPr id="0" name="Picture 40"/>
+                    <pic:cNvPr id="1" name=""/>
                     <pic:cNvPicPr/>
                   </pic:nvPicPr>
                   <pic:blipFill>
-                    <a:blip r:embed="rId25">
-                      <a:extLst>
-                        <a:ext uri="{28A0092B-C50C-407E-A947-70E740481C1C}">
-                          <a14:useLocalDpi xmlns:a14="http://schemas.microsoft.com/office/drawing/2010/main" val="0"/>
-                        </a:ext>
-                      </a:extLst>
-                    </a:blip>
+                    <a:blip r:embed="rId23"/>
                     <a:stretch>
                       <a:fillRect/>
                     </a:stretch>
@@ -2639,6 +2577,7 @@
       <w:tblPr>
         <w:tblStyle w:val="TableGrid"/>
         <w:tblW w:w="9535" w:type="dxa"/>
+        <w:tblInd w:w="-90" w:type="dxa"/>
         <w:tblBorders>
           <w:left w:val="none" w:sz="0" w:space="0" w:color="auto"/>
           <w:right w:val="none" w:sz="0" w:space="0" w:color="auto"/>
@@ -2718,9 +2657,9 @@
             <w:tcW w:w="1705" w:type="dxa"/>
           </w:tcPr>
           <w:p>
-            <w:r>
-              <w:t>1</w:t>
-            </w:r>
+            <w:pPr>
+              <w:jc w:val="center"/>
+            </w:pPr>
           </w:p>
         </w:tc>
         <w:tc>
@@ -2728,37 +2667,9 @@
             <w:tcW w:w="2970" w:type="dxa"/>
           </w:tcPr>
           <w:p>
-            <w:r>
-              <w:t>May 31, 2020</w:t>
-            </w:r>
-          </w:p>
-        </w:tc>
-        <w:tc>
-          <w:tcPr>
-            <w:tcW w:w="4860" w:type="dxa"/>
-          </w:tcPr>
-          <w:p/>
-        </w:tc>
-      </w:tr>
-      <w:tr>
-        <w:tc>
-          <w:tcPr>
-            <w:tcW w:w="1705" w:type="dxa"/>
-          </w:tcPr>
-          <w:p>
-            <w:r>
-              <w:t>2</w:t>
-            </w:r>
-          </w:p>
-        </w:tc>
-        <w:tc>
-          <w:tcPr>
-            <w:tcW w:w="2970" w:type="dxa"/>
-          </w:tcPr>
-          <w:p>
-            <w:r>
-              <w:t>May 31, 2020</w:t>
-            </w:r>
+            <w:pPr>
+              <w:jc w:val="center"/>
+            </w:pPr>
           </w:p>
         </w:tc>
         <w:tc>
@@ -2777,12 +2688,12 @@
     <w:p/>
     <w:p/>
     <w:sectPr>
-      <w:headerReference w:type="even" r:id="rId26"/>
-      <w:headerReference w:type="default" r:id="rId27"/>
-      <w:footerReference w:type="even" r:id="rId28"/>
-      <w:footerReference w:type="default" r:id="rId29"/>
-      <w:headerReference w:type="first" r:id="rId30"/>
-      <w:footerReference w:type="first" r:id="rId31"/>
+      <w:headerReference w:type="even" r:id="rId24"/>
+      <w:headerReference w:type="default" r:id="rId25"/>
+      <w:footerReference w:type="even" r:id="rId26"/>
+      <w:footerReference w:type="default" r:id="rId27"/>
+      <w:headerReference w:type="first" r:id="rId28"/>
+      <w:footerReference w:type="first" r:id="rId29"/>
       <w:pgSz w:w="12240" w:h="15840"/>
       <w:pgMar w:top="1440" w:right="1440" w:bottom="1440" w:left="1440" w:header="720" w:footer="720" w:gutter="0"/>
       <w:cols w:space="720"/>
@@ -2863,7 +2774,7 @@
             <w:pStyle w:val="Footer"/>
           </w:pPr>
           <w:r>
-            <w:t>IT-03 AR-02 Cargowise New Customer Set up</w:t>
+            <w:t>IT-08 AR-02 Cargowise New Customer Set up</w:t>
           </w:r>
         </w:p>
       </w:tc>
@@ -6046,204 +5957,15 @@
 </file>
 
 <file path=customXml/item1.xml><?xml version="1.0" encoding="utf-8"?>
-<ct:contentTypeSchema xmlns:ct="http://schemas.microsoft.com/office/2006/metadata/contentType" xmlns:ma="http://schemas.microsoft.com/office/2006/metadata/properties/metaAttributes" ct:_="" ma:_="" ma:contentTypeName="Document" ma:contentTypeID="0x0101003D04922BEC4D004B980D30C7ECFB55C7" ma:contentTypeVersion="6" ma:contentTypeDescription="Create a new document." ma:contentTypeScope="" ma:versionID="0515e16a89601c7bb0e84c2c592bf58c">
-  <xsd:schema xmlns:xsd="http://www.w3.org/2001/XMLSchema" xmlns:xs="http://www.w3.org/2001/XMLSchema" xmlns:p="http://schemas.microsoft.com/office/2006/metadata/properties" xmlns:ns2="af3bc001-2b28-4618-ac62-3b497ea0788b" targetNamespace="http://schemas.microsoft.com/office/2006/metadata/properties" ma:root="true" ma:fieldsID="17518ce8f3830f25a644eb71ce665efd" ns2:_="">
-    <xsd:import namespace="af3bc001-2b28-4618-ac62-3b497ea0788b"/>
-    <xsd:element name="properties">
-      <xsd:complexType>
-        <xsd:sequence>
-          <xsd:element name="documentManagement">
-            <xsd:complexType>
-              <xsd:all>
-                <xsd:element ref="ns2:MediaServiceMetadata" minOccurs="0"/>
-                <xsd:element ref="ns2:MediaServiceFastMetadata" minOccurs="0"/>
-                <xsd:element ref="ns2:Owner" minOccurs="0"/>
-                <xsd:element ref="ns2:SOPNO" minOccurs="0"/>
-                <xsd:element ref="ns2:MediaServiceAutoKeyPoints" minOccurs="0"/>
-                <xsd:element ref="ns2:MediaServiceKeyPoints" minOccurs="0"/>
-              </xsd:all>
-            </xsd:complexType>
-          </xsd:element>
-        </xsd:sequence>
-      </xsd:complexType>
-    </xsd:element>
-  </xsd:schema>
-  <xsd:schema xmlns:xsd="http://www.w3.org/2001/XMLSchema" xmlns:xs="http://www.w3.org/2001/XMLSchema" xmlns:dms="http://schemas.microsoft.com/office/2006/documentManagement/types" xmlns:pc="http://schemas.microsoft.com/office/infopath/2007/PartnerControls" targetNamespace="af3bc001-2b28-4618-ac62-3b497ea0788b" elementFormDefault="qualified">
-    <xsd:import namespace="http://schemas.microsoft.com/office/2006/documentManagement/types"/>
-    <xsd:import namespace="http://schemas.microsoft.com/office/infopath/2007/PartnerControls"/>
-    <xsd:element name="MediaServiceMetadata" ma:index="8" nillable="true" ma:displayName="MediaServiceMetadata" ma:hidden="true" ma:internalName="MediaServiceMetadata" ma:readOnly="true">
-      <xsd:simpleType>
-        <xsd:restriction base="dms:Note"/>
-      </xsd:simpleType>
-    </xsd:element>
-    <xsd:element name="MediaServiceFastMetadata" ma:index="9" nillable="true" ma:displayName="MediaServiceFastMetadata" ma:hidden="true" ma:internalName="MediaServiceFastMetadata" ma:readOnly="true">
-      <xsd:simpleType>
-        <xsd:restriction base="dms:Note"/>
-      </xsd:simpleType>
-    </xsd:element>
-    <xsd:element name="Owner" ma:index="10" nillable="true" ma:displayName="Owner" ma:list="UserInfo" ma:SharePointGroup="0" ma:internalName="Owner" ma:showField="ImnName">
-      <xsd:complexType>
-        <xsd:complexContent>
-          <xsd:extension base="dms:User">
-            <xsd:sequence>
-              <xsd:element name="UserInfo" minOccurs="0" maxOccurs="unbounded">
-                <xsd:complexType>
-                  <xsd:sequence>
-                    <xsd:element name="DisplayName" type="xsd:string" minOccurs="0"/>
-                    <xsd:element name="AccountId" type="dms:UserId" minOccurs="0" nillable="true"/>
-                    <xsd:element name="AccountType" type="xsd:string" minOccurs="0"/>
-                  </xsd:sequence>
-                </xsd:complexType>
-              </xsd:element>
-            </xsd:sequence>
-          </xsd:extension>
-        </xsd:complexContent>
-      </xsd:complexType>
-    </xsd:element>
-    <xsd:element name="SOPNO" ma:index="11" nillable="true" ma:displayName="SOPNO" ma:internalName="SOPNO">
-      <xsd:simpleType>
-        <xsd:restriction base="dms:Text">
-          <xsd:maxLength value="255"/>
-        </xsd:restriction>
-      </xsd:simpleType>
-    </xsd:element>
-    <xsd:element name="MediaServiceAutoKeyPoints" ma:index="12" nillable="true" ma:displayName="MediaServiceAutoKeyPoints" ma:hidden="true" ma:internalName="MediaServiceAutoKeyPoints" ma:readOnly="true">
-      <xsd:simpleType>
-        <xsd:restriction base="dms:Note"/>
-      </xsd:simpleType>
-    </xsd:element>
-    <xsd:element name="MediaServiceKeyPoints" ma:index="13" nillable="true" ma:displayName="KeyPoints" ma:internalName="MediaServiceKeyPoints" ma:readOnly="true">
-      <xsd:simpleType>
-        <xsd:restriction base="dms:Note">
-          <xsd:maxLength value="255"/>
-        </xsd:restriction>
-      </xsd:simpleType>
-    </xsd:element>
-  </xsd:schema>
-  <xsd:schema xmlns="http://schemas.openxmlformats.org/package/2006/metadata/core-properties" xmlns:xsd="http://www.w3.org/2001/XMLSchema" xmlns:xsi="http://www.w3.org/2001/XMLSchema-instance" xmlns:dc="http://purl.org/dc/elements/1.1/" xmlns:dcterms="http://purl.org/dc/terms/" xmlns:odoc="http://schemas.microsoft.com/internal/obd" targetNamespace="http://schemas.openxmlformats.org/package/2006/metadata/core-properties" elementFormDefault="qualified" attributeFormDefault="unqualified" blockDefault="#all">
-    <xsd:import namespace="http://purl.org/dc/elements/1.1/" schemaLocation="http://dublincore.org/schemas/xmls/qdc/2003/04/02/dc.xsd"/>
-    <xsd:import namespace="http://purl.org/dc/terms/" schemaLocation="http://dublincore.org/schemas/xmls/qdc/2003/04/02/dcterms.xsd"/>
-    <xsd:element name="coreProperties" type="CT_coreProperties"/>
-    <xsd:complexType name="CT_coreProperties">
-      <xsd:all>
-        <xsd:element ref="dc:creator" minOccurs="0" maxOccurs="1"/>
-        <xsd:element ref="dcterms:created" minOccurs="0" maxOccurs="1"/>
-        <xsd:element ref="dc:identifier" minOccurs="0" maxOccurs="1"/>
-        <xsd:element name="contentType" minOccurs="0" maxOccurs="1" type="xsd:string" ma:index="0" ma:displayName="Content Type"/>
-        <xsd:element ref="dc:title" minOccurs="0" maxOccurs="1" ma:index="4" ma:displayName="Title"/>
-        <xsd:element ref="dc:subject" minOccurs="0" maxOccurs="1"/>
-        <xsd:element ref="dc:description" minOccurs="0" maxOccurs="1"/>
-        <xsd:element name="keywords" minOccurs="0" maxOccurs="1" type="xsd:string"/>
-        <xsd:element ref="dc:language" minOccurs="0" maxOccurs="1"/>
-        <xsd:element name="category" minOccurs="0" maxOccurs="1" type="xsd:string"/>
-        <xsd:element name="version" minOccurs="0" maxOccurs="1" type="xsd:string"/>
-        <xsd:element name="revision" minOccurs="0" maxOccurs="1" type="xsd:string">
-          <xsd:annotation>
-            <xsd:documentation>
-                        This value indicates the number of saves or revisions. The application is responsible for updating this value after each revision.
-                    </xsd:documentation>
-          </xsd:annotation>
-        </xsd:element>
-        <xsd:element name="lastModifiedBy" minOccurs="0" maxOccurs="1" type="xsd:string"/>
-        <xsd:element ref="dcterms:modified" minOccurs="0" maxOccurs="1"/>
-        <xsd:element name="contentStatus" minOccurs="0" maxOccurs="1" type="xsd:string"/>
-      </xsd:all>
-    </xsd:complexType>
-  </xsd:schema>
-  <xs:schema xmlns:pc="http://schemas.microsoft.com/office/infopath/2007/PartnerControls" xmlns:xs="http://www.w3.org/2001/XMLSchema" targetNamespace="http://schemas.microsoft.com/office/infopath/2007/PartnerControls" elementFormDefault="qualified" attributeFormDefault="unqualified">
-    <xs:element name="Person">
-      <xs:complexType>
-        <xs:sequence>
-          <xs:element ref="pc:DisplayName" minOccurs="0"/>
-          <xs:element ref="pc:AccountId" minOccurs="0"/>
-          <xs:element ref="pc:AccountType" minOccurs="0"/>
-        </xs:sequence>
-      </xs:complexType>
-    </xs:element>
-    <xs:element name="DisplayName" type="xs:string"/>
-    <xs:element name="AccountId" type="xs:string"/>
-    <xs:element name="AccountType" type="xs:string"/>
-    <xs:element name="BDCAssociatedEntity">
-      <xs:complexType>
-        <xs:sequence>
-          <xs:element ref="pc:BDCEntity" minOccurs="0" maxOccurs="unbounded"/>
-        </xs:sequence>
-        <xs:attribute ref="pc:EntityNamespace"/>
-        <xs:attribute ref="pc:EntityName"/>
-        <xs:attribute ref="pc:SystemInstanceName"/>
-        <xs:attribute ref="pc:AssociationName"/>
-      </xs:complexType>
-    </xs:element>
-    <xs:attribute name="EntityNamespace" type="xs:string"/>
-    <xs:attribute name="EntityName" type="xs:string"/>
-    <xs:attribute name="SystemInstanceName" type="xs:string"/>
-    <xs:attribute name="AssociationName" type="xs:string"/>
-    <xs:element name="BDCEntity">
-      <xs:complexType>
-        <xs:sequence>
-          <xs:element ref="pc:EntityDisplayName" minOccurs="0"/>
-          <xs:element ref="pc:EntityInstanceReference" minOccurs="0"/>
-          <xs:element ref="pc:EntityId1" minOccurs="0"/>
-          <xs:element ref="pc:EntityId2" minOccurs="0"/>
-          <xs:element ref="pc:EntityId3" minOccurs="0"/>
-          <xs:element ref="pc:EntityId4" minOccurs="0"/>
-          <xs:element ref="pc:EntityId5" minOccurs="0"/>
-        </xs:sequence>
-      </xs:complexType>
-    </xs:element>
-    <xs:element name="EntityDisplayName" type="xs:string"/>
-    <xs:element name="EntityInstanceReference" type="xs:string"/>
-    <xs:element name="EntityId1" type="xs:string"/>
-    <xs:element name="EntityId2" type="xs:string"/>
-    <xs:element name="EntityId3" type="xs:string"/>
-    <xs:element name="EntityId4" type="xs:string"/>
-    <xs:element name="EntityId5" type="xs:string"/>
-    <xs:element name="Terms">
-      <xs:complexType>
-        <xs:sequence>
-          <xs:element ref="pc:TermInfo" minOccurs="0" maxOccurs="unbounded"/>
-        </xs:sequence>
-      </xs:complexType>
-    </xs:element>
-    <xs:element name="TermInfo">
-      <xs:complexType>
-        <xs:sequence>
-          <xs:element ref="pc:TermName" minOccurs="0"/>
-          <xs:element ref="pc:TermId" minOccurs="0"/>
-        </xs:sequence>
-      </xs:complexType>
-    </xs:element>
-    <xs:element name="TermName" type="xs:string"/>
-    <xs:element name="TermId" type="xs:string"/>
-  </xs:schema>
-</ct:contentTypeSchema>
-</file>
-
-<file path=customXml/item2.xml><?xml version="1.0" encoding="utf-8"?>
 <?mso-contentType ?>
 <FormTemplates xmlns="http://schemas.microsoft.com/sharepoint/v3/contenttype/forms">
   <Display>DocumentLibraryForm</Display>
-  <Edit>DocumentLibraryForm</Edit>
+  <Edit>AssetEditForm</Edit>
   <New>DocumentLibraryForm</New>
 </FormTemplates>
 </file>
 
-<file path=customXml/item3.xml><?xml version="1.0" encoding="utf-8"?>
-<p:properties xmlns:p="http://schemas.microsoft.com/office/2006/metadata/properties" xmlns:xsi="http://www.w3.org/2001/XMLSchema-instance" xmlns:pc="http://schemas.microsoft.com/office/infopath/2007/PartnerControls">
-  <documentManagement>
-    <SOPNO xmlns="af3bc001-2b28-4618-ac62-3b497ea0788b">IT-03</SOPNO>
-    <Owner xmlns="af3bc001-2b28-4618-ac62-3b497ea0788b">
-      <UserInfo>
-        <DisplayName>Tamalur Shaikh</DisplayName>
-        <AccountId>10</AccountId>
-        <AccountType/>
-      </UserInfo>
-    </Owner>
-  </documentManagement>
-</p:properties>
-</file>
-
-<file path=customXml/item4.xml><?xml version="1.0" encoding="utf-8"?>
+<file path=customXml/item2.xml><?xml version="1.0" encoding="utf-8"?>
 <b:Sources xmlns:b="http://schemas.openxmlformats.org/officeDocument/2006/bibliography" SelectedStyle="\APA.XSL" StyleName="APA">
   <b:Source>
     <b:Tag>RSt01</b:Tag>
@@ -6297,43 +6019,15 @@
 </file>
 
 <file path=customXml/itemProps1.xml><?xml version="1.0" encoding="utf-8"?>
-<ds:datastoreItem xmlns:ds="http://schemas.openxmlformats.org/officeDocument/2006/customXml" ds:itemID="{09E956B8-7C21-4390-B3AE-0B601FF70A3C}">
-  <ds:schemaRefs>
-    <ds:schemaRef ds:uri="http://schemas.microsoft.com/office/2006/metadata/contentType"/>
-    <ds:schemaRef ds:uri="http://schemas.microsoft.com/office/2006/metadata/properties/metaAttributes"/>
-    <ds:schemaRef ds:uri="http://www.w3.org/2001/XMLSchema"/>
-    <ds:schemaRef ds:uri="http://schemas.microsoft.com/office/2006/metadata/properties"/>
-    <ds:schemaRef ds:uri="af3bc001-2b28-4618-ac62-3b497ea0788b"/>
-    <ds:schemaRef ds:uri="http://schemas.microsoft.com/office/2006/documentManagement/types"/>
-    <ds:schemaRef ds:uri="http://schemas.microsoft.com/office/infopath/2007/PartnerControls"/>
-    <ds:schemaRef ds:uri="http://schemas.openxmlformats.org/package/2006/metadata/core-properties"/>
-    <ds:schemaRef ds:uri="http://purl.org/dc/elements/1.1/"/>
-    <ds:schemaRef ds:uri="http://purl.org/dc/terms/"/>
-    <ds:schemaRef ds:uri="http://schemas.microsoft.com/internal/obd"/>
-  </ds:schemaRefs>
-</ds:datastoreItem>
-</file>
-
-<file path=customXml/itemProps2.xml><?xml version="1.0" encoding="utf-8"?>
-<ds:datastoreItem xmlns:ds="http://schemas.openxmlformats.org/officeDocument/2006/customXml" ds:itemID="{C2FFAD1C-CDEF-4724-940C-354EBBE1C87C}">
+<ds:datastoreItem xmlns:ds="http://schemas.openxmlformats.org/officeDocument/2006/customXml" ds:itemID="{FF740C13-C6A2-43D3-86C5-4CBB969C2CB1}">
   <ds:schemaRefs>
     <ds:schemaRef ds:uri="http://schemas.microsoft.com/sharepoint/v3/contenttype/forms"/>
   </ds:schemaRefs>
 </ds:datastoreItem>
 </file>
 
-<file path=customXml/itemProps3.xml><?xml version="1.0" encoding="utf-8"?>
-<ds:datastoreItem xmlns:ds="http://schemas.openxmlformats.org/officeDocument/2006/customXml" ds:itemID="{5D3877CA-4BA8-4527-B229-3B65FE594479}">
-  <ds:schemaRefs>
-    <ds:schemaRef ds:uri="http://schemas.microsoft.com/office/2006/metadata/properties"/>
-    <ds:schemaRef ds:uri="http://schemas.microsoft.com/office/infopath/2007/PartnerControls"/>
-    <ds:schemaRef ds:uri="af3bc001-2b28-4618-ac62-3b497ea0788b"/>
-  </ds:schemaRefs>
-</ds:datastoreItem>
-</file>
-
-<file path=customXml/itemProps4.xml><?xml version="1.0" encoding="utf-8"?>
-<ds:datastoreItem xmlns:ds="http://schemas.openxmlformats.org/officeDocument/2006/customXml" ds:itemID="{A46F5968-3E4B-4B8F-BFC5-02D0D2D48295}">
+<file path=customXml/itemProps2.xml><?xml version="1.0" encoding="utf-8"?>
+<ds:datastoreItem xmlns:ds="http://schemas.openxmlformats.org/officeDocument/2006/customXml" ds:itemID="{E8388F74-854E-47EB-BE03-5003E6CD72EF}">
   <ds:schemaRefs>
     <ds:schemaRef ds:uri="http://schemas.openxmlformats.org/officeDocument/2006/bibliography"/>
   </ds:schemaRefs>
